--- a/ProjektNr4/Sprawozdanie nr 4.docx
+++ b/ProjektNr4/Sprawozdanie nr 4.docx
@@ -626,7 +626,7 @@
                 <wp:positionV relativeFrom="paragraph">
                   <wp:posOffset>635</wp:posOffset>
                 </wp:positionV>
-                <wp:extent cx="3228975" cy="3280410"/>
+                <wp:extent cx="3229610" cy="3281045"/>
                 <wp:effectExtent l="0" t="0" r="0" b="0"/>
                 <wp:wrapTopAndBottom/>
                 <wp:docPr id="4" name="Ramka1"/>
@@ -637,7 +637,7 @@
                       <wps:spPr>
                         <a:xfrm>
                           <a:off x="0" y="0"/>
-                          <a:ext cx="3228480" cy="3279600"/>
+                          <a:ext cx="3228840" cy="3280320"/>
                         </a:xfrm>
                         <a:prstGeom prst="rect">
                           <a:avLst/>
@@ -721,7 +721,7 @@
           </mc:Choice>
           <mc:Fallback>
             <w:pict>
-              <v:rect id="shape_0" ID="Ramka1" stroked="f" style="position:absolute;margin-left:113.85pt;margin-top:0.05pt;width:254.15pt;height:258.2pt;mso-position-horizontal:center">
+              <v:rect id="shape_0" ID="Ramka1" stroked="f" style="position:absolute;margin-left:113.8pt;margin-top:0.05pt;width:254.2pt;height:258.25pt;mso-position-horizontal:center">
                 <w10:wrap type="square"/>
                 <v:fill o:detectmouseclick="t" on="false"/>
                 <v:stroke color="#3465a4" joinstyle="round" endcap="flat"/>
@@ -1911,12 +1911,7 @@
       <w:pPr>
         <w:pStyle w:val="Normal"/>
         <w:jc w:val="both"/>
-        <w:rPr>
-          <w:b/>
-          <w:b/>
-          <w:bCs/>
-          <w:u w:val="single"/>
-        </w:rPr>
+        <w:rPr/>
       </w:pPr>
       <w:r>
         <w:rPr>
@@ -1925,23 +1920,6 @@
           <w:u w:val="single"/>
         </w:rPr>
         <w:t>Wyniki dla wersji modyfikacji wag ze współczynnikiem zapominania:</w:t>
-      </w:r>
-    </w:p>
-    <w:p>
-      <w:pPr>
-        <w:pStyle w:val="Normal"/>
-        <w:jc w:val="both"/>
-        <w:rPr>
-          <w:b w:val="false"/>
-          <w:b w:val="false"/>
-          <w:bCs w:val="false"/>
-        </w:rPr>
-      </w:pPr>
-      <w:r>
-        <w:rPr>
-          <w:b w:val="false"/>
-          <w:bCs w:val="false"/>
-        </w:rPr>
       </w:r>
     </w:p>
     <w:p>
@@ -1958,13 +1936,307 @@
         </w:rPr>
       </w:pPr>
       <w:r>
-        <w:rPr>
+        <w:rPr/>
+      </w:r>
+    </w:p>
+    <w:p>
+      <w:pPr>
+        <w:pStyle w:val="Normal"/>
+        <w:jc w:val="both"/>
+        <w:rPr>
+          <w:b w:val="false"/>
           <w:b w:val="false"/>
           <w:bCs w:val="false"/>
-          <w:i/>
-          <w:iCs/>
-        </w:rPr>
-        <w:t>Współczynnik uczenia = 0.1</w:t>
+        </w:rPr>
+      </w:pPr>
+      <w:r>
+        <w:rPr>
+          <w:b w:val="false"/>
+          <w:bCs w:val="false"/>
+        </w:rPr>
+        <w:object>
+          <v:shape id="ole_rId13" style="width:550.8pt;height:278.8pt" o:ole="">
+            <v:imagedata r:id="rId14" o:title=""/>
+          </v:shape>
+          <o:OLEObject Type="Embed" ProgID="Excel.Sheet.12" ShapeID="ole_rId13" DrawAspect="Content" ObjectID="_211976364" r:id="rId13"/>
+        </w:object>
+      </w:r>
+    </w:p>
+    <w:p>
+      <w:pPr>
+        <w:pStyle w:val="Normal"/>
+        <w:jc w:val="both"/>
+        <w:rPr>
+          <w:b w:val="false"/>
+          <w:b w:val="false"/>
+          <w:bCs w:val="false"/>
+        </w:rPr>
+      </w:pPr>
+      <w:r>
+        <w:rPr>
+          <w:b w:val="false"/>
+          <w:bCs w:val="false"/>
+        </w:rPr>
+      </w:r>
+    </w:p>
+    <w:p>
+      <w:pPr>
+        <w:pStyle w:val="Normal"/>
+        <w:jc w:val="both"/>
+        <w:rPr>
+          <w:b w:val="false"/>
+          <w:b w:val="false"/>
+          <w:bCs w:val="false"/>
+        </w:rPr>
+      </w:pPr>
+      <w:r>
+        <w:rPr>
+          <w:b w:val="false"/>
+          <w:bCs w:val="false"/>
+        </w:rPr>
+        <w:object>
+          <v:shape id="ole_rId15" style="width:366.6pt;height:192.05pt" o:ole="">
+            <v:imagedata r:id="rId16" o:title=""/>
+          </v:shape>
+          <o:OLEObject Type="Embed" ProgID="Excel.Sheet.12" ShapeID="ole_rId15" DrawAspect="Content" ObjectID="_204931191" r:id="rId15"/>
+        </w:object>
+      </w:r>
+    </w:p>
+    <w:p>
+      <w:pPr>
+        <w:pStyle w:val="Normal"/>
+        <w:jc w:val="both"/>
+        <w:rPr>
+          <w:b w:val="false"/>
+          <w:b w:val="false"/>
+          <w:bCs w:val="false"/>
+        </w:rPr>
+      </w:pPr>
+      <w:r>
+        <w:rPr>
+          <w:b w:val="false"/>
+          <w:bCs w:val="false"/>
+        </w:rPr>
+        <w:drawing>
+          <wp:inline distT="0" distB="0" distL="0" distR="0">
+            <wp:extent cx="6511925" cy="3586480"/>
+            <wp:effectExtent l="0" t="0" r="0" b="0"/>
+            <wp:docPr id="15" name="Obiekt7"/>
+            <wp:cNvGraphicFramePr/>
+            <a:graphic xmlns:a="http://schemas.openxmlformats.org/drawingml/2006/main">
+              <a:graphicData uri="http://schemas.openxmlformats.org/drawingml/2006/chart">
+                <c:chart xmlns:c="http://schemas.openxmlformats.org/drawingml/2006/chart" xmlns:r="http://schemas.openxmlformats.org/officeDocument/2006/relationships" r:id="rId17"/>
+              </a:graphicData>
+            </a:graphic>
+          </wp:inline>
+        </w:drawing>
+      </w:r>
+    </w:p>
+    <w:p>
+      <w:pPr>
+        <w:pStyle w:val="Normal"/>
+        <w:jc w:val="both"/>
+        <w:rPr>
+          <w:b w:val="false"/>
+          <w:b w:val="false"/>
+          <w:bCs w:val="false"/>
+        </w:rPr>
+      </w:pPr>
+      <w:r>
+        <w:rPr>
+          <w:b w:val="false"/>
+          <w:bCs w:val="false"/>
+        </w:rPr>
+        <w:drawing>
+          <wp:inline distT="0" distB="0" distL="0" distR="0">
+            <wp:extent cx="6531610" cy="3585845"/>
+            <wp:effectExtent l="0" t="0" r="0" b="0"/>
+            <wp:docPr id="16" name="Obiekt8"/>
+            <wp:cNvGraphicFramePr/>
+            <a:graphic xmlns:a="http://schemas.openxmlformats.org/drawingml/2006/main">
+              <a:graphicData uri="http://schemas.openxmlformats.org/drawingml/2006/chart">
+                <c:chart xmlns:c="http://schemas.openxmlformats.org/drawingml/2006/chart" xmlns:r="http://schemas.openxmlformats.org/officeDocument/2006/relationships" r:id="rId18"/>
+              </a:graphicData>
+            </a:graphic>
+          </wp:inline>
+        </w:drawing>
+      </w:r>
+    </w:p>
+    <w:p>
+      <w:pPr>
+        <w:pStyle w:val="Normal"/>
+        <w:jc w:val="both"/>
+        <w:rPr>
+          <w:b w:val="false"/>
+          <w:b w:val="false"/>
+          <w:bCs w:val="false"/>
+        </w:rPr>
+      </w:pPr>
+      <w:r>
+        <w:rPr>
+          <w:b w:val="false"/>
+          <w:bCs w:val="false"/>
+        </w:rPr>
+        <w:drawing>
+          <wp:inline distT="0" distB="0" distL="0" distR="0">
+            <wp:extent cx="6561455" cy="3585845"/>
+            <wp:effectExtent l="0" t="0" r="0" b="0"/>
+            <wp:docPr id="17" name="Obiekt9"/>
+            <wp:cNvGraphicFramePr/>
+            <a:graphic xmlns:a="http://schemas.openxmlformats.org/drawingml/2006/main">
+              <a:graphicData uri="http://schemas.openxmlformats.org/drawingml/2006/chart">
+                <c:chart xmlns:c="http://schemas.openxmlformats.org/drawingml/2006/chart" xmlns:r="http://schemas.openxmlformats.org/officeDocument/2006/relationships" r:id="rId19"/>
+              </a:graphicData>
+            </a:graphic>
+          </wp:inline>
+        </w:drawing>
+      </w:r>
+    </w:p>
+    <w:p>
+      <w:pPr>
+        <w:pStyle w:val="Normal"/>
+        <w:jc w:val="both"/>
+        <w:rPr>
+          <w:b w:val="false"/>
+          <w:b w:val="false"/>
+          <w:bCs w:val="false"/>
+        </w:rPr>
+      </w:pPr>
+      <w:r>
+        <w:rPr>
+          <w:b w:val="false"/>
+          <w:bCs w:val="false"/>
+        </w:rPr>
+      </w:r>
+    </w:p>
+    <w:p>
+      <w:pPr>
+        <w:pStyle w:val="Normal"/>
+        <w:jc w:val="both"/>
+        <w:rPr>
+          <w:b w:val="false"/>
+          <w:b w:val="false"/>
+          <w:bCs w:val="false"/>
+        </w:rPr>
+      </w:pPr>
+      <w:r>
+        <w:rPr>
+          <w:b w:val="false"/>
+          <w:bCs w:val="false"/>
+        </w:rPr>
+        <w:drawing>
+          <wp:inline distT="0" distB="0" distL="0" distR="0">
+            <wp:extent cx="6521450" cy="3547745"/>
+            <wp:effectExtent l="0" t="0" r="0" b="0"/>
+            <wp:docPr id="18" name="Obiekt10"/>
+            <wp:cNvGraphicFramePr/>
+            <a:graphic xmlns:a="http://schemas.openxmlformats.org/drawingml/2006/main">
+              <a:graphicData uri="http://schemas.openxmlformats.org/drawingml/2006/chart">
+                <c:chart xmlns:c="http://schemas.openxmlformats.org/drawingml/2006/chart" xmlns:r="http://schemas.openxmlformats.org/officeDocument/2006/relationships" r:id="rId20"/>
+              </a:graphicData>
+            </a:graphic>
+          </wp:inline>
+        </w:drawing>
+      </w:r>
+    </w:p>
+    <w:p>
+      <w:pPr>
+        <w:pStyle w:val="Normal"/>
+        <w:jc w:val="both"/>
+        <w:rPr>
+          <w:b w:val="false"/>
+          <w:b w:val="false"/>
+          <w:bCs w:val="false"/>
+        </w:rPr>
+      </w:pPr>
+      <w:r>
+        <w:rPr>
+          <w:b w:val="false"/>
+          <w:bCs w:val="false"/>
+        </w:rPr>
+      </w:r>
+    </w:p>
+    <w:p>
+      <w:pPr>
+        <w:pStyle w:val="Normal"/>
+        <w:jc w:val="both"/>
+        <w:rPr>
+          <w:b w:val="false"/>
+          <w:b w:val="false"/>
+          <w:bCs w:val="false"/>
+        </w:rPr>
+      </w:pPr>
+      <w:r>
+        <w:rPr>
+          <w:b w:val="false"/>
+          <w:bCs w:val="false"/>
+        </w:rPr>
+        <w:drawing>
+          <wp:inline distT="0" distB="0" distL="0" distR="0">
+            <wp:extent cx="6511925" cy="3528695"/>
+            <wp:effectExtent l="0" t="0" r="0" b="0"/>
+            <wp:docPr id="19" name="Obiekt11"/>
+            <wp:cNvGraphicFramePr/>
+            <a:graphic xmlns:a="http://schemas.openxmlformats.org/drawingml/2006/main">
+              <a:graphicData uri="http://schemas.openxmlformats.org/drawingml/2006/chart">
+                <c:chart xmlns:c="http://schemas.openxmlformats.org/drawingml/2006/chart" xmlns:r="http://schemas.openxmlformats.org/officeDocument/2006/relationships" r:id="rId21"/>
+              </a:graphicData>
+            </a:graphic>
+          </wp:inline>
+        </w:drawing>
+      </w:r>
+    </w:p>
+    <w:p>
+      <w:pPr>
+        <w:pStyle w:val="Normal"/>
+        <w:jc w:val="both"/>
+        <w:rPr>
+          <w:b w:val="false"/>
+          <w:b w:val="false"/>
+          <w:bCs w:val="false"/>
+        </w:rPr>
+      </w:pPr>
+      <w:r>
+        <w:rPr>
+          <w:b w:val="false"/>
+          <w:bCs w:val="false"/>
+        </w:rPr>
+        <w:drawing>
+          <wp:inline distT="0" distB="0" distL="0" distR="0">
+            <wp:extent cx="6512560" cy="3557270"/>
+            <wp:effectExtent l="0" t="0" r="0" b="0"/>
+            <wp:docPr id="20" name="Obiekt12"/>
+            <wp:cNvGraphicFramePr/>
+            <a:graphic xmlns:a="http://schemas.openxmlformats.org/drawingml/2006/main">
+              <a:graphicData uri="http://schemas.openxmlformats.org/drawingml/2006/chart">
+                <c:chart xmlns:c="http://schemas.openxmlformats.org/drawingml/2006/chart" xmlns:r="http://schemas.openxmlformats.org/officeDocument/2006/relationships" r:id="rId22"/>
+              </a:graphicData>
+            </a:graphic>
+          </wp:inline>
+        </w:drawing>
+      </w:r>
+      <w:r>
+        <w:br w:type="page"/>
+      </w:r>
+    </w:p>
+    <w:p>
+      <w:pPr>
+        <w:pStyle w:val="Normal"/>
+        <w:jc w:val="both"/>
+        <w:rPr>
+          <w:b/>
+          <w:b/>
+          <w:bCs/>
+          <w:u w:val="single"/>
+        </w:rPr>
+      </w:pPr>
+      <w:r>
+        <w:rPr>
+          <w:b w:val="false"/>
+          <w:bCs w:val="false"/>
+          <w:u w:val="single"/>
+        </w:rPr>
+        <w:t>Wyniki dla wersji modyfikacji wag bez współczynnikiem zapominania:</w:t>
       </w:r>
     </w:p>
     <w:p>
@@ -1981,13 +2253,424 @@
         </w:rPr>
       </w:pPr>
       <w:r>
-        <w:rPr>
-          <w:b w:val="false"/>
-          <w:bCs w:val="false"/>
-          <w:i/>
-          <w:iCs/>
-        </w:rPr>
-        <w:t>Współczynnik zapominania = 0.1/3</w:t>
+        <w:rPr/>
+      </w:r>
+    </w:p>
+    <w:p>
+      <w:pPr>
+        <w:pStyle w:val="Normal"/>
+        <w:jc w:val="both"/>
+        <w:rPr>
+          <w:b/>
+          <w:b/>
+          <w:bCs/>
+        </w:rPr>
+      </w:pPr>
+      <w:r>
+        <w:rPr>
+          <w:b/>
+          <w:bCs/>
+        </w:rPr>
+        <w:object>
+          <v:shape id="ole_rId23" style="width:380.4pt;height:268.85pt" o:ole="">
+            <v:imagedata r:id="rId24" o:title=""/>
+          </v:shape>
+          <o:OLEObject Type="Embed" ProgID="Excel.Sheet.12" ShapeID="ole_rId23" DrawAspect="Content" ObjectID="_1593096027" r:id="rId23"/>
+        </w:object>
+      </w:r>
+    </w:p>
+    <w:p>
+      <w:pPr>
+        <w:pStyle w:val="Normal"/>
+        <w:jc w:val="both"/>
+        <w:rPr>
+          <w:b/>
+          <w:b/>
+          <w:bCs/>
+        </w:rPr>
+      </w:pPr>
+      <w:r>
+        <w:rPr>
+          <w:b/>
+          <w:bCs/>
+        </w:rPr>
+      </w:r>
+    </w:p>
+    <w:p>
+      <w:pPr>
+        <w:pStyle w:val="Normal"/>
+        <w:jc w:val="both"/>
+        <w:rPr>
+          <w:b/>
+          <w:b/>
+          <w:bCs/>
+        </w:rPr>
+      </w:pPr>
+      <w:r>
+        <w:rPr>
+          <w:b/>
+          <w:bCs/>
+        </w:rPr>
+      </w:r>
+    </w:p>
+    <w:p>
+      <w:pPr>
+        <w:pStyle w:val="Normal"/>
+        <w:jc w:val="both"/>
+        <w:rPr>
+          <w:b/>
+          <w:b/>
+          <w:bCs/>
+        </w:rPr>
+      </w:pPr>
+      <w:r>
+        <w:rPr>
+          <w:b/>
+          <w:bCs/>
+        </w:rPr>
+      </w:r>
+    </w:p>
+    <w:p>
+      <w:pPr>
+        <w:pStyle w:val="Normal"/>
+        <w:jc w:val="both"/>
+        <w:rPr>
+          <w:b/>
+          <w:b/>
+          <w:bCs/>
+        </w:rPr>
+      </w:pPr>
+      <w:r>
+        <w:rPr>
+          <w:b/>
+          <w:bCs/>
+        </w:rPr>
+        <w:object>
+          <v:shape id="ole_rId25" style="width:361.2pt;height:89.65pt" o:ole="">
+            <v:imagedata r:id="rId26" o:title=""/>
+          </v:shape>
+          <o:OLEObject Type="Embed" ProgID="Excel.Sheet.12" ShapeID="ole_rId25" DrawAspect="Content" ObjectID="_1918756759" r:id="rId25"/>
+        </w:object>
+      </w:r>
+    </w:p>
+    <w:p>
+      <w:pPr>
+        <w:pStyle w:val="Normal"/>
+        <w:jc w:val="both"/>
+        <w:rPr>
+          <w:b/>
+          <w:b/>
+          <w:bCs/>
+        </w:rPr>
+      </w:pPr>
+      <w:r>
+        <w:rPr>
+          <w:b/>
+          <w:bCs/>
+        </w:rPr>
+        <w:drawing>
+          <wp:inline distT="0" distB="0" distL="0" distR="0">
+            <wp:extent cx="6536055" cy="3575685"/>
+            <wp:effectExtent l="0" t="0" r="0" b="0"/>
+            <wp:docPr id="21" name="Obiekt15"/>
+            <wp:cNvGraphicFramePr/>
+            <a:graphic xmlns:a="http://schemas.openxmlformats.org/drawingml/2006/main">
+              <a:graphicData uri="http://schemas.openxmlformats.org/drawingml/2006/chart">
+                <c:chart xmlns:c="http://schemas.openxmlformats.org/drawingml/2006/chart" xmlns:r="http://schemas.openxmlformats.org/officeDocument/2006/relationships" r:id="rId27"/>
+              </a:graphicData>
+            </a:graphic>
+          </wp:inline>
+        </w:drawing>
+      </w:r>
+    </w:p>
+    <w:p>
+      <w:pPr>
+        <w:pStyle w:val="Normal"/>
+        <w:jc w:val="both"/>
+        <w:rPr>
+          <w:b/>
+          <w:b/>
+          <w:bCs/>
+        </w:rPr>
+      </w:pPr>
+      <w:r>
+        <w:rPr>
+          <w:b/>
+          <w:bCs/>
+        </w:rPr>
+      </w:r>
+    </w:p>
+    <w:p>
+      <w:pPr>
+        <w:pStyle w:val="Normal"/>
+        <w:jc w:val="both"/>
+        <w:rPr>
+          <w:b/>
+          <w:b/>
+          <w:bCs/>
+        </w:rPr>
+      </w:pPr>
+      <w:r>
+        <w:rPr>
+          <w:b/>
+          <w:bCs/>
+        </w:rPr>
+      </w:r>
+    </w:p>
+    <w:p>
+      <w:pPr>
+        <w:pStyle w:val="Normal"/>
+        <w:jc w:val="both"/>
+        <w:rPr>
+          <w:b/>
+          <w:b/>
+          <w:bCs/>
+        </w:rPr>
+      </w:pPr>
+      <w:r>
+        <w:rPr>
+          <w:b/>
+          <w:bCs/>
+        </w:rPr>
+        <w:drawing>
+          <wp:inline distT="0" distB="0" distL="0" distR="0">
+            <wp:extent cx="6541770" cy="3547110"/>
+            <wp:effectExtent l="0" t="0" r="0" b="0"/>
+            <wp:docPr id="22" name="Obiekt16"/>
+            <wp:cNvGraphicFramePr/>
+            <a:graphic xmlns:a="http://schemas.openxmlformats.org/drawingml/2006/main">
+              <a:graphicData uri="http://schemas.openxmlformats.org/drawingml/2006/chart">
+                <c:chart xmlns:c="http://schemas.openxmlformats.org/drawingml/2006/chart" xmlns:r="http://schemas.openxmlformats.org/officeDocument/2006/relationships" r:id="rId28"/>
+              </a:graphicData>
+            </a:graphic>
+          </wp:inline>
+        </w:drawing>
+      </w:r>
+    </w:p>
+    <w:p>
+      <w:pPr>
+        <w:pStyle w:val="Normal"/>
+        <w:jc w:val="both"/>
+        <w:rPr>
+          <w:b/>
+          <w:b/>
+          <w:bCs/>
+        </w:rPr>
+      </w:pPr>
+      <w:r>
+        <w:rPr>
+          <w:b/>
+          <w:bCs/>
+        </w:rPr>
+      </w:r>
+    </w:p>
+    <w:p>
+      <w:pPr>
+        <w:pStyle w:val="Normal"/>
+        <w:jc w:val="both"/>
+        <w:rPr>
+          <w:b/>
+          <w:b/>
+          <w:bCs/>
+        </w:rPr>
+      </w:pPr>
+      <w:r>
+        <w:rPr>
+          <w:b/>
+          <w:bCs/>
+        </w:rPr>
+        <w:drawing>
+          <wp:inline distT="0" distB="0" distL="0" distR="0">
+            <wp:extent cx="6542405" cy="3538220"/>
+            <wp:effectExtent l="0" t="0" r="0" b="0"/>
+            <wp:docPr id="23" name="Obiekt17"/>
+            <wp:cNvGraphicFramePr/>
+            <a:graphic xmlns:a="http://schemas.openxmlformats.org/drawingml/2006/main">
+              <a:graphicData uri="http://schemas.openxmlformats.org/drawingml/2006/chart">
+                <c:chart xmlns:c="http://schemas.openxmlformats.org/drawingml/2006/chart" xmlns:r="http://schemas.openxmlformats.org/officeDocument/2006/relationships" r:id="rId29"/>
+              </a:graphicData>
+            </a:graphic>
+          </wp:inline>
+        </w:drawing>
+      </w:r>
+    </w:p>
+    <w:p>
+      <w:pPr>
+        <w:pStyle w:val="Normal"/>
+        <w:jc w:val="both"/>
+        <w:rPr>
+          <w:b/>
+          <w:b/>
+          <w:bCs/>
+        </w:rPr>
+      </w:pPr>
+      <w:r>
+        <w:rPr>
+          <w:b/>
+          <w:bCs/>
+        </w:rPr>
+      </w:r>
+    </w:p>
+    <w:p>
+      <w:pPr>
+        <w:pStyle w:val="Normal"/>
+        <w:jc w:val="both"/>
+        <w:rPr>
+          <w:b/>
+          <w:b/>
+          <w:bCs/>
+        </w:rPr>
+      </w:pPr>
+      <w:r>
+        <w:rPr>
+          <w:b/>
+          <w:bCs/>
+        </w:rPr>
+      </w:r>
+    </w:p>
+    <w:p>
+      <w:pPr>
+        <w:pStyle w:val="Normal"/>
+        <w:jc w:val="both"/>
+        <w:rPr>
+          <w:b/>
+          <w:b/>
+          <w:bCs/>
+        </w:rPr>
+      </w:pPr>
+      <w:r>
+        <w:rPr>
+          <w:b/>
+          <w:bCs/>
+        </w:rPr>
+        <w:drawing>
+          <wp:inline distT="0" distB="0" distL="0" distR="0">
+            <wp:extent cx="6561455" cy="3556635"/>
+            <wp:effectExtent l="0" t="0" r="0" b="0"/>
+            <wp:docPr id="24" name="Obiekt18"/>
+            <wp:cNvGraphicFramePr/>
+            <a:graphic xmlns:a="http://schemas.openxmlformats.org/drawingml/2006/main">
+              <a:graphicData uri="http://schemas.openxmlformats.org/drawingml/2006/chart">
+                <c:chart xmlns:c="http://schemas.openxmlformats.org/drawingml/2006/chart" xmlns:r="http://schemas.openxmlformats.org/officeDocument/2006/relationships" r:id="rId30"/>
+              </a:graphicData>
+            </a:graphic>
+          </wp:inline>
+        </w:drawing>
+      </w:r>
+    </w:p>
+    <w:p>
+      <w:pPr>
+        <w:pStyle w:val="Normal"/>
+        <w:jc w:val="both"/>
+        <w:rPr>
+          <w:b/>
+          <w:b/>
+          <w:bCs/>
+        </w:rPr>
+      </w:pPr>
+      <w:r>
+        <w:rPr>
+          <w:b/>
+          <w:bCs/>
+        </w:rPr>
+        <w:drawing>
+          <wp:inline distT="0" distB="0" distL="0" distR="0">
+            <wp:extent cx="6591300" cy="3461385"/>
+            <wp:effectExtent l="0" t="0" r="0" b="0"/>
+            <wp:docPr id="25" name="Obiekt19"/>
+            <wp:cNvGraphicFramePr/>
+            <a:graphic xmlns:a="http://schemas.openxmlformats.org/drawingml/2006/main">
+              <a:graphicData uri="http://schemas.openxmlformats.org/drawingml/2006/chart">
+                <c:chart xmlns:c="http://schemas.openxmlformats.org/drawingml/2006/chart" xmlns:r="http://schemas.openxmlformats.org/officeDocument/2006/relationships" r:id="rId31"/>
+              </a:graphicData>
+            </a:graphic>
+          </wp:inline>
+        </w:drawing>
+      </w:r>
+    </w:p>
+    <w:p>
+      <w:pPr>
+        <w:pStyle w:val="Normal"/>
+        <w:jc w:val="both"/>
+        <w:rPr>
+          <w:b/>
+          <w:b/>
+          <w:bCs/>
+        </w:rPr>
+      </w:pPr>
+      <w:r>
+        <w:rPr>
+          <w:b/>
+          <w:bCs/>
+        </w:rPr>
+      </w:r>
+    </w:p>
+    <w:p>
+      <w:pPr>
+        <w:pStyle w:val="Normal"/>
+        <w:jc w:val="both"/>
+        <w:rPr>
+          <w:b/>
+          <w:b/>
+          <w:bCs/>
+        </w:rPr>
+      </w:pPr>
+      <w:r>
+        <w:rPr>
+          <w:b/>
+          <w:bCs/>
+        </w:rPr>
+      </w:r>
+    </w:p>
+    <w:p>
+      <w:pPr>
+        <w:pStyle w:val="Normal"/>
+        <w:jc w:val="both"/>
+        <w:rPr>
+          <w:b/>
+          <w:b/>
+          <w:bCs/>
+        </w:rPr>
+      </w:pPr>
+      <w:r>
+        <w:rPr>
+          <w:b/>
+          <w:bCs/>
+        </w:rPr>
+        <w:drawing>
+          <wp:inline distT="0" distB="0" distL="0" distR="0">
+            <wp:extent cx="6610985" cy="3481070"/>
+            <wp:effectExtent l="0" t="0" r="0" b="0"/>
+            <wp:docPr id="26" name="Obiekt20"/>
+            <wp:cNvGraphicFramePr/>
+            <a:graphic xmlns:a="http://schemas.openxmlformats.org/drawingml/2006/main">
+              <a:graphicData uri="http://schemas.openxmlformats.org/drawingml/2006/chart">
+                <c:chart xmlns:c="http://schemas.openxmlformats.org/drawingml/2006/chart" xmlns:r="http://schemas.openxmlformats.org/officeDocument/2006/relationships" r:id="rId32"/>
+              </a:graphicData>
+            </a:graphic>
+          </wp:inline>
+        </w:drawing>
+      </w:r>
+      <w:r>
+        <w:br w:type="page"/>
+      </w:r>
+    </w:p>
+    <w:p>
+      <w:pPr>
+        <w:pStyle w:val="Normal"/>
+        <w:jc w:val="both"/>
+        <w:rPr>
+          <w:b/>
+          <w:b/>
+          <w:bCs/>
+        </w:rPr>
+      </w:pPr>
+      <w:r>
+        <w:rPr>
+          <w:b/>
+          <w:bCs/>
+        </w:rPr>
+        <w:t>3) Analiza i dyskusja błędów uczenia i testowania oraz wyników rozpoznawania dla opracowanej sieci w zależności od wartości współczynnika uczenia i zapominania</w:t>
       </w:r>
     </w:p>
     <w:p>
@@ -2011,6 +2694,127 @@
       <w:pPr>
         <w:pStyle w:val="Normal"/>
         <w:jc w:val="both"/>
+        <w:rPr/>
+      </w:pPr>
+      <w:r>
+        <w:rPr>
+          <w:b w:val="false"/>
+          <w:bCs w:val="false"/>
+        </w:rPr>
+        <w:t xml:space="preserve">Jak widać na powyższych wynikach, ilość epok jaka była potrzebna do nauczenia sieci znacząco różniła się w poszczególnych przypadkach. Niekiedy wynik wynosił tylko 1 epokę, a niekiedy było to </w:t>
+      </w:r>
+      <w:r>
+        <w:rPr>
+          <w:b w:val="false"/>
+          <w:bCs w:val="false"/>
+        </w:rPr>
+        <w:t>ponad 200</w:t>
+      </w:r>
+      <w:r>
+        <w:rPr>
+          <w:b w:val="false"/>
+          <w:bCs w:val="false"/>
+        </w:rPr>
+        <w:t xml:space="preserve"> epok. Tak więc jeśli chodzi o szybkość uczenia, widać, że nie jest to dobra miara ocenienia jakości uczenia sieci, gdyż jest to spowodowane wyłącznie początkowymi wartościami wag neuronów, a te są losowe. </w:t>
+      </w:r>
+      <w:r>
+        <w:rPr>
+          <w:b w:val="false"/>
+          <w:bCs w:val="false"/>
+        </w:rPr>
+        <w:t>Jeśli jednak spojrzeć na wykresy, to widać, że zarówno jeśli chodzi o wartości maksymalne, minimalne czy też średnie, wraz ze wzrostem współczynnika uczenia, wartość ilości epok potrzebnych do nauczenia sieci stale spada.</w:t>
+      </w:r>
+    </w:p>
+    <w:p>
+      <w:pPr>
+        <w:pStyle w:val="Normal"/>
+        <w:jc w:val="both"/>
+        <w:rPr>
+          <w:b w:val="false"/>
+          <w:b w:val="false"/>
+          <w:bCs w:val="false"/>
+        </w:rPr>
+      </w:pPr>
+      <w:r>
+        <w:rPr>
+          <w:b w:val="false"/>
+          <w:bCs w:val="false"/>
+        </w:rPr>
+      </w:r>
+    </w:p>
+    <w:p>
+      <w:pPr>
+        <w:pStyle w:val="Normal"/>
+        <w:jc w:val="both"/>
+        <w:rPr/>
+      </w:pPr>
+      <w:r>
+        <w:rPr>
+          <w:b w:val="false"/>
+          <w:bCs w:val="false"/>
+        </w:rPr>
+        <w:t xml:space="preserve">Jeśli jednak chodzi o dobór współczynników uczenia oraz współczynników zapominania, to widać </w:t>
+      </w:r>
+      <w:r>
+        <w:rPr>
+          <w:b w:val="false"/>
+          <w:bCs w:val="false"/>
+        </w:rPr>
+        <w:t>dosyć wyraźne</w:t>
+      </w:r>
+      <w:r>
+        <w:rPr>
+          <w:b w:val="false"/>
+          <w:bCs w:val="false"/>
+        </w:rPr>
+        <w:t xml:space="preserve"> zależności. </w:t>
+      </w:r>
+      <w:r>
+        <w:rPr>
+          <w:b w:val="false"/>
+          <w:bCs w:val="false"/>
+        </w:rPr>
+        <w:t>Dla wersji ze współczynnikiem zapominania najlepiej spojrzeć na wykresy średniej procentowej poprawności uczenia się w zależności od współczynnika uczenia oraz współczynnika zapominania. Wykresy te przypominają trochę rozkład normalny Gaussa i widać, że zdecydowanym zwycięzcą, zarówno w wersji uczenia ze współczynnikiem zapominania jak i bez niego, jest współczynnik uczenia równy 0,1. Dodatkowo zwycięzcą spośród wszystkich trzech wersji jest kombinacja: współczynnik uczenia równy 0,1 oraz współczynnik zapominania równy 1/6 wartości współczynnika uczenia.</w:t>
+      </w:r>
+    </w:p>
+    <w:p>
+      <w:pPr>
+        <w:pStyle w:val="Normal"/>
+        <w:jc w:val="both"/>
+        <w:rPr>
+          <w:b w:val="false"/>
+          <w:b w:val="false"/>
+          <w:bCs w:val="false"/>
+        </w:rPr>
+      </w:pPr>
+      <w:r>
+        <w:rPr>
+          <w:b w:val="false"/>
+          <w:bCs w:val="false"/>
+        </w:rPr>
+      </w:r>
+    </w:p>
+    <w:p>
+      <w:pPr>
+        <w:pStyle w:val="Normal"/>
+        <w:jc w:val="both"/>
+        <w:rPr>
+          <w:b w:val="false"/>
+          <w:b w:val="false"/>
+          <w:bCs w:val="false"/>
+        </w:rPr>
+      </w:pPr>
+      <w:r>
+        <w:rPr>
+          <w:b w:val="false"/>
+          <w:bCs w:val="false"/>
+        </w:rPr>
+      </w:r>
+    </w:p>
+    <w:p>
+      <w:pPr>
+        <w:pStyle w:val="Normal"/>
+        <w:jc w:val="both"/>
         <w:rPr>
           <w:b/>
           <w:b/>
@@ -2019,82 +2823,10 @@
       </w:pPr>
       <w:r>
         <w:rPr>
-          <w:b w:val="false"/>
-          <w:bCs w:val="false"/>
-        </w:rPr>
-        <w:t>PO UCZENIU</w:t>
-      </w:r>
-    </w:p>
-    <w:p>
-      <w:pPr>
-        <w:pStyle w:val="Normal"/>
-        <w:jc w:val="both"/>
-        <w:rPr>
-          <w:b/>
           <w:b/>
           <w:bCs/>
         </w:rPr>
-      </w:pPr>
-      <w:r>
-        <w:rPr>
-          <w:b w:val="false"/>
-          <w:bCs w:val="false"/>
-        </w:rPr>
-        <w:t>Emoji :) - winner neuron = 1</w:t>
-      </w:r>
-    </w:p>
-    <w:p>
-      <w:pPr>
-        <w:pStyle w:val="Normal"/>
-        <w:jc w:val="both"/>
-        <w:rPr>
-          <w:b/>
-          <w:b/>
-          <w:bCs/>
-        </w:rPr>
-      </w:pPr>
-      <w:r>
-        <w:rPr>
-          <w:b w:val="false"/>
-          <w:bCs w:val="false"/>
-        </w:rPr>
-        <w:t>Emoji :( - winner neuron = 3</w:t>
-      </w:r>
-    </w:p>
-    <w:p>
-      <w:pPr>
-        <w:pStyle w:val="Normal"/>
-        <w:jc w:val="both"/>
-        <w:rPr>
-          <w:b/>
-          <w:b/>
-          <w:bCs/>
-        </w:rPr>
-      </w:pPr>
-      <w:r>
-        <w:rPr>
-          <w:b w:val="false"/>
-          <w:bCs w:val="false"/>
-        </w:rPr>
-        <w:t>Emoji :| - winner neuron = 4</w:t>
-      </w:r>
-    </w:p>
-    <w:p>
-      <w:pPr>
-        <w:pStyle w:val="Normal"/>
-        <w:jc w:val="both"/>
-        <w:rPr>
-          <w:b/>
-          <w:b/>
-          <w:bCs/>
-        </w:rPr>
-      </w:pPr>
-      <w:r>
-        <w:rPr>
-          <w:b w:val="false"/>
-          <w:bCs w:val="false"/>
-        </w:rPr>
-        <w:t>Emoji :D - winner neuron = 0</w:t>
+        <w:t>4) Sformułowanie wniosków</w:t>
       </w:r>
     </w:p>
     <w:p>
@@ -2118,2119 +2850,56 @@
       <w:pPr>
         <w:pStyle w:val="Normal"/>
         <w:jc w:val="both"/>
-        <w:rPr>
-          <w:b/>
-          <w:b/>
-          <w:bCs/>
-        </w:rPr>
+        <w:rPr/>
       </w:pPr>
       <w:r>
         <w:rPr>
           <w:b w:val="false"/>
           <w:bCs w:val="false"/>
         </w:rPr>
-        <w:t>TESTOWANIE</w:t>
-      </w:r>
-    </w:p>
-    <w:p>
-      <w:pPr>
-        <w:pStyle w:val="Normal"/>
-        <w:jc w:val="both"/>
-        <w:rPr>
-          <w:b/>
-          <w:b/>
-          <w:bCs/>
-        </w:rPr>
-      </w:pPr>
+        <w:t xml:space="preserve">Na podstawie powyższych wyników można wnioskować, iż </w:t>
+      </w:r>
       <w:r>
         <w:rPr>
           <w:b w:val="false"/>
           <w:bCs w:val="false"/>
         </w:rPr>
-        <w:t>Emoji :) - winner neuron = 1</w:t>
-      </w:r>
-    </w:p>
-    <w:p>
-      <w:pPr>
-        <w:pStyle w:val="Normal"/>
-        <w:jc w:val="both"/>
-        <w:rPr>
-          <w:b/>
-          <w:b/>
-          <w:bCs/>
-        </w:rPr>
-      </w:pPr>
+        <w:t>najlpesze</w:t>
+      </w:r>
       <w:r>
         <w:rPr>
           <w:b w:val="false"/>
           <w:bCs w:val="false"/>
         </w:rPr>
-        <w:t>Emoji :( - winner neuron = 3</w:t>
-      </w:r>
-    </w:p>
-    <w:p>
-      <w:pPr>
-        <w:pStyle w:val="Normal"/>
-        <w:jc w:val="both"/>
-        <w:rPr>
-          <w:b/>
-          <w:b/>
-          <w:bCs/>
-        </w:rPr>
-      </w:pPr>
+        <w:t xml:space="preserve"> wyniki można uzyskać stosując metodę modyfikacji wag ze współczynnikiem zapominania. </w:t>
+      </w:r>
       <w:r>
         <w:rPr>
           <w:b w:val="false"/>
           <w:bCs w:val="false"/>
         </w:rPr>
-        <w:t>Emoji :| - winner neuron = 4</w:t>
-      </w:r>
-    </w:p>
-    <w:p>
-      <w:pPr>
-        <w:pStyle w:val="Normal"/>
-        <w:jc w:val="both"/>
-        <w:rPr>
-          <w:b/>
-          <w:b/>
-          <w:bCs/>
-        </w:rPr>
-      </w:pPr>
+        <w:t>Najlepszy wynik osiągnęła sieć o współczynniku uczenia równym 0,1 oraz o współczynniku zapominania równym 1/6 wartości współczynnika uczenia.</w:t>
+      </w:r>
       <w:r>
         <w:rPr>
           <w:b w:val="false"/>
           <w:bCs w:val="false"/>
         </w:rPr>
-        <w:t>Emoji :D - winner neuron = 0</w:t>
-      </w:r>
-    </w:p>
-    <w:p>
-      <w:pPr>
-        <w:pStyle w:val="Normal"/>
-        <w:jc w:val="both"/>
-        <w:rPr>
-          <w:b w:val="false"/>
+        <w:t xml:space="preserve"> Należy jednak rozważnie dobierać współczynnik zapominania, ponieważ jeśli będzie on zbyt duży, to sieć w trakcie nauki zbyt szybko zacznie zapominać tego czego dopiero się nauczyła. Jeśli jednak będzie on zbyt mały, również może negatywnie wpłynąć na otrzymane wyniki. Sieć ucząca się bez współczynnika zapominania również osiągała dobre wyniki, jednak nie były one aż tak obiecujące jak w </w:t>
+      </w:r>
+      <w:r>
+        <w:rPr>
           <w:b w:val="false"/>
           <w:bCs w:val="false"/>
         </w:rPr>
-      </w:pPr>
+        <w:t xml:space="preserve">powyższym </w:t>
+      </w:r>
       <w:r>
         <w:rPr>
           <w:b w:val="false"/>
           <w:bCs w:val="false"/>
         </w:rPr>
-      </w:r>
-    </w:p>
-    <w:p>
-      <w:pPr>
-        <w:pStyle w:val="Normal"/>
-        <w:jc w:val="both"/>
-        <w:rPr>
-          <w:b/>
-          <w:b/>
-          <w:bCs/>
-        </w:rPr>
-      </w:pPr>
-      <w:r>
-        <w:rPr>
-          <w:b w:val="false"/>
-          <w:bCs w:val="false"/>
-        </w:rPr>
-        <w:t>Ilość epok = 17</w:t>
-      </w:r>
-    </w:p>
-    <w:p>
-      <w:pPr>
-        <w:pStyle w:val="Normal"/>
-        <w:jc w:val="both"/>
-        <w:rPr>
-          <w:b/>
-          <w:b/>
-          <w:bCs/>
-        </w:rPr>
-      </w:pPr>
-      <w:r>
-        <w:rPr>
-          <w:b w:val="false"/>
-          <w:bCs w:val="false"/>
-        </w:rPr>
-        <w:t>Ilość błędów testowania = 0</w:t>
-      </w:r>
-    </w:p>
-    <w:p>
-      <w:pPr>
-        <w:pStyle w:val="Normal"/>
-        <w:jc w:val="both"/>
-        <w:rPr>
-          <w:b w:val="false"/>
-          <w:b w:val="false"/>
-          <w:bCs w:val="false"/>
-        </w:rPr>
-      </w:pPr>
-      <w:r>
-        <w:rPr>
-          <w:b w:val="false"/>
-          <w:bCs w:val="false"/>
-        </w:rPr>
-      </w:r>
-    </w:p>
-    <w:p>
-      <w:pPr>
-        <w:pStyle w:val="Normal"/>
-        <w:jc w:val="both"/>
-        <w:rPr>
-          <w:b w:val="false"/>
-          <w:b w:val="false"/>
-          <w:bCs w:val="false"/>
-        </w:rPr>
-      </w:pPr>
-      <w:r>
-        <w:rPr>
-          <w:b w:val="false"/>
-          <w:bCs w:val="false"/>
-        </w:rPr>
-      </w:r>
-    </w:p>
-    <w:p>
-      <w:pPr>
-        <w:pStyle w:val="Normal"/>
-        <w:jc w:val="both"/>
-        <w:rPr>
-          <w:b/>
-          <w:b/>
-          <w:bCs/>
-          <w:i/>
-          <w:i/>
-          <w:iCs/>
-        </w:rPr>
-      </w:pPr>
-      <w:r>
-        <w:rPr>
-          <w:b w:val="false"/>
-          <w:bCs w:val="false"/>
-          <w:i/>
-          <w:iCs/>
-        </w:rPr>
-        <w:t>Współczynnik uczenia = 0.1</w:t>
-      </w:r>
-    </w:p>
-    <w:p>
-      <w:pPr>
-        <w:pStyle w:val="Normal"/>
-        <w:jc w:val="both"/>
-        <w:rPr>
-          <w:b/>
-          <w:b/>
-          <w:bCs/>
-          <w:i/>
-          <w:i/>
-          <w:iCs/>
-        </w:rPr>
-      </w:pPr>
-      <w:r>
-        <w:rPr>
-          <w:b w:val="false"/>
-          <w:bCs w:val="false"/>
-          <w:i/>
-          <w:iCs/>
-        </w:rPr>
-        <w:t>Współczynnik zapominania = 0.1/6</w:t>
-      </w:r>
-    </w:p>
-    <w:p>
-      <w:pPr>
-        <w:pStyle w:val="Normal"/>
-        <w:jc w:val="both"/>
-        <w:rPr>
-          <w:b w:val="false"/>
-          <w:b w:val="false"/>
-          <w:bCs w:val="false"/>
-        </w:rPr>
-      </w:pPr>
-      <w:r>
-        <w:rPr>
-          <w:b w:val="false"/>
-          <w:bCs w:val="false"/>
-        </w:rPr>
-      </w:r>
-    </w:p>
-    <w:p>
-      <w:pPr>
-        <w:pStyle w:val="Normal"/>
-        <w:jc w:val="both"/>
-        <w:rPr>
-          <w:b/>
-          <w:b/>
-          <w:bCs/>
-        </w:rPr>
-      </w:pPr>
-      <w:r>
-        <w:rPr>
-          <w:b w:val="false"/>
-          <w:bCs w:val="false"/>
-        </w:rPr>
-        <w:t>PO UCZENIU</w:t>
-      </w:r>
-    </w:p>
-    <w:p>
-      <w:pPr>
-        <w:pStyle w:val="Normal"/>
-        <w:jc w:val="both"/>
-        <w:rPr>
-          <w:b/>
-          <w:b/>
-          <w:bCs/>
-        </w:rPr>
-      </w:pPr>
-      <w:r>
-        <w:rPr>
-          <w:b w:val="false"/>
-          <w:bCs w:val="false"/>
-        </w:rPr>
-        <w:t>Emoji :) - winner neuron = 2</w:t>
-      </w:r>
-    </w:p>
-    <w:p>
-      <w:pPr>
-        <w:pStyle w:val="Normal"/>
-        <w:jc w:val="both"/>
-        <w:rPr>
-          <w:b/>
-          <w:b/>
-          <w:bCs/>
-        </w:rPr>
-      </w:pPr>
-      <w:r>
-        <w:rPr>
-          <w:b w:val="false"/>
-          <w:bCs w:val="false"/>
-        </w:rPr>
-        <w:t>Emoji :( - winner neuron = 4</w:t>
-      </w:r>
-    </w:p>
-    <w:p>
-      <w:pPr>
-        <w:pStyle w:val="Normal"/>
-        <w:jc w:val="both"/>
-        <w:rPr>
-          <w:b/>
-          <w:b/>
-          <w:bCs/>
-        </w:rPr>
-      </w:pPr>
-      <w:r>
-        <w:rPr>
-          <w:b w:val="false"/>
-          <w:bCs w:val="false"/>
-        </w:rPr>
-        <w:t>Emoji :| - winner neuron = 3</w:t>
-      </w:r>
-    </w:p>
-    <w:p>
-      <w:pPr>
-        <w:pStyle w:val="Normal"/>
-        <w:jc w:val="both"/>
-        <w:rPr>
-          <w:b/>
-          <w:b/>
-          <w:bCs/>
-        </w:rPr>
-      </w:pPr>
-      <w:r>
-        <w:rPr>
-          <w:b w:val="false"/>
-          <w:bCs w:val="false"/>
-        </w:rPr>
-        <w:t>Emoji :D - winner neuron = 0</w:t>
-      </w:r>
-    </w:p>
-    <w:p>
-      <w:pPr>
-        <w:pStyle w:val="Normal"/>
-        <w:jc w:val="both"/>
-        <w:rPr>
-          <w:b w:val="false"/>
-          <w:b w:val="false"/>
-          <w:bCs w:val="false"/>
-        </w:rPr>
-      </w:pPr>
-      <w:r>
-        <w:rPr>
-          <w:b w:val="false"/>
-          <w:bCs w:val="false"/>
-        </w:rPr>
-      </w:r>
-    </w:p>
-    <w:p>
-      <w:pPr>
-        <w:pStyle w:val="Normal"/>
-        <w:jc w:val="both"/>
-        <w:rPr>
-          <w:b/>
-          <w:b/>
-          <w:bCs/>
-        </w:rPr>
-      </w:pPr>
-      <w:r>
-        <w:rPr>
-          <w:b w:val="false"/>
-          <w:bCs w:val="false"/>
-        </w:rPr>
-        <w:t>TESTOWANIE</w:t>
-      </w:r>
-    </w:p>
-    <w:p>
-      <w:pPr>
-        <w:pStyle w:val="Normal"/>
-        <w:jc w:val="both"/>
-        <w:rPr>
-          <w:b/>
-          <w:b/>
-          <w:bCs/>
-        </w:rPr>
-      </w:pPr>
-      <w:r>
-        <w:rPr>
-          <w:b w:val="false"/>
-          <w:bCs w:val="false"/>
-        </w:rPr>
-        <w:t>Emoji :) - winner neuron = 2</w:t>
-      </w:r>
-    </w:p>
-    <w:p>
-      <w:pPr>
-        <w:pStyle w:val="Normal"/>
-        <w:jc w:val="both"/>
-        <w:rPr>
-          <w:b/>
-          <w:b/>
-          <w:bCs/>
-        </w:rPr>
-      </w:pPr>
-      <w:r>
-        <w:rPr>
-          <w:b w:val="false"/>
-          <w:bCs w:val="false"/>
-        </w:rPr>
-        <w:t>Emoji :( - winner neuron = 1</w:t>
-      </w:r>
-    </w:p>
-    <w:p>
-      <w:pPr>
-        <w:pStyle w:val="Normal"/>
-        <w:jc w:val="both"/>
-        <w:rPr>
-          <w:b/>
-          <w:b/>
-          <w:bCs/>
-        </w:rPr>
-      </w:pPr>
-      <w:r>
-        <w:rPr>
-          <w:b w:val="false"/>
-          <w:bCs w:val="false"/>
-        </w:rPr>
-        <w:t>Emoji :| - winner neuron = 3</w:t>
-      </w:r>
-    </w:p>
-    <w:p>
-      <w:pPr>
-        <w:pStyle w:val="Normal"/>
-        <w:jc w:val="both"/>
-        <w:rPr>
-          <w:b/>
-          <w:b/>
-          <w:bCs/>
-        </w:rPr>
-      </w:pPr>
-      <w:r>
-        <w:rPr>
-          <w:b w:val="false"/>
-          <w:bCs w:val="false"/>
-        </w:rPr>
-        <w:t>Emoji :D - winner neuron = 0</w:t>
-      </w:r>
-    </w:p>
-    <w:p>
-      <w:pPr>
-        <w:pStyle w:val="Normal"/>
-        <w:jc w:val="both"/>
-        <w:rPr>
-          <w:b w:val="false"/>
-          <w:b w:val="false"/>
-          <w:bCs w:val="false"/>
-        </w:rPr>
-      </w:pPr>
-      <w:r>
-        <w:rPr>
-          <w:b w:val="false"/>
-          <w:bCs w:val="false"/>
-        </w:rPr>
-      </w:r>
-    </w:p>
-    <w:p>
-      <w:pPr>
-        <w:pStyle w:val="Normal"/>
-        <w:jc w:val="both"/>
-        <w:rPr>
-          <w:b/>
-          <w:b/>
-          <w:bCs/>
-        </w:rPr>
-      </w:pPr>
-      <w:r>
-        <w:rPr>
-          <w:b w:val="false"/>
-          <w:bCs w:val="false"/>
-        </w:rPr>
-        <w:t>Ilość epok = 1</w:t>
-      </w:r>
-    </w:p>
-    <w:p>
-      <w:pPr>
-        <w:pStyle w:val="Normal"/>
-        <w:jc w:val="both"/>
-        <w:rPr>
-          <w:b/>
-          <w:b/>
-          <w:bCs/>
-        </w:rPr>
-      </w:pPr>
-      <w:r>
-        <w:rPr>
-          <w:b w:val="false"/>
-          <w:bCs w:val="false"/>
-        </w:rPr>
-        <w:t>Ilość błędów testowania = 1</w:t>
-      </w:r>
-      <w:r>
-        <w:br w:type="page"/>
-      </w:r>
-    </w:p>
-    <w:p>
-      <w:pPr>
-        <w:pStyle w:val="Normal"/>
-        <w:jc w:val="both"/>
-        <w:rPr>
-          <w:b/>
-          <w:b/>
-          <w:bCs/>
-          <w:i/>
-          <w:i/>
-          <w:iCs/>
-        </w:rPr>
-      </w:pPr>
-      <w:r>
-        <w:rPr>
-          <w:b w:val="false"/>
-          <w:bCs w:val="false"/>
-          <w:i/>
-          <w:iCs/>
-        </w:rPr>
-        <w:t>Współczynnik uczenia = 0.01</w:t>
-      </w:r>
-    </w:p>
-    <w:p>
-      <w:pPr>
-        <w:pStyle w:val="Normal"/>
-        <w:jc w:val="both"/>
-        <w:rPr>
-          <w:b/>
-          <w:b/>
-          <w:bCs/>
-          <w:i/>
-          <w:i/>
-          <w:iCs/>
-        </w:rPr>
-      </w:pPr>
-      <w:r>
-        <w:rPr>
-          <w:b w:val="false"/>
-          <w:bCs w:val="false"/>
-          <w:i/>
-          <w:iCs/>
-        </w:rPr>
-        <w:t>Współczynnik zapominania = 0.01/3</w:t>
-      </w:r>
-    </w:p>
-    <w:p>
-      <w:pPr>
-        <w:pStyle w:val="Normal"/>
-        <w:jc w:val="both"/>
-        <w:rPr>
-          <w:b w:val="false"/>
-          <w:b w:val="false"/>
-          <w:bCs w:val="false"/>
-        </w:rPr>
-      </w:pPr>
-      <w:r>
-        <w:rPr>
-          <w:b w:val="false"/>
-          <w:bCs w:val="false"/>
-        </w:rPr>
-      </w:r>
-    </w:p>
-    <w:p>
-      <w:pPr>
-        <w:pStyle w:val="Normal"/>
-        <w:jc w:val="both"/>
-        <w:rPr>
-          <w:b/>
-          <w:b/>
-          <w:bCs/>
-        </w:rPr>
-      </w:pPr>
-      <w:r>
-        <w:rPr>
-          <w:b w:val="false"/>
-          <w:bCs w:val="false"/>
-        </w:rPr>
-        <w:t>PO UCZENIU</w:t>
-      </w:r>
-    </w:p>
-    <w:p>
-      <w:pPr>
-        <w:pStyle w:val="Normal"/>
-        <w:jc w:val="both"/>
-        <w:rPr>
-          <w:b/>
-          <w:b/>
-          <w:bCs/>
-        </w:rPr>
-      </w:pPr>
-      <w:r>
-        <w:rPr>
-          <w:b w:val="false"/>
-          <w:bCs w:val="false"/>
-        </w:rPr>
-        <w:t>Emoji :) - winner neuron = 2</w:t>
-      </w:r>
-    </w:p>
-    <w:p>
-      <w:pPr>
-        <w:pStyle w:val="Normal"/>
-        <w:jc w:val="both"/>
-        <w:rPr>
-          <w:b/>
-          <w:b/>
-          <w:bCs/>
-        </w:rPr>
-      </w:pPr>
-      <w:r>
-        <w:rPr>
-          <w:b w:val="false"/>
-          <w:bCs w:val="false"/>
-        </w:rPr>
-        <w:t>Emoji :( - winner neuron = 3</w:t>
-      </w:r>
-    </w:p>
-    <w:p>
-      <w:pPr>
-        <w:pStyle w:val="Normal"/>
-        <w:jc w:val="both"/>
-        <w:rPr>
-          <w:b/>
-          <w:b/>
-          <w:bCs/>
-        </w:rPr>
-      </w:pPr>
-      <w:r>
-        <w:rPr>
-          <w:b w:val="false"/>
-          <w:bCs w:val="false"/>
-        </w:rPr>
-        <w:t>Emoji :| - winner neuron = 4</w:t>
-      </w:r>
-    </w:p>
-    <w:p>
-      <w:pPr>
-        <w:pStyle w:val="Normal"/>
-        <w:jc w:val="both"/>
-        <w:rPr>
-          <w:b/>
-          <w:b/>
-          <w:bCs/>
-        </w:rPr>
-      </w:pPr>
-      <w:r>
-        <w:rPr>
-          <w:b w:val="false"/>
-          <w:bCs w:val="false"/>
-        </w:rPr>
-        <w:t>Emoji :D - winner neuron = 1</w:t>
-      </w:r>
-    </w:p>
-    <w:p>
-      <w:pPr>
-        <w:pStyle w:val="Normal"/>
-        <w:jc w:val="both"/>
-        <w:rPr>
-          <w:b w:val="false"/>
-          <w:b w:val="false"/>
-          <w:bCs w:val="false"/>
-        </w:rPr>
-      </w:pPr>
-      <w:r>
-        <w:rPr>
-          <w:b w:val="false"/>
-          <w:bCs w:val="false"/>
-        </w:rPr>
-      </w:r>
-    </w:p>
-    <w:p>
-      <w:pPr>
-        <w:pStyle w:val="Normal"/>
-        <w:jc w:val="both"/>
-        <w:rPr>
-          <w:b/>
-          <w:b/>
-          <w:bCs/>
-        </w:rPr>
-      </w:pPr>
-      <w:r>
-        <w:rPr>
-          <w:b w:val="false"/>
-          <w:bCs w:val="false"/>
-        </w:rPr>
-        <w:t>TESTOWANIE</w:t>
-      </w:r>
-    </w:p>
-    <w:p>
-      <w:pPr>
-        <w:pStyle w:val="Normal"/>
-        <w:jc w:val="both"/>
-        <w:rPr>
-          <w:b/>
-          <w:b/>
-          <w:bCs/>
-        </w:rPr>
-      </w:pPr>
-      <w:r>
-        <w:rPr>
-          <w:b w:val="false"/>
-          <w:bCs w:val="false"/>
-        </w:rPr>
-        <w:t>Emoji :) - winner neuron = 2</w:t>
-      </w:r>
-    </w:p>
-    <w:p>
-      <w:pPr>
-        <w:pStyle w:val="Normal"/>
-        <w:jc w:val="both"/>
-        <w:rPr>
-          <w:b/>
-          <w:b/>
-          <w:bCs/>
-        </w:rPr>
-      </w:pPr>
-      <w:r>
-        <w:rPr>
-          <w:b w:val="false"/>
-          <w:bCs w:val="false"/>
-        </w:rPr>
-        <w:t>Emoji :( - winner neuron = 3</w:t>
-      </w:r>
-    </w:p>
-    <w:p>
-      <w:pPr>
-        <w:pStyle w:val="Normal"/>
-        <w:jc w:val="both"/>
-        <w:rPr>
-          <w:b/>
-          <w:b/>
-          <w:bCs/>
-        </w:rPr>
-      </w:pPr>
-      <w:r>
-        <w:rPr>
-          <w:b w:val="false"/>
-          <w:bCs w:val="false"/>
-        </w:rPr>
-        <w:t>Emoji :| - winner neuron = 4</w:t>
-      </w:r>
-    </w:p>
-    <w:p>
-      <w:pPr>
-        <w:pStyle w:val="Normal"/>
-        <w:jc w:val="both"/>
-        <w:rPr>
-          <w:b/>
-          <w:b/>
-          <w:bCs/>
-        </w:rPr>
-      </w:pPr>
-      <w:r>
-        <w:rPr>
-          <w:b w:val="false"/>
-          <w:bCs w:val="false"/>
-        </w:rPr>
-        <w:t>Emoji :D - winner neuron = 3</w:t>
-      </w:r>
-    </w:p>
-    <w:p>
-      <w:pPr>
-        <w:pStyle w:val="Normal"/>
-        <w:jc w:val="both"/>
-        <w:rPr>
-          <w:b w:val="false"/>
-          <w:b w:val="false"/>
-          <w:bCs w:val="false"/>
-        </w:rPr>
-      </w:pPr>
-      <w:r>
-        <w:rPr>
-          <w:b w:val="false"/>
-          <w:bCs w:val="false"/>
-        </w:rPr>
-      </w:r>
-    </w:p>
-    <w:p>
-      <w:pPr>
-        <w:pStyle w:val="Normal"/>
-        <w:jc w:val="both"/>
-        <w:rPr>
-          <w:b/>
-          <w:b/>
-          <w:bCs/>
-        </w:rPr>
-      </w:pPr>
-      <w:r>
-        <w:rPr>
-          <w:b w:val="false"/>
-          <w:bCs w:val="false"/>
-        </w:rPr>
-        <w:t>Ilość epok = 10</w:t>
-      </w:r>
-    </w:p>
-    <w:p>
-      <w:pPr>
-        <w:pStyle w:val="Normal"/>
-        <w:jc w:val="both"/>
-        <w:rPr>
-          <w:b/>
-          <w:b/>
-          <w:bCs/>
-        </w:rPr>
-      </w:pPr>
-      <w:r>
-        <w:rPr>
-          <w:b w:val="false"/>
-          <w:bCs w:val="false"/>
-        </w:rPr>
-        <w:t>Ilość błędów testowania = 1</w:t>
-      </w:r>
-    </w:p>
-    <w:p>
-      <w:pPr>
-        <w:pStyle w:val="Normal"/>
-        <w:jc w:val="both"/>
-        <w:rPr>
-          <w:b w:val="false"/>
-          <w:b w:val="false"/>
-          <w:bCs w:val="false"/>
-        </w:rPr>
-      </w:pPr>
-      <w:r>
-        <w:rPr>
-          <w:b w:val="false"/>
-          <w:bCs w:val="false"/>
-        </w:rPr>
-      </w:r>
-    </w:p>
-    <w:p>
-      <w:pPr>
-        <w:pStyle w:val="Normal"/>
-        <w:jc w:val="both"/>
-        <w:rPr>
-          <w:b w:val="false"/>
-          <w:b w:val="false"/>
-          <w:bCs w:val="false"/>
-        </w:rPr>
-      </w:pPr>
-      <w:r>
-        <w:rPr>
-          <w:b w:val="false"/>
-          <w:bCs w:val="false"/>
-        </w:rPr>
-      </w:r>
-    </w:p>
-    <w:p>
-      <w:pPr>
-        <w:pStyle w:val="Normal"/>
-        <w:jc w:val="both"/>
-        <w:rPr>
-          <w:b/>
-          <w:b/>
-          <w:bCs/>
-          <w:i/>
-          <w:i/>
-          <w:iCs/>
-        </w:rPr>
-      </w:pPr>
-      <w:r>
-        <w:rPr>
-          <w:b w:val="false"/>
-          <w:bCs w:val="false"/>
-          <w:i/>
-          <w:iCs/>
-        </w:rPr>
-        <w:t>Współczynnik uczenia = 0.01</w:t>
-      </w:r>
-    </w:p>
-    <w:p>
-      <w:pPr>
-        <w:pStyle w:val="Normal"/>
-        <w:jc w:val="both"/>
-        <w:rPr>
-          <w:b/>
-          <w:b/>
-          <w:bCs/>
-          <w:i/>
-          <w:i/>
-          <w:iCs/>
-        </w:rPr>
-      </w:pPr>
-      <w:r>
-        <w:rPr>
-          <w:b w:val="false"/>
-          <w:bCs w:val="false"/>
-          <w:i/>
-          <w:iCs/>
-        </w:rPr>
-        <w:t>Współczynnik zapominania = 0.01/6</w:t>
-      </w:r>
-    </w:p>
-    <w:p>
-      <w:pPr>
-        <w:pStyle w:val="Normal"/>
-        <w:jc w:val="both"/>
-        <w:rPr>
-          <w:b w:val="false"/>
-          <w:b w:val="false"/>
-          <w:bCs w:val="false"/>
-        </w:rPr>
-      </w:pPr>
-      <w:r>
-        <w:rPr>
-          <w:b w:val="false"/>
-          <w:bCs w:val="false"/>
-        </w:rPr>
-      </w:r>
-    </w:p>
-    <w:p>
-      <w:pPr>
-        <w:pStyle w:val="Normal"/>
-        <w:jc w:val="both"/>
-        <w:rPr>
-          <w:b/>
-          <w:b/>
-          <w:bCs/>
-        </w:rPr>
-      </w:pPr>
-      <w:r>
-        <w:rPr>
-          <w:b w:val="false"/>
-          <w:bCs w:val="false"/>
-        </w:rPr>
-        <w:t>PO UCZENIU</w:t>
-      </w:r>
-    </w:p>
-    <w:p>
-      <w:pPr>
-        <w:pStyle w:val="Normal"/>
-        <w:jc w:val="both"/>
-        <w:rPr>
-          <w:b/>
-          <w:b/>
-          <w:bCs/>
-        </w:rPr>
-      </w:pPr>
-      <w:r>
-        <w:rPr>
-          <w:b w:val="false"/>
-          <w:bCs w:val="false"/>
-        </w:rPr>
-        <w:t>Emoji :) - winner neuron = 4</w:t>
-      </w:r>
-    </w:p>
-    <w:p>
-      <w:pPr>
-        <w:pStyle w:val="Normal"/>
-        <w:jc w:val="both"/>
-        <w:rPr>
-          <w:b/>
-          <w:b/>
-          <w:bCs/>
-        </w:rPr>
-      </w:pPr>
-      <w:r>
-        <w:rPr>
-          <w:b w:val="false"/>
-          <w:bCs w:val="false"/>
-        </w:rPr>
-        <w:t>Emoji :( - winner neuron = 3</w:t>
-      </w:r>
-    </w:p>
-    <w:p>
-      <w:pPr>
-        <w:pStyle w:val="Normal"/>
-        <w:jc w:val="both"/>
-        <w:rPr>
-          <w:b/>
-          <w:b/>
-          <w:bCs/>
-        </w:rPr>
-      </w:pPr>
-      <w:r>
-        <w:rPr>
-          <w:b w:val="false"/>
-          <w:bCs w:val="false"/>
-        </w:rPr>
-        <w:t>Emoji :| - winner neuron = 2</w:t>
-      </w:r>
-    </w:p>
-    <w:p>
-      <w:pPr>
-        <w:pStyle w:val="Normal"/>
-        <w:jc w:val="both"/>
-        <w:rPr>
-          <w:b/>
-          <w:b/>
-          <w:bCs/>
-        </w:rPr>
-      </w:pPr>
-      <w:r>
-        <w:rPr>
-          <w:b w:val="false"/>
-          <w:bCs w:val="false"/>
-        </w:rPr>
-        <w:t>Emoji :D - winner neuron = 1</w:t>
-      </w:r>
-    </w:p>
-    <w:p>
-      <w:pPr>
-        <w:pStyle w:val="Normal"/>
-        <w:jc w:val="both"/>
-        <w:rPr>
-          <w:b w:val="false"/>
-          <w:b w:val="false"/>
-          <w:bCs w:val="false"/>
-        </w:rPr>
-      </w:pPr>
-      <w:r>
-        <w:rPr>
-          <w:b w:val="false"/>
-          <w:bCs w:val="false"/>
-        </w:rPr>
-      </w:r>
-    </w:p>
-    <w:p>
-      <w:pPr>
-        <w:pStyle w:val="Normal"/>
-        <w:jc w:val="both"/>
-        <w:rPr>
-          <w:b/>
-          <w:b/>
-          <w:bCs/>
-        </w:rPr>
-      </w:pPr>
-      <w:r>
-        <w:rPr>
-          <w:b w:val="false"/>
-          <w:bCs w:val="false"/>
-        </w:rPr>
-        <w:t>TESTOWANIE</w:t>
-      </w:r>
-    </w:p>
-    <w:p>
-      <w:pPr>
-        <w:pStyle w:val="Normal"/>
-        <w:jc w:val="both"/>
-        <w:rPr>
-          <w:b/>
-          <w:b/>
-          <w:bCs/>
-        </w:rPr>
-      </w:pPr>
-      <w:r>
-        <w:rPr>
-          <w:b w:val="false"/>
-          <w:bCs w:val="false"/>
-        </w:rPr>
-        <w:t>Emoji :) - winner neuron = 4</w:t>
-      </w:r>
-    </w:p>
-    <w:p>
-      <w:pPr>
-        <w:pStyle w:val="Normal"/>
-        <w:jc w:val="both"/>
-        <w:rPr>
-          <w:b/>
-          <w:b/>
-          <w:bCs/>
-        </w:rPr>
-      </w:pPr>
-      <w:r>
-        <w:rPr>
-          <w:b w:val="false"/>
-          <w:bCs w:val="false"/>
-        </w:rPr>
-        <w:t>Emoji :( - winner neuron = 3</w:t>
-      </w:r>
-    </w:p>
-    <w:p>
-      <w:pPr>
-        <w:pStyle w:val="Normal"/>
-        <w:jc w:val="both"/>
-        <w:rPr>
-          <w:b/>
-          <w:b/>
-          <w:bCs/>
-        </w:rPr>
-      </w:pPr>
-      <w:r>
-        <w:rPr>
-          <w:b w:val="false"/>
-          <w:bCs w:val="false"/>
-        </w:rPr>
-        <w:t>Emoji :| - winner neuron = 1</w:t>
-      </w:r>
-    </w:p>
-    <w:p>
-      <w:pPr>
-        <w:pStyle w:val="Normal"/>
-        <w:jc w:val="both"/>
-        <w:rPr>
-          <w:b/>
-          <w:b/>
-          <w:bCs/>
-        </w:rPr>
-      </w:pPr>
-      <w:r>
-        <w:rPr>
-          <w:b w:val="false"/>
-          <w:bCs w:val="false"/>
-        </w:rPr>
-        <w:t>Emoji :D - winner neuron = 4</w:t>
-      </w:r>
-    </w:p>
-    <w:p>
-      <w:pPr>
-        <w:pStyle w:val="Normal"/>
-        <w:jc w:val="both"/>
-        <w:rPr>
-          <w:b w:val="false"/>
-          <w:b w:val="false"/>
-          <w:bCs w:val="false"/>
-        </w:rPr>
-      </w:pPr>
-      <w:r>
-        <w:rPr>
-          <w:b w:val="false"/>
-          <w:bCs w:val="false"/>
-        </w:rPr>
-      </w:r>
-    </w:p>
-    <w:p>
-      <w:pPr>
-        <w:pStyle w:val="Normal"/>
-        <w:jc w:val="both"/>
-        <w:rPr>
-          <w:b/>
-          <w:b/>
-          <w:bCs/>
-        </w:rPr>
-      </w:pPr>
-      <w:r>
-        <w:rPr>
-          <w:b w:val="false"/>
-          <w:bCs w:val="false"/>
-        </w:rPr>
-        <w:t>Ilość epok = 11</w:t>
-      </w:r>
-    </w:p>
-    <w:p>
-      <w:pPr>
-        <w:pStyle w:val="Normal"/>
-        <w:jc w:val="both"/>
-        <w:rPr>
-          <w:b/>
-          <w:b/>
-          <w:bCs/>
-        </w:rPr>
-      </w:pPr>
-      <w:r>
-        <w:rPr>
-          <w:b w:val="false"/>
-          <w:bCs w:val="false"/>
-        </w:rPr>
-        <w:t>Ilość błędów testowania = 2</w:t>
-      </w:r>
-    </w:p>
-    <w:p>
-      <w:pPr>
-        <w:pStyle w:val="Normal"/>
-        <w:jc w:val="both"/>
-        <w:rPr>
-          <w:b w:val="false"/>
-          <w:b w:val="false"/>
-          <w:bCs w:val="false"/>
-        </w:rPr>
-      </w:pPr>
-      <w:r>
-        <w:rPr>
-          <w:b w:val="false"/>
-          <w:bCs w:val="false"/>
-        </w:rPr>
-      </w:r>
-    </w:p>
-    <w:p>
-      <w:pPr>
-        <w:pStyle w:val="Normal"/>
-        <w:jc w:val="both"/>
-        <w:rPr>
-          <w:b w:val="false"/>
-          <w:b w:val="false"/>
-          <w:bCs w:val="false"/>
-        </w:rPr>
-      </w:pPr>
-      <w:r>
-        <w:rPr>
-          <w:b w:val="false"/>
-          <w:bCs w:val="false"/>
-        </w:rPr>
-      </w:r>
-    </w:p>
-    <w:p>
-      <w:pPr>
-        <w:pStyle w:val="Normal"/>
-        <w:jc w:val="both"/>
-        <w:rPr>
-          <w:b w:val="false"/>
-          <w:b w:val="false"/>
-          <w:bCs w:val="false"/>
-        </w:rPr>
-      </w:pPr>
-      <w:r>
-        <w:rPr>
-          <w:b w:val="false"/>
-          <w:bCs w:val="false"/>
-        </w:rPr>
-      </w:r>
-    </w:p>
-    <w:p>
-      <w:pPr>
-        <w:pStyle w:val="Normal"/>
-        <w:jc w:val="both"/>
-        <w:rPr>
-          <w:b w:val="false"/>
-          <w:b w:val="false"/>
-          <w:bCs w:val="false"/>
-        </w:rPr>
-      </w:pPr>
-      <w:r>
-        <w:rPr>
-          <w:b w:val="false"/>
-          <w:bCs w:val="false"/>
-        </w:rPr>
-      </w:r>
-      <w:r>
-        <w:br w:type="page"/>
-      </w:r>
-    </w:p>
-    <w:p>
-      <w:pPr>
-        <w:pStyle w:val="Normal"/>
-        <w:jc w:val="both"/>
-        <w:rPr>
-          <w:b/>
-          <w:b/>
-          <w:bCs/>
-          <w:u w:val="single"/>
-        </w:rPr>
-      </w:pPr>
-      <w:r>
-        <w:rPr>
-          <w:b w:val="false"/>
-          <w:bCs w:val="false"/>
-          <w:u w:val="single"/>
-        </w:rPr>
-        <w:t>Wyniki dla wersji modyfikacji wag bez współczynnikiem zapominania:</w:t>
-      </w:r>
-    </w:p>
-    <w:p>
-      <w:pPr>
-        <w:pStyle w:val="Normal"/>
-        <w:jc w:val="both"/>
-        <w:rPr>
-          <w:b/>
-          <w:b/>
-          <w:bCs/>
-        </w:rPr>
-      </w:pPr>
-      <w:r>
-        <w:rPr>
-          <w:b/>
-          <w:bCs/>
-        </w:rPr>
-      </w:r>
-    </w:p>
-    <w:p>
-      <w:pPr>
-        <w:pStyle w:val="Normal"/>
-        <w:jc w:val="both"/>
-        <w:rPr>
-          <w:b/>
-          <w:b/>
-          <w:bCs/>
-          <w:i/>
-          <w:i/>
-          <w:iCs/>
-        </w:rPr>
-      </w:pPr>
-      <w:r>
-        <w:rPr>
-          <w:b w:val="false"/>
-          <w:bCs w:val="false"/>
-          <w:i/>
-          <w:iCs/>
-        </w:rPr>
-        <w:t>Współczynnik uczenia = 0.1</w:t>
-      </w:r>
-    </w:p>
-    <w:p>
-      <w:pPr>
-        <w:pStyle w:val="Normal"/>
-        <w:jc w:val="both"/>
-        <w:rPr>
-          <w:b w:val="false"/>
-          <w:b w:val="false"/>
-          <w:bCs w:val="false"/>
-        </w:rPr>
-      </w:pPr>
-      <w:r>
-        <w:rPr>
-          <w:b w:val="false"/>
-          <w:bCs w:val="false"/>
-        </w:rPr>
-      </w:r>
-    </w:p>
-    <w:p>
-      <w:pPr>
-        <w:pStyle w:val="Normal"/>
-        <w:jc w:val="both"/>
-        <w:rPr>
-          <w:b/>
-          <w:b/>
-          <w:bCs/>
-        </w:rPr>
-      </w:pPr>
-      <w:r>
-        <w:rPr>
-          <w:b w:val="false"/>
-          <w:bCs w:val="false"/>
-        </w:rPr>
-        <w:t>PO UCZENIU</w:t>
-      </w:r>
-    </w:p>
-    <w:p>
-      <w:pPr>
-        <w:pStyle w:val="Normal"/>
-        <w:jc w:val="both"/>
-        <w:rPr>
-          <w:b/>
-          <w:b/>
-          <w:bCs/>
-        </w:rPr>
-      </w:pPr>
-      <w:r>
-        <w:rPr>
-          <w:b w:val="false"/>
-          <w:bCs w:val="false"/>
-        </w:rPr>
-        <w:t>Emoji :) - winner neuron = 3</w:t>
-      </w:r>
-    </w:p>
-    <w:p>
-      <w:pPr>
-        <w:pStyle w:val="Normal"/>
-        <w:jc w:val="both"/>
-        <w:rPr>
-          <w:b/>
-          <w:b/>
-          <w:bCs/>
-        </w:rPr>
-      </w:pPr>
-      <w:r>
-        <w:rPr>
-          <w:b w:val="false"/>
-          <w:bCs w:val="false"/>
-        </w:rPr>
-        <w:t>Emoji :( - winner neuron = 0</w:t>
-      </w:r>
-    </w:p>
-    <w:p>
-      <w:pPr>
-        <w:pStyle w:val="Normal"/>
-        <w:jc w:val="both"/>
-        <w:rPr>
-          <w:b/>
-          <w:b/>
-          <w:bCs/>
-        </w:rPr>
-      </w:pPr>
-      <w:r>
-        <w:rPr>
-          <w:b w:val="false"/>
-          <w:bCs w:val="false"/>
-        </w:rPr>
-        <w:t>Emoji :| - winner neuron = 2</w:t>
-      </w:r>
-    </w:p>
-    <w:p>
-      <w:pPr>
-        <w:pStyle w:val="Normal"/>
-        <w:jc w:val="both"/>
-        <w:rPr>
-          <w:b/>
-          <w:b/>
-          <w:bCs/>
-        </w:rPr>
-      </w:pPr>
-      <w:r>
-        <w:rPr>
-          <w:b w:val="false"/>
-          <w:bCs w:val="false"/>
-        </w:rPr>
-        <w:t>Emoji :D - winner neuron = 4</w:t>
-      </w:r>
-    </w:p>
-    <w:p>
-      <w:pPr>
-        <w:pStyle w:val="Normal"/>
-        <w:jc w:val="both"/>
-        <w:rPr>
-          <w:b w:val="false"/>
-          <w:b w:val="false"/>
-          <w:bCs w:val="false"/>
-        </w:rPr>
-      </w:pPr>
-      <w:r>
-        <w:rPr>
-          <w:b w:val="false"/>
-          <w:bCs w:val="false"/>
-        </w:rPr>
-      </w:r>
-    </w:p>
-    <w:p>
-      <w:pPr>
-        <w:pStyle w:val="Normal"/>
-        <w:jc w:val="both"/>
-        <w:rPr>
-          <w:b/>
-          <w:b/>
-          <w:bCs/>
-        </w:rPr>
-      </w:pPr>
-      <w:r>
-        <w:rPr>
-          <w:b w:val="false"/>
-          <w:bCs w:val="false"/>
-        </w:rPr>
-        <w:t>TESTOWANIE</w:t>
-      </w:r>
-    </w:p>
-    <w:p>
-      <w:pPr>
-        <w:pStyle w:val="Normal"/>
-        <w:jc w:val="both"/>
-        <w:rPr>
-          <w:b/>
-          <w:b/>
-          <w:bCs/>
-        </w:rPr>
-      </w:pPr>
-      <w:r>
-        <w:rPr>
-          <w:b w:val="false"/>
-          <w:bCs w:val="false"/>
-        </w:rPr>
-        <w:t>Emoji :) - winner neuron = 2</w:t>
-      </w:r>
-    </w:p>
-    <w:p>
-      <w:pPr>
-        <w:pStyle w:val="Normal"/>
-        <w:jc w:val="both"/>
-        <w:rPr>
-          <w:b/>
-          <w:b/>
-          <w:bCs/>
-        </w:rPr>
-      </w:pPr>
-      <w:r>
-        <w:rPr>
-          <w:b w:val="false"/>
-          <w:bCs w:val="false"/>
-        </w:rPr>
-        <w:t>Emoji :( - winner neuron = 0</w:t>
-      </w:r>
-    </w:p>
-    <w:p>
-      <w:pPr>
-        <w:pStyle w:val="Normal"/>
-        <w:jc w:val="both"/>
-        <w:rPr>
-          <w:b/>
-          <w:b/>
-          <w:bCs/>
-        </w:rPr>
-      </w:pPr>
-      <w:r>
-        <w:rPr>
-          <w:b w:val="false"/>
-          <w:bCs w:val="false"/>
-        </w:rPr>
-        <w:t>Emoji :| - winner neuron = 3</w:t>
-      </w:r>
-    </w:p>
-    <w:p>
-      <w:pPr>
-        <w:pStyle w:val="Normal"/>
-        <w:jc w:val="both"/>
-        <w:rPr>
-          <w:b/>
-          <w:b/>
-          <w:bCs/>
-        </w:rPr>
-      </w:pPr>
-      <w:r>
-        <w:rPr>
-          <w:b w:val="false"/>
-          <w:bCs w:val="false"/>
-        </w:rPr>
-        <w:t>Emoji :D - winner neuron = 4</w:t>
-      </w:r>
-    </w:p>
-    <w:p>
-      <w:pPr>
-        <w:pStyle w:val="Normal"/>
-        <w:jc w:val="both"/>
-        <w:rPr>
-          <w:b w:val="false"/>
-          <w:b w:val="false"/>
-          <w:bCs w:val="false"/>
-        </w:rPr>
-      </w:pPr>
-      <w:r>
-        <w:rPr>
-          <w:b w:val="false"/>
-          <w:bCs w:val="false"/>
-        </w:rPr>
-      </w:r>
-    </w:p>
-    <w:p>
-      <w:pPr>
-        <w:pStyle w:val="Normal"/>
-        <w:jc w:val="both"/>
-        <w:rPr>
-          <w:b/>
-          <w:b/>
-          <w:bCs/>
-        </w:rPr>
-      </w:pPr>
-      <w:r>
-        <w:rPr>
-          <w:b w:val="false"/>
-          <w:bCs w:val="false"/>
-        </w:rPr>
-        <w:t>Ilość epok = 2</w:t>
-      </w:r>
-    </w:p>
-    <w:p>
-      <w:pPr>
-        <w:pStyle w:val="Normal"/>
-        <w:jc w:val="both"/>
-        <w:rPr>
-          <w:b/>
-          <w:b/>
-          <w:bCs/>
-        </w:rPr>
-      </w:pPr>
-      <w:r>
-        <w:rPr>
-          <w:b w:val="false"/>
-          <w:bCs w:val="false"/>
-        </w:rPr>
-        <w:t>Ilość błędów testowania = 1</w:t>
-      </w:r>
-    </w:p>
-    <w:p>
-      <w:pPr>
-        <w:pStyle w:val="Normal"/>
-        <w:jc w:val="both"/>
-        <w:rPr>
-          <w:b w:val="false"/>
-          <w:b w:val="false"/>
-          <w:bCs w:val="false"/>
-        </w:rPr>
-      </w:pPr>
-      <w:r>
-        <w:rPr>
-          <w:b w:val="false"/>
-          <w:bCs w:val="false"/>
-        </w:rPr>
-      </w:r>
-    </w:p>
-    <w:p>
-      <w:pPr>
-        <w:pStyle w:val="Normal"/>
-        <w:jc w:val="both"/>
-        <w:rPr>
-          <w:b w:val="false"/>
-          <w:b w:val="false"/>
-          <w:bCs w:val="false"/>
-        </w:rPr>
-      </w:pPr>
-      <w:r>
-        <w:rPr>
-          <w:b w:val="false"/>
-          <w:bCs w:val="false"/>
-        </w:rPr>
-      </w:r>
-    </w:p>
-    <w:p>
-      <w:pPr>
-        <w:pStyle w:val="Normal"/>
-        <w:jc w:val="both"/>
-        <w:rPr>
-          <w:b/>
-          <w:b/>
-          <w:bCs/>
-        </w:rPr>
-      </w:pPr>
-      <w:r>
-        <w:rPr>
-          <w:b w:val="false"/>
-          <w:bCs w:val="false"/>
-          <w:i/>
-          <w:iCs/>
-        </w:rPr>
-        <w:t>Współczynnik uczenia = 0.01</w:t>
-      </w:r>
-    </w:p>
-    <w:p>
-      <w:pPr>
-        <w:pStyle w:val="Normal"/>
-        <w:jc w:val="both"/>
-        <w:rPr>
-          <w:b w:val="false"/>
-          <w:b w:val="false"/>
-          <w:bCs w:val="false"/>
-        </w:rPr>
-      </w:pPr>
-      <w:r>
-        <w:rPr>
-          <w:b w:val="false"/>
-          <w:bCs w:val="false"/>
-        </w:rPr>
-      </w:r>
-    </w:p>
-    <w:p>
-      <w:pPr>
-        <w:pStyle w:val="Normal"/>
-        <w:jc w:val="both"/>
-        <w:rPr>
-          <w:b/>
-          <w:b/>
-          <w:bCs/>
-        </w:rPr>
-      </w:pPr>
-      <w:r>
-        <w:rPr>
-          <w:b w:val="false"/>
-          <w:bCs w:val="false"/>
-        </w:rPr>
-        <w:t>PO UCZENIU</w:t>
-      </w:r>
-    </w:p>
-    <w:p>
-      <w:pPr>
-        <w:pStyle w:val="Normal"/>
-        <w:jc w:val="both"/>
-        <w:rPr>
-          <w:b/>
-          <w:b/>
-          <w:bCs/>
-        </w:rPr>
-      </w:pPr>
-      <w:r>
-        <w:rPr>
-          <w:b w:val="false"/>
-          <w:bCs w:val="false"/>
-        </w:rPr>
-        <w:t>Emoji :) - winner neuron = 3</w:t>
-      </w:r>
-    </w:p>
-    <w:p>
-      <w:pPr>
-        <w:pStyle w:val="Normal"/>
-        <w:jc w:val="both"/>
-        <w:rPr>
-          <w:b/>
-          <w:b/>
-          <w:bCs/>
-        </w:rPr>
-      </w:pPr>
-      <w:r>
-        <w:rPr>
-          <w:b w:val="false"/>
-          <w:bCs w:val="false"/>
-        </w:rPr>
-        <w:t>Emoji :( - winner neuron = 4</w:t>
-      </w:r>
-    </w:p>
-    <w:p>
-      <w:pPr>
-        <w:pStyle w:val="Normal"/>
-        <w:jc w:val="both"/>
-        <w:rPr>
-          <w:b/>
-          <w:b/>
-          <w:bCs/>
-        </w:rPr>
-      </w:pPr>
-      <w:r>
-        <w:rPr>
-          <w:b w:val="false"/>
-          <w:bCs w:val="false"/>
-        </w:rPr>
-        <w:t>Emoji :| - winner neuron = 2</w:t>
-      </w:r>
-    </w:p>
-    <w:p>
-      <w:pPr>
-        <w:pStyle w:val="Normal"/>
-        <w:jc w:val="both"/>
-        <w:rPr>
-          <w:b/>
-          <w:b/>
-          <w:bCs/>
-        </w:rPr>
-      </w:pPr>
-      <w:r>
-        <w:rPr>
-          <w:b w:val="false"/>
-          <w:bCs w:val="false"/>
-        </w:rPr>
-        <w:t>Emoji :D - winner neuron = 1</w:t>
-      </w:r>
-    </w:p>
-    <w:p>
-      <w:pPr>
-        <w:pStyle w:val="Normal"/>
-        <w:jc w:val="both"/>
-        <w:rPr>
-          <w:b w:val="false"/>
-          <w:b w:val="false"/>
-          <w:bCs w:val="false"/>
-        </w:rPr>
-      </w:pPr>
-      <w:r>
-        <w:rPr>
-          <w:b w:val="false"/>
-          <w:bCs w:val="false"/>
-        </w:rPr>
-      </w:r>
-    </w:p>
-    <w:p>
-      <w:pPr>
-        <w:pStyle w:val="Normal"/>
-        <w:jc w:val="both"/>
-        <w:rPr>
-          <w:b/>
-          <w:b/>
-          <w:bCs/>
-        </w:rPr>
-      </w:pPr>
-      <w:r>
-        <w:rPr>
-          <w:b w:val="false"/>
-          <w:bCs w:val="false"/>
-        </w:rPr>
-        <w:t>TESTOWANIE</w:t>
-      </w:r>
-    </w:p>
-    <w:p>
-      <w:pPr>
-        <w:pStyle w:val="Normal"/>
-        <w:jc w:val="both"/>
-        <w:rPr>
-          <w:b/>
-          <w:b/>
-          <w:bCs/>
-        </w:rPr>
-      </w:pPr>
-      <w:r>
-        <w:rPr>
-          <w:b w:val="false"/>
-          <w:bCs w:val="false"/>
-        </w:rPr>
-        <w:t>Emoji :) - winner neuron = 3</w:t>
-      </w:r>
-    </w:p>
-    <w:p>
-      <w:pPr>
-        <w:pStyle w:val="Normal"/>
-        <w:jc w:val="both"/>
-        <w:rPr>
-          <w:b/>
-          <w:b/>
-          <w:bCs/>
-        </w:rPr>
-      </w:pPr>
-      <w:r>
-        <w:rPr>
-          <w:b w:val="false"/>
-          <w:bCs w:val="false"/>
-        </w:rPr>
-        <w:t>Emoji :( - winner neuron = 1</w:t>
-      </w:r>
-    </w:p>
-    <w:p>
-      <w:pPr>
-        <w:pStyle w:val="Normal"/>
-        <w:jc w:val="both"/>
-        <w:rPr>
-          <w:b/>
-          <w:b/>
-          <w:bCs/>
-        </w:rPr>
-      </w:pPr>
-      <w:r>
-        <w:rPr>
-          <w:b w:val="false"/>
-          <w:bCs w:val="false"/>
-        </w:rPr>
-        <w:t>Emoji :| - winner neuron = 2</w:t>
-      </w:r>
-    </w:p>
-    <w:p>
-      <w:pPr>
-        <w:pStyle w:val="Normal"/>
-        <w:jc w:val="both"/>
-        <w:rPr>
-          <w:b/>
-          <w:b/>
-          <w:bCs/>
-        </w:rPr>
-      </w:pPr>
-      <w:r>
-        <w:rPr>
-          <w:b w:val="false"/>
-          <w:bCs w:val="false"/>
-        </w:rPr>
-        <w:t>Emoji :D - winner neuron = 0</w:t>
-      </w:r>
-    </w:p>
-    <w:p>
-      <w:pPr>
-        <w:pStyle w:val="Normal"/>
-        <w:jc w:val="both"/>
-        <w:rPr>
-          <w:b w:val="false"/>
-          <w:b w:val="false"/>
-          <w:bCs w:val="false"/>
-        </w:rPr>
-      </w:pPr>
-      <w:r>
-        <w:rPr>
-          <w:b w:val="false"/>
-          <w:bCs w:val="false"/>
-        </w:rPr>
-      </w:r>
-    </w:p>
-    <w:p>
-      <w:pPr>
-        <w:pStyle w:val="Normal"/>
-        <w:jc w:val="both"/>
-        <w:rPr>
-          <w:b/>
-          <w:b/>
-          <w:bCs/>
-        </w:rPr>
-      </w:pPr>
-      <w:r>
-        <w:rPr>
-          <w:b w:val="false"/>
-          <w:bCs w:val="false"/>
-        </w:rPr>
-        <w:t>Ilość epok = 12</w:t>
-      </w:r>
-    </w:p>
-    <w:p>
-      <w:pPr>
-        <w:pStyle w:val="Normal"/>
-        <w:jc w:val="both"/>
-        <w:rPr>
-          <w:b/>
-          <w:b/>
-          <w:bCs/>
-        </w:rPr>
-      </w:pPr>
-      <w:r>
-        <w:rPr>
-          <w:b w:val="false"/>
-          <w:bCs w:val="false"/>
-        </w:rPr>
-        <w:t>Ilość błędów testowania = 2</w:t>
-      </w:r>
-    </w:p>
-    <w:p>
-      <w:pPr>
-        <w:pStyle w:val="Normal"/>
-        <w:jc w:val="both"/>
-        <w:rPr>
-          <w:b w:val="false"/>
-          <w:b w:val="false"/>
-          <w:bCs w:val="false"/>
-        </w:rPr>
-      </w:pPr>
-      <w:r>
-        <w:rPr>
-          <w:b w:val="false"/>
-          <w:bCs w:val="false"/>
-        </w:rPr>
-      </w:r>
-    </w:p>
-    <w:p>
-      <w:pPr>
-        <w:pStyle w:val="Normal"/>
-        <w:jc w:val="both"/>
-        <w:rPr>
-          <w:b/>
-          <w:b/>
-          <w:bCs/>
-        </w:rPr>
-      </w:pPr>
-      <w:r>
-        <w:rPr>
-          <w:b/>
-          <w:bCs/>
-        </w:rPr>
-      </w:r>
-      <w:r>
-        <w:br w:type="page"/>
-      </w:r>
-    </w:p>
-    <w:p>
-      <w:pPr>
-        <w:pStyle w:val="Normal"/>
-        <w:jc w:val="both"/>
-        <w:rPr>
-          <w:b/>
-          <w:b/>
-          <w:bCs/>
-        </w:rPr>
-      </w:pPr>
-      <w:r>
-        <w:rPr>
-          <w:b/>
-          <w:bCs/>
-        </w:rPr>
-        <w:t>3) Analiza i dyskusja błędów uczenia i testowania oraz wyników rozpoznawania dla opracowanej sieci w zależności od wartości współczynnika uczenia i zapominania</w:t>
-      </w:r>
-    </w:p>
-    <w:p>
-      <w:pPr>
-        <w:pStyle w:val="Normal"/>
-        <w:jc w:val="both"/>
-        <w:rPr>
-          <w:b w:val="false"/>
-          <w:b w:val="false"/>
-          <w:bCs w:val="false"/>
-        </w:rPr>
-      </w:pPr>
-      <w:r>
-        <w:rPr>
-          <w:b w:val="false"/>
-          <w:bCs w:val="false"/>
-        </w:rPr>
-      </w:r>
-    </w:p>
-    <w:p>
-      <w:pPr>
-        <w:pStyle w:val="Normal"/>
-        <w:jc w:val="both"/>
-        <w:rPr>
-          <w:b/>
-          <w:b/>
-          <w:bCs/>
-        </w:rPr>
-      </w:pPr>
-      <w:r>
-        <w:rPr>
-          <w:b w:val="false"/>
-          <w:bCs w:val="false"/>
-        </w:rPr>
-        <w:t>Jak widać na powyższych wynikach, ilość epok jaka była potrzebna do nauczenia sieci znacząco różniła się w poszczególnych przypadkach. Niekiedy wynik wynosił tylko 1 epokę, a niekiedy było to aż 150 epok. Tak więc jeśli chodzi o szybkość uczenia, widać, że nie jest to dobra miara ocenienia jakości uczenia sieci, gdyż jest to spowodowane wyłącznie początkowymi wartościami wag neuronów, a te są losowe. Dodatkowo w przypadku sieci gdzie ilość epok była równa 150, ilość błędów testowania wynosiła aż 2. Obrazuje to, że nie powinno się zwracać uwagi na szybkość uczenia.</w:t>
-      </w:r>
-    </w:p>
-    <w:p>
-      <w:pPr>
-        <w:pStyle w:val="Normal"/>
-        <w:jc w:val="both"/>
-        <w:rPr>
-          <w:b w:val="false"/>
-          <w:b w:val="false"/>
-          <w:bCs w:val="false"/>
-        </w:rPr>
-      </w:pPr>
-      <w:r>
-        <w:rPr>
-          <w:b w:val="false"/>
-          <w:bCs w:val="false"/>
-        </w:rPr>
-      </w:r>
-    </w:p>
-    <w:p>
-      <w:pPr>
-        <w:pStyle w:val="Normal"/>
-        <w:jc w:val="both"/>
-        <w:rPr>
-          <w:b/>
-          <w:b/>
-          <w:bCs/>
-        </w:rPr>
-      </w:pPr>
-      <w:r>
-        <w:rPr>
-          <w:b w:val="false"/>
-          <w:bCs w:val="false"/>
-        </w:rPr>
-        <w:t xml:space="preserve">Jeśli jednak chodzi o dobór współczynników uczenia oraz współczynników zapominania, to widać zależności. </w:t>
-      </w:r>
-    </w:p>
-    <w:p>
-      <w:pPr>
-        <w:pStyle w:val="Normal"/>
-        <w:jc w:val="both"/>
-        <w:rPr>
-          <w:b w:val="false"/>
-          <w:b w:val="false"/>
-          <w:bCs w:val="false"/>
-        </w:rPr>
-      </w:pPr>
-      <w:r>
-        <w:rPr>
-          <w:b w:val="false"/>
-          <w:bCs w:val="false"/>
-        </w:rPr>
-      </w:r>
-    </w:p>
-    <w:p>
-      <w:pPr>
-        <w:pStyle w:val="Normal"/>
-        <w:jc w:val="both"/>
-        <w:rPr>
-          <w:b/>
-          <w:b/>
-          <w:bCs/>
-        </w:rPr>
-      </w:pPr>
-      <w:r>
-        <w:rPr>
-          <w:b w:val="false"/>
-          <w:bCs w:val="false"/>
-        </w:rPr>
-        <w:t>Dla wersji modyfikacji wag ze współczynnikiem zapominania, widać, że wraz ze zmniejszaniem wartości obu współczynników rośnie ilość błędów podczas testowania. To samo można zauważyć w wersji modyfikacji wag bez współczynnika zapominania – zmniejszenie współczynnika uczenia poskutkowało pogorszeniem wyników testowania.</w:t>
-      </w:r>
-    </w:p>
-    <w:p>
-      <w:pPr>
-        <w:pStyle w:val="Normal"/>
-        <w:jc w:val="both"/>
-        <w:rPr>
-          <w:b w:val="false"/>
-          <w:b w:val="false"/>
-          <w:bCs w:val="false"/>
-        </w:rPr>
-      </w:pPr>
-      <w:r>
-        <w:rPr>
-          <w:b w:val="false"/>
-          <w:bCs w:val="false"/>
-        </w:rPr>
-      </w:r>
-    </w:p>
-    <w:p>
-      <w:pPr>
-        <w:pStyle w:val="Normal"/>
-        <w:jc w:val="both"/>
-        <w:rPr>
-          <w:b w:val="false"/>
-          <w:b w:val="false"/>
-          <w:bCs w:val="false"/>
-        </w:rPr>
-      </w:pPr>
-      <w:r>
-        <w:rPr>
-          <w:b w:val="false"/>
-          <w:bCs w:val="false"/>
-        </w:rPr>
-      </w:r>
-    </w:p>
-    <w:p>
-      <w:pPr>
-        <w:pStyle w:val="Normal"/>
-        <w:jc w:val="both"/>
-        <w:rPr>
-          <w:b/>
-          <w:b/>
-          <w:bCs/>
-        </w:rPr>
-      </w:pPr>
-      <w:r>
-        <w:rPr>
-          <w:b/>
-          <w:bCs/>
-        </w:rPr>
-        <w:t>4) Sformułowanie wniosków</w:t>
-      </w:r>
-    </w:p>
-    <w:p>
-      <w:pPr>
-        <w:pStyle w:val="Normal"/>
-        <w:jc w:val="both"/>
-        <w:rPr>
-          <w:b w:val="false"/>
-          <w:b w:val="false"/>
-          <w:bCs w:val="false"/>
-        </w:rPr>
-      </w:pPr>
-      <w:r>
-        <w:rPr>
-          <w:b w:val="false"/>
-          <w:bCs w:val="false"/>
-        </w:rPr>
-      </w:r>
-    </w:p>
-    <w:p>
-      <w:pPr>
-        <w:pStyle w:val="Normal"/>
-        <w:jc w:val="both"/>
-        <w:rPr>
-          <w:b/>
-          <w:b/>
-          <w:bCs/>
-        </w:rPr>
-      </w:pPr>
-      <w:r>
-        <w:rPr>
-          <w:b w:val="false"/>
-          <w:bCs w:val="false"/>
-        </w:rPr>
-        <w:t>Na podstawie powyższych wyników można wnioskować, iż lepsze wyniki można uzyskać stosując metodę modyfikacji wag ze współczynnikiem zapominania, ponieważ jedna sieć była w stanie nauczyć się poprawnie klasyfikować emotikony, a i podczas testowania nie wystąpił żaden błąd. Należy jednak rozważnie dobierać współczynnik zapominania, ponieważ jeśli będzie on zbyt duży, to sieć w trakcie nauki zbyt szybko zacznie zapominać tego czego dopiero się nauczyła. Jeśli jednak będzie on zbyt mały, również może negatywnie wpłynąć na otrzymane wyniki. Sieć ucząca się bez współczynnika zapominania również osiągała dobre wyniki, jednak nie były one aż tak obiecujące jak w pierwszym przypadku.</w:t>
+        <w:t>przypadku.</w:t>
       </w:r>
     </w:p>
     <w:p>
@@ -16913,7 +15582,12 @@
         </w:rPr>
       </w:pPr>
       <w:r>
-        <w:rPr/>
+        <w:rPr>
+          <w:rFonts w:ascii="DejaVu Sans Mono" w:hAnsi="DejaVu Sans Mono"/>
+          <w:color w:val="A9B7C6"/>
+          <w:sz w:val="14"/>
+          <w:szCs w:val="14"/>
+        </w:rPr>
       </w:r>
     </w:p>
     <w:p>
@@ -21107,7 +19781,7 @@
           <w:sz w:val="14"/>
           <w:szCs w:val="14"/>
         </w:rPr>
-        <w:t xml:space="preserve">         </w:t>
+        <w:t xml:space="preserve">            </w:t>
       </w:r>
       <w:r>
         <w:rPr>
@@ -21124,27 +19798,44 @@
         <w:pStyle w:val="Tekstwstpniesformatowany"/>
         <w:shd w:val="clear" w:fill="2B2B2B"/>
         <w:rPr>
-          <w:rFonts w:ascii="DejaVu Sans Mono" w:hAnsi="DejaVu Sans Mono"/>
-        </w:rPr>
-      </w:pPr>
-      <w:r>
-        <w:rPr>
-          <w:rFonts w:ascii="DejaVu Sans Mono" w:hAnsi="DejaVu Sans Mono"/>
-        </w:rPr>
+          <w:color w:val="A9B7C6"/>
+          <w:sz w:val="14"/>
+          <w:szCs w:val="14"/>
+        </w:rPr>
+      </w:pPr>
+      <w:r>
+        <w:rPr/>
       </w:r>
     </w:p>
     <w:p>
       <w:pPr>
         <w:pStyle w:val="Tekstwstpniesformatowany"/>
         <w:shd w:val="clear" w:fill="2B2B2B"/>
-        <w:rPr>
-          <w:color w:val="A9B7C6"/>
-          <w:sz w:val="14"/>
-          <w:szCs w:val="14"/>
-        </w:rPr>
-      </w:pPr>
-      <w:r>
-        <w:rPr>
+        <w:rPr/>
+      </w:pPr>
+      <w:r>
+        <w:rPr>
+          <w:rFonts w:ascii="DejaVu Sans Mono" w:hAnsi="DejaVu Sans Mono"/>
+          <w:color w:val="A9B7C6"/>
+          <w:sz w:val="14"/>
+          <w:szCs w:val="14"/>
+        </w:rPr>
+        <w:t xml:space="preserve">   </w:t>
+      </w:r>
+    </w:p>
+    <w:p>
+      <w:pPr>
+        <w:pStyle w:val="Tekstwstpniesformatowany"/>
+        <w:shd w:val="clear" w:fill="2B2B2B"/>
+        <w:rPr>
+          <w:color w:val="A9B7C6"/>
+          <w:sz w:val="14"/>
+          <w:szCs w:val="14"/>
+        </w:rPr>
+      </w:pPr>
+      <w:r>
+        <w:rPr>
+          <w:rFonts w:ascii="DejaVu Sans Mono" w:hAnsi="DejaVu Sans Mono"/>
           <w:color w:val="A9B7C6"/>
           <w:sz w:val="14"/>
           <w:szCs w:val="14"/>
@@ -22548,7 +21239,7 @@
         <w:jc w:val="both"/>
         <w:rPr/>
       </w:pPr>
-      <w:hyperlink r:id="rId13">
+      <w:hyperlink r:id="rId33">
         <w:r>
           <w:rPr>
             <w:rStyle w:val="Czeinternetowe"/>
@@ -22565,7 +21256,7 @@
         <w:jc w:val="both"/>
         <w:rPr/>
       </w:pPr>
-      <w:hyperlink r:id="rId14">
+      <w:hyperlink r:id="rId34">
         <w:r>
           <w:rPr>
             <w:rStyle w:val="Czeinternetowe"/>
@@ -22582,7 +21273,7 @@
         <w:jc w:val="both"/>
         <w:rPr/>
       </w:pPr>
-      <w:hyperlink r:id="rId15">
+      <w:hyperlink r:id="rId35">
         <w:r>
           <w:rPr>
             <w:rStyle w:val="Czeinternetowe"/>
@@ -22649,6 +21340,7 @@
     <w:rPrDefault>
       <w:rPr>
         <w:rFonts w:ascii="Liberation Serif" w:hAnsi="Liberation Serif" w:eastAsia="WenQuanYi Micro Hei" w:cs="Lohit Devanagari"/>
+        <w:sz w:val="20"/>
         <w:szCs w:val="24"/>
         <w:lang w:val="pl-PL" w:eastAsia="zh-CN" w:bidi="hi-IN"/>
       </w:rPr>
@@ -22760,4 +21452,4579 @@
     <w:rPr/>
   </w:style>
 </w:styles>
+</file>
+
+<file path=word/charts/chart1.xml><?xml version="1.0" encoding="utf-8"?>
+<c:chartSpace xmlns:c="http://schemas.openxmlformats.org/drawingml/2006/chart" xmlns:a="http://schemas.openxmlformats.org/drawingml/2006/main" xmlns:r="http://schemas.openxmlformats.org/officeDocument/2006/relationships">
+  <c:lang val="en-US"/>
+  <c:roundedCorners val="0"/>
+  <c:chart>
+    <c:title>
+      <c:tx>
+        <c:rich>
+          <a:bodyPr rot="0"/>
+          <a:lstStyle/>
+          <a:p>
+            <a:pPr>
+              <a:defRPr b="0" sz="1300" spc="-1" strike="noStrike">
+                <a:solidFill>
+                  <a:srgbClr val="000000"/>
+                </a:solidFill>
+                <a:uFill>
+                  <a:solidFill>
+                    <a:srgbClr val="ffffff"/>
+                  </a:solidFill>
+                </a:uFill>
+                <a:latin typeface="Arial"/>
+              </a:defRPr>
+            </a:pPr>
+            <a:r>
+              <a:rPr b="0" sz="1300" spc="-1" strike="noStrike">
+                <a:solidFill>
+                  <a:srgbClr val="000000"/>
+                </a:solidFill>
+                <a:uFill>
+                  <a:solidFill>
+                    <a:srgbClr val="ffffff"/>
+                  </a:solidFill>
+                </a:uFill>
+                <a:latin typeface="Arial"/>
+              </a:rPr>
+              <a:t>Maksymalna ilość epok potrzebna do nauczenia się sieci w zależności 
+od współczynnika uczenia oraz współczynnika zapominania</a:t>
+            </a:r>
+          </a:p>
+        </c:rich>
+      </c:tx>
+      <c:overlay val="0"/>
+    </c:title>
+    <c:autoTitleDeleted val="0"/>
+    <c:plotArea>
+      <c:lineChart>
+        <c:grouping val="standard"/>
+        <c:ser>
+          <c:idx val="0"/>
+          <c:order val="0"/>
+          <c:tx>
+            <c:strRef>
+              <c:f>label 0</c:f>
+              <c:strCache>
+                <c:ptCount val="1"/>
+                <c:pt idx="0">
+                  <c:v>jedna_trzecia</c:v>
+                </c:pt>
+              </c:strCache>
+            </c:strRef>
+          </c:tx>
+          <c:spPr>
+            <a:solidFill>
+              <a:srgbClr val="004586"/>
+            </a:solidFill>
+            <a:ln w="28800">
+              <a:solidFill>
+                <a:srgbClr val="004586"/>
+              </a:solidFill>
+              <a:round/>
+            </a:ln>
+          </c:spPr>
+          <c:marker>
+            <c:symbol val="none"/>
+          </c:marker>
+          <c:dLbls>
+            <c:showLegendKey val="0"/>
+            <c:showVal val="0"/>
+            <c:showCatName val="0"/>
+            <c:showSerName val="0"/>
+            <c:showPercent val="0"/>
+            <c:showLeaderLines val="0"/>
+          </c:dLbls>
+          <c:cat>
+            <c:strRef>
+              <c:f>categories</c:f>
+              <c:strCache>
+                <c:ptCount val="5"/>
+                <c:pt idx="0">
+                  <c:v>0.001</c:v>
+                </c:pt>
+                <c:pt idx="1">
+                  <c:v>0.0055</c:v>
+                </c:pt>
+                <c:pt idx="2">
+                  <c:v>0.01</c:v>
+                </c:pt>
+                <c:pt idx="3">
+                  <c:v>0.055</c:v>
+                </c:pt>
+                <c:pt idx="4">
+                  <c:v>0.1</c:v>
+                </c:pt>
+              </c:strCache>
+            </c:strRef>
+          </c:cat>
+          <c:val>
+            <c:numRef>
+              <c:f>0</c:f>
+              <c:numCache>
+                <c:formatCode>General</c:formatCode>
+                <c:ptCount val="5"/>
+                <c:pt idx="0">
+                  <c:v>208</c:v>
+                </c:pt>
+                <c:pt idx="1">
+                  <c:v>196</c:v>
+                </c:pt>
+                <c:pt idx="2">
+                  <c:v>148</c:v>
+                </c:pt>
+                <c:pt idx="3">
+                  <c:v>27</c:v>
+                </c:pt>
+                <c:pt idx="4">
+                  <c:v>16</c:v>
+                </c:pt>
+              </c:numCache>
+            </c:numRef>
+          </c:val>
+          <c:smooth val="0"/>
+        </c:ser>
+        <c:ser>
+          <c:idx val="1"/>
+          <c:order val="1"/>
+          <c:tx>
+            <c:strRef>
+              <c:f>label 1</c:f>
+              <c:strCache>
+                <c:ptCount val="1"/>
+                <c:pt idx="0">
+                  <c:v>jedna_szósta</c:v>
+                </c:pt>
+              </c:strCache>
+            </c:strRef>
+          </c:tx>
+          <c:spPr>
+            <a:solidFill>
+              <a:srgbClr val="ff420e"/>
+            </a:solidFill>
+            <a:ln w="28800">
+              <a:solidFill>
+                <a:srgbClr val="ff420e"/>
+              </a:solidFill>
+              <a:round/>
+            </a:ln>
+          </c:spPr>
+          <c:marker>
+            <c:symbol val="none"/>
+          </c:marker>
+          <c:dLbls>
+            <c:showLegendKey val="0"/>
+            <c:showVal val="0"/>
+            <c:showCatName val="0"/>
+            <c:showSerName val="0"/>
+            <c:showPercent val="0"/>
+            <c:showLeaderLines val="0"/>
+          </c:dLbls>
+          <c:cat>
+            <c:strRef>
+              <c:f>categories</c:f>
+              <c:strCache>
+                <c:ptCount val="5"/>
+                <c:pt idx="0">
+                  <c:v>0.001</c:v>
+                </c:pt>
+                <c:pt idx="1">
+                  <c:v>0.0055</c:v>
+                </c:pt>
+                <c:pt idx="2">
+                  <c:v>0.01</c:v>
+                </c:pt>
+                <c:pt idx="3">
+                  <c:v>0.055</c:v>
+                </c:pt>
+                <c:pt idx="4">
+                  <c:v>0.1</c:v>
+                </c:pt>
+              </c:strCache>
+            </c:strRef>
+          </c:cat>
+          <c:val>
+            <c:numRef>
+              <c:f>1</c:f>
+              <c:numCache>
+                <c:formatCode>General</c:formatCode>
+                <c:ptCount val="5"/>
+                <c:pt idx="0">
+                  <c:v>171</c:v>
+                </c:pt>
+                <c:pt idx="1">
+                  <c:v>112</c:v>
+                </c:pt>
+                <c:pt idx="2">
+                  <c:v>30</c:v>
+                </c:pt>
+                <c:pt idx="3">
+                  <c:v>29</c:v>
+                </c:pt>
+                <c:pt idx="4">
+                  <c:v>17</c:v>
+                </c:pt>
+              </c:numCache>
+            </c:numRef>
+          </c:val>
+          <c:smooth val="0"/>
+        </c:ser>
+        <c:hiLowLines>
+          <c:spPr>
+            <a:ln>
+              <a:noFill/>
+            </a:ln>
+          </c:spPr>
+        </c:hiLowLines>
+        <c:marker val="0"/>
+        <c:axId val="41493245"/>
+        <c:axId val="44543904"/>
+      </c:lineChart>
+      <c:catAx>
+        <c:axId val="41493245"/>
+        <c:scaling>
+          <c:orientation val="minMax"/>
+        </c:scaling>
+        <c:delete val="0"/>
+        <c:axPos val="b"/>
+        <c:title>
+          <c:tx>
+            <c:rich>
+              <a:bodyPr rot="0"/>
+              <a:lstStyle/>
+              <a:p>
+                <a:pPr>
+                  <a:defRPr b="0" sz="900" spc="-1" strike="noStrike">
+                    <a:solidFill>
+                      <a:srgbClr val="000000"/>
+                    </a:solidFill>
+                    <a:uFill>
+                      <a:solidFill>
+                        <a:srgbClr val="ffffff"/>
+                      </a:solidFill>
+                    </a:uFill>
+                    <a:latin typeface="Arial"/>
+                  </a:defRPr>
+                </a:pPr>
+                <a:r>
+                  <a:rPr b="0" sz="900" spc="-1" strike="noStrike">
+                    <a:solidFill>
+                      <a:srgbClr val="000000"/>
+                    </a:solidFill>
+                    <a:uFill>
+                      <a:solidFill>
+                        <a:srgbClr val="ffffff"/>
+                      </a:solidFill>
+                    </a:uFill>
+                    <a:latin typeface="Arial"/>
+                  </a:rPr>
+                  <a:t>Współczynnik uczenia</a:t>
+                </a:r>
+              </a:p>
+            </c:rich>
+          </c:tx>
+          <c:overlay val="0"/>
+        </c:title>
+        <c:numFmt formatCode="General" sourceLinked="0"/>
+        <c:majorTickMark val="out"/>
+        <c:minorTickMark val="none"/>
+        <c:tickLblPos val="nextTo"/>
+        <c:spPr>
+          <a:ln>
+            <a:solidFill>
+              <a:srgbClr val="b3b3b3"/>
+            </a:solidFill>
+          </a:ln>
+        </c:spPr>
+        <c:txPr>
+          <a:bodyPr/>
+          <a:p>
+            <a:pPr>
+              <a:defRPr b="0" sz="1000" spc="-1" strike="noStrike">
+                <a:solidFill>
+                  <a:srgbClr val="000000"/>
+                </a:solidFill>
+                <a:uFill>
+                  <a:solidFill>
+                    <a:srgbClr val="ffffff"/>
+                  </a:solidFill>
+                </a:uFill>
+                <a:latin typeface="Arial"/>
+              </a:defRPr>
+            </a:pPr>
+          </a:p>
+        </c:txPr>
+        <c:crossAx val="44543904"/>
+        <c:crosses val="autoZero"/>
+        <c:auto val="1"/>
+        <c:lblAlgn val="ctr"/>
+        <c:lblOffset val="100"/>
+      </c:catAx>
+      <c:valAx>
+        <c:axId val="44543904"/>
+        <c:scaling>
+          <c:orientation val="minMax"/>
+        </c:scaling>
+        <c:delete val="0"/>
+        <c:axPos val="l"/>
+        <c:majorGridlines>
+          <c:spPr>
+            <a:ln>
+              <a:solidFill>
+                <a:srgbClr val="b3b3b3"/>
+              </a:solidFill>
+            </a:ln>
+          </c:spPr>
+        </c:majorGridlines>
+        <c:title>
+          <c:tx>
+            <c:rich>
+              <a:bodyPr rot="-5400000"/>
+              <a:lstStyle/>
+              <a:p>
+                <a:pPr>
+                  <a:defRPr b="0" sz="900" spc="-1" strike="noStrike">
+                    <a:solidFill>
+                      <a:srgbClr val="000000"/>
+                    </a:solidFill>
+                    <a:uFill>
+                      <a:solidFill>
+                        <a:srgbClr val="ffffff"/>
+                      </a:solidFill>
+                    </a:uFill>
+                    <a:latin typeface="Arial"/>
+                  </a:defRPr>
+                </a:pPr>
+                <a:r>
+                  <a:rPr b="0" sz="900" spc="-1" strike="noStrike">
+                    <a:solidFill>
+                      <a:srgbClr val="000000"/>
+                    </a:solidFill>
+                    <a:uFill>
+                      <a:solidFill>
+                        <a:srgbClr val="ffffff"/>
+                      </a:solidFill>
+                    </a:uFill>
+                    <a:latin typeface="Arial"/>
+                  </a:rPr>
+                  <a:t>Ilość epok</a:t>
+                </a:r>
+              </a:p>
+            </c:rich>
+          </c:tx>
+          <c:overlay val="0"/>
+        </c:title>
+        <c:numFmt formatCode="General" sourceLinked="0"/>
+        <c:majorTickMark val="out"/>
+        <c:minorTickMark val="none"/>
+        <c:tickLblPos val="nextTo"/>
+        <c:spPr>
+          <a:ln>
+            <a:solidFill>
+              <a:srgbClr val="b3b3b3"/>
+            </a:solidFill>
+          </a:ln>
+        </c:spPr>
+        <c:txPr>
+          <a:bodyPr/>
+          <a:p>
+            <a:pPr>
+              <a:defRPr b="0" sz="1000" spc="-1" strike="noStrike">
+                <a:solidFill>
+                  <a:srgbClr val="000000"/>
+                </a:solidFill>
+                <a:uFill>
+                  <a:solidFill>
+                    <a:srgbClr val="ffffff"/>
+                  </a:solidFill>
+                </a:uFill>
+                <a:latin typeface="Arial"/>
+              </a:defRPr>
+            </a:pPr>
+          </a:p>
+        </c:txPr>
+        <c:crossAx val="41493245"/>
+        <c:crosses val="autoZero"/>
+        <c:crossBetween val="midCat"/>
+      </c:valAx>
+      <c:spPr>
+        <a:noFill/>
+        <a:ln>
+          <a:solidFill>
+            <a:srgbClr val="b3b3b3"/>
+          </a:solidFill>
+        </a:ln>
+      </c:spPr>
+    </c:plotArea>
+    <c:legend>
+      <c:legendPos val="r"/>
+      <c:overlay val="0"/>
+      <c:spPr>
+        <a:noFill/>
+        <a:ln>
+          <a:noFill/>
+        </a:ln>
+      </c:spPr>
+    </c:legend>
+    <c:plotVisOnly val="1"/>
+    <c:dispBlanksAs val="gap"/>
+  </c:chart>
+  <c:spPr>
+    <a:solidFill>
+      <a:srgbClr val="ffffff"/>
+    </a:solidFill>
+    <a:ln>
+      <a:noFill/>
+    </a:ln>
+  </c:spPr>
+</c:chartSpace>
+</file>
+
+<file path=word/charts/chart10.xml><?xml version="1.0" encoding="utf-8"?>
+<c:chartSpace xmlns:c="http://schemas.openxmlformats.org/drawingml/2006/chart" xmlns:a="http://schemas.openxmlformats.org/drawingml/2006/main" xmlns:r="http://schemas.openxmlformats.org/officeDocument/2006/relationships">
+  <c:lang val="en-US"/>
+  <c:roundedCorners val="0"/>
+  <c:chart>
+    <c:title>
+      <c:tx>
+        <c:rich>
+          <a:bodyPr rot="0"/>
+          <a:lstStyle/>
+          <a:p>
+            <a:pPr>
+              <a:defRPr b="0" sz="1300" spc="-1" strike="noStrike">
+                <a:solidFill>
+                  <a:srgbClr val="000000"/>
+                </a:solidFill>
+                <a:uFill>
+                  <a:solidFill>
+                    <a:srgbClr val="ffffff"/>
+                  </a:solidFill>
+                </a:uFill>
+                <a:latin typeface="Arial"/>
+              </a:defRPr>
+            </a:pPr>
+            <a:r>
+              <a:rPr b="0" sz="1300" spc="-1" strike="noStrike">
+                <a:solidFill>
+                  <a:srgbClr val="000000"/>
+                </a:solidFill>
+                <a:uFill>
+                  <a:solidFill>
+                    <a:srgbClr val="ffffff"/>
+                  </a:solidFill>
+                </a:uFill>
+                <a:latin typeface="Arial"/>
+              </a:rPr>
+              <a:t>Maksymalny % poprawności testowania w zależności od współczynnika uczenia </a:t>
+            </a:r>
+          </a:p>
+        </c:rich>
+      </c:tx>
+      <c:overlay val="0"/>
+    </c:title>
+    <c:autoTitleDeleted val="0"/>
+    <c:plotArea>
+      <c:lineChart>
+        <c:grouping val="standard"/>
+        <c:ser>
+          <c:idx val="0"/>
+          <c:order val="0"/>
+          <c:tx>
+            <c:strRef>
+              <c:f>label 0</c:f>
+              <c:strCache>
+                <c:ptCount val="1"/>
+                <c:pt idx="0">
+                  <c:v>Wiersz 29</c:v>
+                </c:pt>
+              </c:strCache>
+            </c:strRef>
+          </c:tx>
+          <c:spPr>
+            <a:solidFill>
+              <a:srgbClr val="004586"/>
+            </a:solidFill>
+            <a:ln w="28800">
+              <a:solidFill>
+                <a:srgbClr val="004586"/>
+              </a:solidFill>
+              <a:round/>
+            </a:ln>
+          </c:spPr>
+          <c:marker>
+            <c:symbol val="none"/>
+          </c:marker>
+          <c:dLbls>
+            <c:showLegendKey val="0"/>
+            <c:showVal val="0"/>
+            <c:showCatName val="0"/>
+            <c:showSerName val="0"/>
+            <c:showPercent val="0"/>
+            <c:showLeaderLines val="0"/>
+          </c:dLbls>
+          <c:cat>
+            <c:strRef>
+              <c:f>categories</c:f>
+              <c:strCache>
+                <c:ptCount val="5"/>
+                <c:pt idx="0">
+                  <c:v>0.001</c:v>
+                </c:pt>
+                <c:pt idx="1">
+                  <c:v>0.0055</c:v>
+                </c:pt>
+                <c:pt idx="2">
+                  <c:v>0.01</c:v>
+                </c:pt>
+                <c:pt idx="3">
+                  <c:v>0.055</c:v>
+                </c:pt>
+                <c:pt idx="4">
+                  <c:v>0.1</c:v>
+                </c:pt>
+              </c:strCache>
+            </c:strRef>
+          </c:cat>
+          <c:val>
+            <c:numRef>
+              <c:f>0</c:f>
+              <c:numCache>
+                <c:formatCode>General</c:formatCode>
+                <c:ptCount val="5"/>
+                <c:pt idx="0">
+                  <c:v>1</c:v>
+                </c:pt>
+                <c:pt idx="1">
+                  <c:v>1</c:v>
+                </c:pt>
+                <c:pt idx="2">
+                  <c:v>1</c:v>
+                </c:pt>
+                <c:pt idx="3">
+                  <c:v>1</c:v>
+                </c:pt>
+                <c:pt idx="4">
+                  <c:v>0.75</c:v>
+                </c:pt>
+              </c:numCache>
+            </c:numRef>
+          </c:val>
+          <c:smooth val="0"/>
+        </c:ser>
+        <c:hiLowLines>
+          <c:spPr>
+            <a:ln>
+              <a:noFill/>
+            </a:ln>
+          </c:spPr>
+        </c:hiLowLines>
+        <c:marker val="0"/>
+        <c:axId val="70053735"/>
+        <c:axId val="445963"/>
+      </c:lineChart>
+      <c:catAx>
+        <c:axId val="70053735"/>
+        <c:scaling>
+          <c:orientation val="minMax"/>
+        </c:scaling>
+        <c:delete val="0"/>
+        <c:axPos val="b"/>
+        <c:title>
+          <c:tx>
+            <c:rich>
+              <a:bodyPr rot="0"/>
+              <a:lstStyle/>
+              <a:p>
+                <a:pPr>
+                  <a:defRPr b="0" sz="900" spc="-1" strike="noStrike">
+                    <a:solidFill>
+                      <a:srgbClr val="000000"/>
+                    </a:solidFill>
+                    <a:uFill>
+                      <a:solidFill>
+                        <a:srgbClr val="ffffff"/>
+                      </a:solidFill>
+                    </a:uFill>
+                    <a:latin typeface="Arial"/>
+                  </a:defRPr>
+                </a:pPr>
+                <a:r>
+                  <a:rPr b="0" sz="900" spc="-1" strike="noStrike">
+                    <a:solidFill>
+                      <a:srgbClr val="000000"/>
+                    </a:solidFill>
+                    <a:uFill>
+                      <a:solidFill>
+                        <a:srgbClr val="ffffff"/>
+                      </a:solidFill>
+                    </a:uFill>
+                    <a:latin typeface="Arial"/>
+                  </a:rPr>
+                  <a:t>Współczynnik uczenia</a:t>
+                </a:r>
+              </a:p>
+            </c:rich>
+          </c:tx>
+          <c:overlay val="0"/>
+        </c:title>
+        <c:numFmt formatCode="General" sourceLinked="0"/>
+        <c:majorTickMark val="out"/>
+        <c:minorTickMark val="none"/>
+        <c:tickLblPos val="nextTo"/>
+        <c:spPr>
+          <a:ln>
+            <a:solidFill>
+              <a:srgbClr val="b3b3b3"/>
+            </a:solidFill>
+          </a:ln>
+        </c:spPr>
+        <c:txPr>
+          <a:bodyPr/>
+          <a:p>
+            <a:pPr>
+              <a:defRPr b="0" sz="1000" spc="-1" strike="noStrike">
+                <a:solidFill>
+                  <a:srgbClr val="000000"/>
+                </a:solidFill>
+                <a:uFill>
+                  <a:solidFill>
+                    <a:srgbClr val="ffffff"/>
+                  </a:solidFill>
+                </a:uFill>
+                <a:latin typeface="Arial"/>
+              </a:defRPr>
+            </a:pPr>
+          </a:p>
+        </c:txPr>
+        <c:crossAx val="445963"/>
+        <c:crosses val="autoZero"/>
+        <c:auto val="1"/>
+        <c:lblAlgn val="ctr"/>
+        <c:lblOffset val="100"/>
+      </c:catAx>
+      <c:valAx>
+        <c:axId val="445963"/>
+        <c:scaling>
+          <c:orientation val="minMax"/>
+        </c:scaling>
+        <c:delete val="0"/>
+        <c:axPos val="l"/>
+        <c:majorGridlines>
+          <c:spPr>
+            <a:ln>
+              <a:solidFill>
+                <a:srgbClr val="b3b3b3"/>
+              </a:solidFill>
+            </a:ln>
+          </c:spPr>
+        </c:majorGridlines>
+        <c:title>
+          <c:tx>
+            <c:rich>
+              <a:bodyPr rot="-5400000"/>
+              <a:lstStyle/>
+              <a:p>
+                <a:pPr>
+                  <a:defRPr b="0" sz="900" spc="-1" strike="noStrike">
+                    <a:solidFill>
+                      <a:srgbClr val="000000"/>
+                    </a:solidFill>
+                    <a:uFill>
+                      <a:solidFill>
+                        <a:srgbClr val="ffffff"/>
+                      </a:solidFill>
+                    </a:uFill>
+                    <a:latin typeface="Arial"/>
+                  </a:defRPr>
+                </a:pPr>
+                <a:r>
+                  <a:rPr b="0" sz="900" spc="-1" strike="noStrike">
+                    <a:solidFill>
+                      <a:srgbClr val="000000"/>
+                    </a:solidFill>
+                    <a:uFill>
+                      <a:solidFill>
+                        <a:srgbClr val="ffffff"/>
+                      </a:solidFill>
+                    </a:uFill>
+                    <a:latin typeface="Arial"/>
+                  </a:rPr>
+                  <a:t>Maksymalny % poprawności</a:t>
+                </a:r>
+              </a:p>
+            </c:rich>
+          </c:tx>
+          <c:overlay val="0"/>
+        </c:title>
+        <c:numFmt formatCode="0.00%" sourceLinked="0"/>
+        <c:majorTickMark val="out"/>
+        <c:minorTickMark val="none"/>
+        <c:tickLblPos val="nextTo"/>
+        <c:spPr>
+          <a:ln>
+            <a:solidFill>
+              <a:srgbClr val="b3b3b3"/>
+            </a:solidFill>
+          </a:ln>
+        </c:spPr>
+        <c:txPr>
+          <a:bodyPr/>
+          <a:p>
+            <a:pPr>
+              <a:defRPr b="0" sz="1000" spc="-1" strike="noStrike">
+                <a:solidFill>
+                  <a:srgbClr val="000000"/>
+                </a:solidFill>
+                <a:uFill>
+                  <a:solidFill>
+                    <a:srgbClr val="ffffff"/>
+                  </a:solidFill>
+                </a:uFill>
+                <a:latin typeface="Arial"/>
+              </a:defRPr>
+            </a:pPr>
+          </a:p>
+        </c:txPr>
+        <c:crossAx val="70053735"/>
+        <c:crosses val="autoZero"/>
+        <c:crossBetween val="midCat"/>
+      </c:valAx>
+      <c:spPr>
+        <a:noFill/>
+        <a:ln>
+          <a:solidFill>
+            <a:srgbClr val="b3b3b3"/>
+          </a:solidFill>
+        </a:ln>
+      </c:spPr>
+    </c:plotArea>
+    <c:plotVisOnly val="1"/>
+    <c:dispBlanksAs val="gap"/>
+  </c:chart>
+  <c:spPr>
+    <a:solidFill>
+      <a:srgbClr val="ffffff"/>
+    </a:solidFill>
+    <a:ln>
+      <a:noFill/>
+    </a:ln>
+  </c:spPr>
+</c:chartSpace>
+</file>
+
+<file path=word/charts/chart11.xml><?xml version="1.0" encoding="utf-8"?>
+<c:chartSpace xmlns:c="http://schemas.openxmlformats.org/drawingml/2006/chart" xmlns:a="http://schemas.openxmlformats.org/drawingml/2006/main" xmlns:r="http://schemas.openxmlformats.org/officeDocument/2006/relationships">
+  <c:lang val="en-US"/>
+  <c:roundedCorners val="0"/>
+  <c:chart>
+    <c:title>
+      <c:tx>
+        <c:rich>
+          <a:bodyPr rot="0"/>
+          <a:lstStyle/>
+          <a:p>
+            <a:pPr>
+              <a:defRPr b="0" sz="1300" spc="-1" strike="noStrike">
+                <a:solidFill>
+                  <a:srgbClr val="000000"/>
+                </a:solidFill>
+                <a:uFill>
+                  <a:solidFill>
+                    <a:srgbClr val="ffffff"/>
+                  </a:solidFill>
+                </a:uFill>
+                <a:latin typeface="Arial"/>
+              </a:defRPr>
+            </a:pPr>
+            <a:r>
+              <a:rPr b="0" sz="1300" spc="-1" strike="noStrike">
+                <a:solidFill>
+                  <a:srgbClr val="000000"/>
+                </a:solidFill>
+                <a:uFill>
+                  <a:solidFill>
+                    <a:srgbClr val="ffffff"/>
+                  </a:solidFill>
+                </a:uFill>
+                <a:latin typeface="Arial"/>
+              </a:rPr>
+              <a:t>Minimalny % poprawności testowania w zależności od współczynnika uczenia </a:t>
+            </a:r>
+          </a:p>
+        </c:rich>
+      </c:tx>
+      <c:overlay val="0"/>
+    </c:title>
+    <c:autoTitleDeleted val="0"/>
+    <c:plotArea>
+      <c:lineChart>
+        <c:grouping val="standard"/>
+        <c:ser>
+          <c:idx val="0"/>
+          <c:order val="0"/>
+          <c:tx>
+            <c:strRef>
+              <c:f>label 0</c:f>
+              <c:strCache>
+                <c:ptCount val="1"/>
+                <c:pt idx="0">
+                  <c:v>Wiersz 30</c:v>
+                </c:pt>
+              </c:strCache>
+            </c:strRef>
+          </c:tx>
+          <c:spPr>
+            <a:solidFill>
+              <a:srgbClr val="004586"/>
+            </a:solidFill>
+            <a:ln w="28800">
+              <a:solidFill>
+                <a:srgbClr val="004586"/>
+              </a:solidFill>
+              <a:round/>
+            </a:ln>
+          </c:spPr>
+          <c:marker>
+            <c:symbol val="none"/>
+          </c:marker>
+          <c:dLbls>
+            <c:showLegendKey val="0"/>
+            <c:showVal val="0"/>
+            <c:showCatName val="0"/>
+            <c:showSerName val="0"/>
+            <c:showPercent val="0"/>
+            <c:showLeaderLines val="0"/>
+          </c:dLbls>
+          <c:cat>
+            <c:strRef>
+              <c:f>categories</c:f>
+              <c:strCache>
+                <c:ptCount val="5"/>
+                <c:pt idx="0">
+                  <c:v>0.001</c:v>
+                </c:pt>
+                <c:pt idx="1">
+                  <c:v>0.0055</c:v>
+                </c:pt>
+                <c:pt idx="2">
+                  <c:v>0.01</c:v>
+                </c:pt>
+                <c:pt idx="3">
+                  <c:v>0.055</c:v>
+                </c:pt>
+                <c:pt idx="4">
+                  <c:v>0.1</c:v>
+                </c:pt>
+              </c:strCache>
+            </c:strRef>
+          </c:cat>
+          <c:val>
+            <c:numRef>
+              <c:f>0</c:f>
+              <c:numCache>
+                <c:formatCode>General</c:formatCode>
+                <c:ptCount val="5"/>
+                <c:pt idx="0">
+                  <c:v>0.25</c:v>
+                </c:pt>
+                <c:pt idx="1">
+                  <c:v>0.25</c:v>
+                </c:pt>
+                <c:pt idx="2">
+                  <c:v>0.5</c:v>
+                </c:pt>
+                <c:pt idx="3">
+                  <c:v>0.25</c:v>
+                </c:pt>
+                <c:pt idx="4">
+                  <c:v>0.25</c:v>
+                </c:pt>
+              </c:numCache>
+            </c:numRef>
+          </c:val>
+          <c:smooth val="0"/>
+        </c:ser>
+        <c:hiLowLines>
+          <c:spPr>
+            <a:ln>
+              <a:noFill/>
+            </a:ln>
+          </c:spPr>
+        </c:hiLowLines>
+        <c:marker val="0"/>
+        <c:axId val="34631454"/>
+        <c:axId val="55646356"/>
+      </c:lineChart>
+      <c:catAx>
+        <c:axId val="34631454"/>
+        <c:scaling>
+          <c:orientation val="minMax"/>
+        </c:scaling>
+        <c:delete val="0"/>
+        <c:axPos val="b"/>
+        <c:title>
+          <c:tx>
+            <c:rich>
+              <a:bodyPr rot="0"/>
+              <a:lstStyle/>
+              <a:p>
+                <a:pPr>
+                  <a:defRPr b="0" sz="900" spc="-1" strike="noStrike">
+                    <a:solidFill>
+                      <a:srgbClr val="000000"/>
+                    </a:solidFill>
+                    <a:uFill>
+                      <a:solidFill>
+                        <a:srgbClr val="ffffff"/>
+                      </a:solidFill>
+                    </a:uFill>
+                    <a:latin typeface="Arial"/>
+                  </a:defRPr>
+                </a:pPr>
+                <a:r>
+                  <a:rPr b="0" sz="900" spc="-1" strike="noStrike">
+                    <a:solidFill>
+                      <a:srgbClr val="000000"/>
+                    </a:solidFill>
+                    <a:uFill>
+                      <a:solidFill>
+                        <a:srgbClr val="ffffff"/>
+                      </a:solidFill>
+                    </a:uFill>
+                    <a:latin typeface="Arial"/>
+                  </a:rPr>
+                  <a:t>Współczynnik uczenia</a:t>
+                </a:r>
+              </a:p>
+            </c:rich>
+          </c:tx>
+          <c:overlay val="0"/>
+        </c:title>
+        <c:numFmt formatCode="General" sourceLinked="0"/>
+        <c:majorTickMark val="out"/>
+        <c:minorTickMark val="none"/>
+        <c:tickLblPos val="nextTo"/>
+        <c:spPr>
+          <a:ln>
+            <a:solidFill>
+              <a:srgbClr val="b3b3b3"/>
+            </a:solidFill>
+          </a:ln>
+        </c:spPr>
+        <c:txPr>
+          <a:bodyPr/>
+          <a:p>
+            <a:pPr>
+              <a:defRPr b="0" sz="1000" spc="-1" strike="noStrike">
+                <a:solidFill>
+                  <a:srgbClr val="000000"/>
+                </a:solidFill>
+                <a:uFill>
+                  <a:solidFill>
+                    <a:srgbClr val="ffffff"/>
+                  </a:solidFill>
+                </a:uFill>
+                <a:latin typeface="Arial"/>
+              </a:defRPr>
+            </a:pPr>
+          </a:p>
+        </c:txPr>
+        <c:crossAx val="55646356"/>
+        <c:crosses val="autoZero"/>
+        <c:auto val="1"/>
+        <c:lblAlgn val="ctr"/>
+        <c:lblOffset val="100"/>
+      </c:catAx>
+      <c:valAx>
+        <c:axId val="55646356"/>
+        <c:scaling>
+          <c:orientation val="minMax"/>
+        </c:scaling>
+        <c:delete val="0"/>
+        <c:axPos val="l"/>
+        <c:majorGridlines>
+          <c:spPr>
+            <a:ln>
+              <a:solidFill>
+                <a:srgbClr val="b3b3b3"/>
+              </a:solidFill>
+            </a:ln>
+          </c:spPr>
+        </c:majorGridlines>
+        <c:title>
+          <c:tx>
+            <c:rich>
+              <a:bodyPr rot="-5400000"/>
+              <a:lstStyle/>
+              <a:p>
+                <a:pPr>
+                  <a:defRPr b="0" sz="900" spc="-1" strike="noStrike">
+                    <a:solidFill>
+                      <a:srgbClr val="000000"/>
+                    </a:solidFill>
+                    <a:uFill>
+                      <a:solidFill>
+                        <a:srgbClr val="ffffff"/>
+                      </a:solidFill>
+                    </a:uFill>
+                    <a:latin typeface="Arial"/>
+                  </a:defRPr>
+                </a:pPr>
+                <a:r>
+                  <a:rPr b="0" sz="900" spc="-1" strike="noStrike">
+                    <a:solidFill>
+                      <a:srgbClr val="000000"/>
+                    </a:solidFill>
+                    <a:uFill>
+                      <a:solidFill>
+                        <a:srgbClr val="ffffff"/>
+                      </a:solidFill>
+                    </a:uFill>
+                    <a:latin typeface="Arial"/>
+                  </a:rPr>
+                  <a:t>Minimalny % poprawności</a:t>
+                </a:r>
+              </a:p>
+            </c:rich>
+          </c:tx>
+          <c:overlay val="0"/>
+        </c:title>
+        <c:numFmt formatCode="0.00%" sourceLinked="0"/>
+        <c:majorTickMark val="out"/>
+        <c:minorTickMark val="none"/>
+        <c:tickLblPos val="nextTo"/>
+        <c:spPr>
+          <a:ln>
+            <a:solidFill>
+              <a:srgbClr val="b3b3b3"/>
+            </a:solidFill>
+          </a:ln>
+        </c:spPr>
+        <c:txPr>
+          <a:bodyPr/>
+          <a:p>
+            <a:pPr>
+              <a:defRPr b="0" sz="1000" spc="-1" strike="noStrike">
+                <a:solidFill>
+                  <a:srgbClr val="000000"/>
+                </a:solidFill>
+                <a:uFill>
+                  <a:solidFill>
+                    <a:srgbClr val="ffffff"/>
+                  </a:solidFill>
+                </a:uFill>
+                <a:latin typeface="Arial"/>
+              </a:defRPr>
+            </a:pPr>
+          </a:p>
+        </c:txPr>
+        <c:crossAx val="34631454"/>
+        <c:crosses val="autoZero"/>
+        <c:crossBetween val="midCat"/>
+      </c:valAx>
+      <c:spPr>
+        <a:noFill/>
+        <a:ln>
+          <a:solidFill>
+            <a:srgbClr val="b3b3b3"/>
+          </a:solidFill>
+        </a:ln>
+      </c:spPr>
+    </c:plotArea>
+    <c:plotVisOnly val="1"/>
+    <c:dispBlanksAs val="gap"/>
+  </c:chart>
+  <c:spPr>
+    <a:solidFill>
+      <a:srgbClr val="ffffff"/>
+    </a:solidFill>
+    <a:ln>
+      <a:noFill/>
+    </a:ln>
+  </c:spPr>
+</c:chartSpace>
+</file>
+
+<file path=word/charts/chart12.xml><?xml version="1.0" encoding="utf-8"?>
+<c:chartSpace xmlns:c="http://schemas.openxmlformats.org/drawingml/2006/chart" xmlns:a="http://schemas.openxmlformats.org/drawingml/2006/main" xmlns:r="http://schemas.openxmlformats.org/officeDocument/2006/relationships">
+  <c:lang val="en-US"/>
+  <c:roundedCorners val="0"/>
+  <c:chart>
+    <c:title>
+      <c:tx>
+        <c:rich>
+          <a:bodyPr rot="0"/>
+          <a:lstStyle/>
+          <a:p>
+            <a:pPr>
+              <a:defRPr b="0" sz="1300" spc="-1" strike="noStrike">
+                <a:solidFill>
+                  <a:srgbClr val="000000"/>
+                </a:solidFill>
+                <a:uFill>
+                  <a:solidFill>
+                    <a:srgbClr val="ffffff"/>
+                  </a:solidFill>
+                </a:uFill>
+                <a:latin typeface="Arial"/>
+              </a:defRPr>
+            </a:pPr>
+            <a:r>
+              <a:rPr b="0" sz="1300" spc="-1" strike="noStrike">
+                <a:solidFill>
+                  <a:srgbClr val="000000"/>
+                </a:solidFill>
+                <a:uFill>
+                  <a:solidFill>
+                    <a:srgbClr val="ffffff"/>
+                  </a:solidFill>
+                </a:uFill>
+                <a:latin typeface="Arial"/>
+              </a:rPr>
+              <a:t>Średni % poprawności testowania w zależności od współczynnika uczenia </a:t>
+            </a:r>
+          </a:p>
+        </c:rich>
+      </c:tx>
+      <c:overlay val="0"/>
+    </c:title>
+    <c:autoTitleDeleted val="0"/>
+    <c:plotArea>
+      <c:lineChart>
+        <c:grouping val="standard"/>
+        <c:ser>
+          <c:idx val="0"/>
+          <c:order val="0"/>
+          <c:tx>
+            <c:strRef>
+              <c:f>label 0</c:f>
+              <c:strCache>
+                <c:ptCount val="1"/>
+                <c:pt idx="0">
+                  <c:v>Wiersz 32</c:v>
+                </c:pt>
+              </c:strCache>
+            </c:strRef>
+          </c:tx>
+          <c:spPr>
+            <a:solidFill>
+              <a:srgbClr val="004586"/>
+            </a:solidFill>
+            <a:ln w="28800">
+              <a:solidFill>
+                <a:srgbClr val="004586"/>
+              </a:solidFill>
+              <a:round/>
+            </a:ln>
+          </c:spPr>
+          <c:marker>
+            <c:symbol val="none"/>
+          </c:marker>
+          <c:dLbls>
+            <c:showLegendKey val="0"/>
+            <c:showVal val="0"/>
+            <c:showCatName val="0"/>
+            <c:showSerName val="0"/>
+            <c:showPercent val="0"/>
+            <c:showLeaderLines val="0"/>
+          </c:dLbls>
+          <c:cat>
+            <c:strRef>
+              <c:f>categories</c:f>
+              <c:strCache>
+                <c:ptCount val="5"/>
+                <c:pt idx="0">
+                  <c:v>0.001</c:v>
+                </c:pt>
+                <c:pt idx="1">
+                  <c:v>0.0055</c:v>
+                </c:pt>
+                <c:pt idx="2">
+                  <c:v>0.01</c:v>
+                </c:pt>
+                <c:pt idx="3">
+                  <c:v>0.055</c:v>
+                </c:pt>
+                <c:pt idx="4">
+                  <c:v>0.1</c:v>
+                </c:pt>
+              </c:strCache>
+            </c:strRef>
+          </c:cat>
+          <c:val>
+            <c:numRef>
+              <c:f>0</c:f>
+              <c:numCache>
+                <c:formatCode>General</c:formatCode>
+                <c:ptCount val="5"/>
+                <c:pt idx="0">
+                  <c:v>0.5751</c:v>
+                </c:pt>
+                <c:pt idx="1">
+                  <c:v>0.57555</c:v>
+                </c:pt>
+                <c:pt idx="2">
+                  <c:v>0.626</c:v>
+                </c:pt>
+                <c:pt idx="3">
+                  <c:v>0.4805</c:v>
+                </c:pt>
+                <c:pt idx="4">
+                  <c:v>0.485</c:v>
+                </c:pt>
+              </c:numCache>
+            </c:numRef>
+          </c:val>
+          <c:smooth val="1"/>
+        </c:ser>
+        <c:hiLowLines>
+          <c:spPr>
+            <a:ln>
+              <a:noFill/>
+            </a:ln>
+          </c:spPr>
+        </c:hiLowLines>
+        <c:marker val="0"/>
+        <c:axId val="35958525"/>
+        <c:axId val="99608075"/>
+      </c:lineChart>
+      <c:catAx>
+        <c:axId val="35958525"/>
+        <c:scaling>
+          <c:orientation val="minMax"/>
+        </c:scaling>
+        <c:delete val="0"/>
+        <c:axPos val="b"/>
+        <c:title>
+          <c:tx>
+            <c:rich>
+              <a:bodyPr rot="0"/>
+              <a:lstStyle/>
+              <a:p>
+                <a:pPr>
+                  <a:defRPr b="0" sz="900" spc="-1" strike="noStrike">
+                    <a:solidFill>
+                      <a:srgbClr val="000000"/>
+                    </a:solidFill>
+                    <a:uFill>
+                      <a:solidFill>
+                        <a:srgbClr val="ffffff"/>
+                      </a:solidFill>
+                    </a:uFill>
+                    <a:latin typeface="Arial"/>
+                  </a:defRPr>
+                </a:pPr>
+                <a:r>
+                  <a:rPr b="0" sz="900" spc="-1" strike="noStrike">
+                    <a:solidFill>
+                      <a:srgbClr val="000000"/>
+                    </a:solidFill>
+                    <a:uFill>
+                      <a:solidFill>
+                        <a:srgbClr val="ffffff"/>
+                      </a:solidFill>
+                    </a:uFill>
+                    <a:latin typeface="Arial"/>
+                  </a:rPr>
+                  <a:t>Współczynnik uczenia</a:t>
+                </a:r>
+              </a:p>
+            </c:rich>
+          </c:tx>
+          <c:overlay val="0"/>
+        </c:title>
+        <c:numFmt formatCode="General" sourceLinked="0"/>
+        <c:majorTickMark val="out"/>
+        <c:minorTickMark val="none"/>
+        <c:tickLblPos val="nextTo"/>
+        <c:spPr>
+          <a:ln>
+            <a:solidFill>
+              <a:srgbClr val="b3b3b3"/>
+            </a:solidFill>
+          </a:ln>
+        </c:spPr>
+        <c:txPr>
+          <a:bodyPr/>
+          <a:p>
+            <a:pPr>
+              <a:defRPr b="0" sz="1000" spc="-1" strike="noStrike">
+                <a:solidFill>
+                  <a:srgbClr val="000000"/>
+                </a:solidFill>
+                <a:uFill>
+                  <a:solidFill>
+                    <a:srgbClr val="ffffff"/>
+                  </a:solidFill>
+                </a:uFill>
+                <a:latin typeface="Arial"/>
+              </a:defRPr>
+            </a:pPr>
+          </a:p>
+        </c:txPr>
+        <c:crossAx val="99608075"/>
+        <c:crosses val="autoZero"/>
+        <c:auto val="1"/>
+        <c:lblAlgn val="ctr"/>
+        <c:lblOffset val="100"/>
+      </c:catAx>
+      <c:valAx>
+        <c:axId val="99608075"/>
+        <c:scaling>
+          <c:orientation val="minMax"/>
+        </c:scaling>
+        <c:delete val="0"/>
+        <c:axPos val="l"/>
+        <c:majorGridlines>
+          <c:spPr>
+            <a:ln>
+              <a:solidFill>
+                <a:srgbClr val="b3b3b3"/>
+              </a:solidFill>
+            </a:ln>
+          </c:spPr>
+        </c:majorGridlines>
+        <c:title>
+          <c:tx>
+            <c:rich>
+              <a:bodyPr rot="-5400000"/>
+              <a:lstStyle/>
+              <a:p>
+                <a:pPr>
+                  <a:defRPr b="0" sz="900" spc="-1" strike="noStrike">
+                    <a:solidFill>
+                      <a:srgbClr val="000000"/>
+                    </a:solidFill>
+                    <a:uFill>
+                      <a:solidFill>
+                        <a:srgbClr val="ffffff"/>
+                      </a:solidFill>
+                    </a:uFill>
+                    <a:latin typeface="Arial"/>
+                  </a:defRPr>
+                </a:pPr>
+                <a:r>
+                  <a:rPr b="0" sz="900" spc="-1" strike="noStrike">
+                    <a:solidFill>
+                      <a:srgbClr val="000000"/>
+                    </a:solidFill>
+                    <a:uFill>
+                      <a:solidFill>
+                        <a:srgbClr val="ffffff"/>
+                      </a:solidFill>
+                    </a:uFill>
+                    <a:latin typeface="Arial"/>
+                  </a:rPr>
+                  <a:t>Średni % poprawności</a:t>
+                </a:r>
+              </a:p>
+            </c:rich>
+          </c:tx>
+          <c:overlay val="0"/>
+        </c:title>
+        <c:numFmt formatCode="0.00%" sourceLinked="0"/>
+        <c:majorTickMark val="out"/>
+        <c:minorTickMark val="none"/>
+        <c:tickLblPos val="nextTo"/>
+        <c:spPr>
+          <a:ln>
+            <a:solidFill>
+              <a:srgbClr val="b3b3b3"/>
+            </a:solidFill>
+          </a:ln>
+        </c:spPr>
+        <c:txPr>
+          <a:bodyPr/>
+          <a:p>
+            <a:pPr>
+              <a:defRPr b="0" sz="1000" spc="-1" strike="noStrike">
+                <a:solidFill>
+                  <a:srgbClr val="000000"/>
+                </a:solidFill>
+                <a:uFill>
+                  <a:solidFill>
+                    <a:srgbClr val="ffffff"/>
+                  </a:solidFill>
+                </a:uFill>
+                <a:latin typeface="Arial"/>
+              </a:defRPr>
+            </a:pPr>
+          </a:p>
+        </c:txPr>
+        <c:crossAx val="35958525"/>
+        <c:crosses val="autoZero"/>
+        <c:crossBetween val="midCat"/>
+      </c:valAx>
+      <c:spPr>
+        <a:noFill/>
+        <a:ln>
+          <a:solidFill>
+            <a:srgbClr val="b3b3b3"/>
+          </a:solidFill>
+        </a:ln>
+      </c:spPr>
+    </c:plotArea>
+    <c:plotVisOnly val="1"/>
+    <c:dispBlanksAs val="gap"/>
+  </c:chart>
+  <c:spPr>
+    <a:solidFill>
+      <a:srgbClr val="ffffff"/>
+    </a:solidFill>
+    <a:ln>
+      <a:noFill/>
+    </a:ln>
+  </c:spPr>
+</c:chartSpace>
+</file>
+
+<file path=word/charts/chart2.xml><?xml version="1.0" encoding="utf-8"?>
+<c:chartSpace xmlns:c="http://schemas.openxmlformats.org/drawingml/2006/chart" xmlns:a="http://schemas.openxmlformats.org/drawingml/2006/main" xmlns:r="http://schemas.openxmlformats.org/officeDocument/2006/relationships">
+  <c:lang val="en-US"/>
+  <c:roundedCorners val="0"/>
+  <c:chart>
+    <c:title>
+      <c:tx>
+        <c:rich>
+          <a:bodyPr rot="0"/>
+          <a:lstStyle/>
+          <a:p>
+            <a:pPr>
+              <a:defRPr b="0" sz="1300" spc="-1" strike="noStrike">
+                <a:solidFill>
+                  <a:srgbClr val="000000"/>
+                </a:solidFill>
+                <a:uFill>
+                  <a:solidFill>
+                    <a:srgbClr val="ffffff"/>
+                  </a:solidFill>
+                </a:uFill>
+                <a:latin typeface="Arial"/>
+              </a:defRPr>
+            </a:pPr>
+            <a:r>
+              <a:rPr b="0" sz="1300" spc="-1" strike="noStrike">
+                <a:solidFill>
+                  <a:srgbClr val="000000"/>
+                </a:solidFill>
+                <a:uFill>
+                  <a:solidFill>
+                    <a:srgbClr val="ffffff"/>
+                  </a:solidFill>
+                </a:uFill>
+                <a:latin typeface="Arial"/>
+              </a:rPr>
+              <a:t>Minimalna ilość epok potrzebna do nauczenia się sieci w zależności 
+od współczynnika uczenia oraz współczynnika zapominania</a:t>
+            </a:r>
+          </a:p>
+        </c:rich>
+      </c:tx>
+      <c:overlay val="0"/>
+    </c:title>
+    <c:autoTitleDeleted val="0"/>
+    <c:plotArea>
+      <c:lineChart>
+        <c:grouping val="standard"/>
+        <c:ser>
+          <c:idx val="0"/>
+          <c:order val="0"/>
+          <c:tx>
+            <c:strRef>
+              <c:f>label 0</c:f>
+              <c:strCache>
+                <c:ptCount val="1"/>
+                <c:pt idx="0">
+                  <c:v>jedna_trzecia</c:v>
+                </c:pt>
+              </c:strCache>
+            </c:strRef>
+          </c:tx>
+          <c:spPr>
+            <a:solidFill>
+              <a:srgbClr val="004586"/>
+            </a:solidFill>
+            <a:ln w="28800">
+              <a:solidFill>
+                <a:srgbClr val="004586"/>
+              </a:solidFill>
+              <a:round/>
+            </a:ln>
+          </c:spPr>
+          <c:marker>
+            <c:symbol val="none"/>
+          </c:marker>
+          <c:dLbls>
+            <c:showLegendKey val="0"/>
+            <c:showVal val="0"/>
+            <c:showCatName val="0"/>
+            <c:showSerName val="0"/>
+            <c:showPercent val="0"/>
+            <c:showLeaderLines val="0"/>
+          </c:dLbls>
+          <c:cat>
+            <c:strRef>
+              <c:f>categories</c:f>
+              <c:strCache>
+                <c:ptCount val="5"/>
+                <c:pt idx="0">
+                  <c:v>0.001</c:v>
+                </c:pt>
+                <c:pt idx="1">
+                  <c:v>0.0055</c:v>
+                </c:pt>
+                <c:pt idx="2">
+                  <c:v>0.01</c:v>
+                </c:pt>
+                <c:pt idx="3">
+                  <c:v>0.055</c:v>
+                </c:pt>
+                <c:pt idx="4">
+                  <c:v>0.1</c:v>
+                </c:pt>
+              </c:strCache>
+            </c:strRef>
+          </c:cat>
+          <c:val>
+            <c:numRef>
+              <c:f>0</c:f>
+              <c:numCache>
+                <c:formatCode>General</c:formatCode>
+                <c:ptCount val="5"/>
+                <c:pt idx="0">
+                  <c:v>58</c:v>
+                </c:pt>
+                <c:pt idx="1">
+                  <c:v>13</c:v>
+                </c:pt>
+                <c:pt idx="2">
+                  <c:v>8</c:v>
+                </c:pt>
+                <c:pt idx="3">
+                  <c:v>1</c:v>
+                </c:pt>
+                <c:pt idx="4">
+                  <c:v>1</c:v>
+                </c:pt>
+              </c:numCache>
+            </c:numRef>
+          </c:val>
+          <c:smooth val="0"/>
+        </c:ser>
+        <c:ser>
+          <c:idx val="1"/>
+          <c:order val="1"/>
+          <c:tx>
+            <c:strRef>
+              <c:f>label 1</c:f>
+              <c:strCache>
+                <c:ptCount val="1"/>
+                <c:pt idx="0">
+                  <c:v>jedna_szósta</c:v>
+                </c:pt>
+              </c:strCache>
+            </c:strRef>
+          </c:tx>
+          <c:spPr>
+            <a:solidFill>
+              <a:srgbClr val="ff420e"/>
+            </a:solidFill>
+            <a:ln w="28800">
+              <a:solidFill>
+                <a:srgbClr val="ff420e"/>
+              </a:solidFill>
+              <a:round/>
+            </a:ln>
+          </c:spPr>
+          <c:marker>
+            <c:symbol val="none"/>
+          </c:marker>
+          <c:dLbls>
+            <c:showLegendKey val="0"/>
+            <c:showVal val="0"/>
+            <c:showCatName val="0"/>
+            <c:showSerName val="0"/>
+            <c:showPercent val="0"/>
+            <c:showLeaderLines val="0"/>
+          </c:dLbls>
+          <c:cat>
+            <c:strRef>
+              <c:f>categories</c:f>
+              <c:strCache>
+                <c:ptCount val="5"/>
+                <c:pt idx="0">
+                  <c:v>0.001</c:v>
+                </c:pt>
+                <c:pt idx="1">
+                  <c:v>0.0055</c:v>
+                </c:pt>
+                <c:pt idx="2">
+                  <c:v>0.01</c:v>
+                </c:pt>
+                <c:pt idx="3">
+                  <c:v>0.055</c:v>
+                </c:pt>
+                <c:pt idx="4">
+                  <c:v>0.1</c:v>
+                </c:pt>
+              </c:strCache>
+            </c:strRef>
+          </c:cat>
+          <c:val>
+            <c:numRef>
+              <c:f>1</c:f>
+              <c:numCache>
+                <c:formatCode>General</c:formatCode>
+                <c:ptCount val="5"/>
+                <c:pt idx="0">
+                  <c:v>27</c:v>
+                </c:pt>
+                <c:pt idx="1">
+                  <c:v>9</c:v>
+                </c:pt>
+                <c:pt idx="2">
+                  <c:v>5</c:v>
+                </c:pt>
+                <c:pt idx="3">
+                  <c:v>2</c:v>
+                </c:pt>
+                <c:pt idx="4">
+                  <c:v>1</c:v>
+                </c:pt>
+              </c:numCache>
+            </c:numRef>
+          </c:val>
+          <c:smooth val="0"/>
+        </c:ser>
+        <c:hiLowLines>
+          <c:spPr>
+            <a:ln>
+              <a:noFill/>
+            </a:ln>
+          </c:spPr>
+        </c:hiLowLines>
+        <c:marker val="0"/>
+        <c:axId val="34924959"/>
+        <c:axId val="68319646"/>
+      </c:lineChart>
+      <c:catAx>
+        <c:axId val="34924959"/>
+        <c:scaling>
+          <c:orientation val="minMax"/>
+        </c:scaling>
+        <c:delete val="0"/>
+        <c:axPos val="b"/>
+        <c:title>
+          <c:tx>
+            <c:rich>
+              <a:bodyPr rot="0"/>
+              <a:lstStyle/>
+              <a:p>
+                <a:pPr>
+                  <a:defRPr b="0" sz="900" spc="-1" strike="noStrike">
+                    <a:solidFill>
+                      <a:srgbClr val="000000"/>
+                    </a:solidFill>
+                    <a:uFill>
+                      <a:solidFill>
+                        <a:srgbClr val="ffffff"/>
+                      </a:solidFill>
+                    </a:uFill>
+                    <a:latin typeface="Arial"/>
+                  </a:defRPr>
+                </a:pPr>
+                <a:r>
+                  <a:rPr b="0" sz="900" spc="-1" strike="noStrike">
+                    <a:solidFill>
+                      <a:srgbClr val="000000"/>
+                    </a:solidFill>
+                    <a:uFill>
+                      <a:solidFill>
+                        <a:srgbClr val="ffffff"/>
+                      </a:solidFill>
+                    </a:uFill>
+                    <a:latin typeface="Arial"/>
+                  </a:rPr>
+                  <a:t>Współczynnik uczenia</a:t>
+                </a:r>
+              </a:p>
+            </c:rich>
+          </c:tx>
+          <c:overlay val="0"/>
+        </c:title>
+        <c:numFmt formatCode="General" sourceLinked="0"/>
+        <c:majorTickMark val="out"/>
+        <c:minorTickMark val="none"/>
+        <c:tickLblPos val="nextTo"/>
+        <c:spPr>
+          <a:ln>
+            <a:solidFill>
+              <a:srgbClr val="b3b3b3"/>
+            </a:solidFill>
+          </a:ln>
+        </c:spPr>
+        <c:txPr>
+          <a:bodyPr/>
+          <a:p>
+            <a:pPr>
+              <a:defRPr b="0" sz="1000" spc="-1" strike="noStrike">
+                <a:solidFill>
+                  <a:srgbClr val="000000"/>
+                </a:solidFill>
+                <a:uFill>
+                  <a:solidFill>
+                    <a:srgbClr val="ffffff"/>
+                  </a:solidFill>
+                </a:uFill>
+                <a:latin typeface="Arial"/>
+              </a:defRPr>
+            </a:pPr>
+          </a:p>
+        </c:txPr>
+        <c:crossAx val="68319646"/>
+        <c:crosses val="autoZero"/>
+        <c:auto val="1"/>
+        <c:lblAlgn val="ctr"/>
+        <c:lblOffset val="100"/>
+      </c:catAx>
+      <c:valAx>
+        <c:axId val="68319646"/>
+        <c:scaling>
+          <c:orientation val="minMax"/>
+        </c:scaling>
+        <c:delete val="0"/>
+        <c:axPos val="l"/>
+        <c:majorGridlines>
+          <c:spPr>
+            <a:ln>
+              <a:solidFill>
+                <a:srgbClr val="b3b3b3"/>
+              </a:solidFill>
+            </a:ln>
+          </c:spPr>
+        </c:majorGridlines>
+        <c:title>
+          <c:tx>
+            <c:rich>
+              <a:bodyPr rot="-5400000"/>
+              <a:lstStyle/>
+              <a:p>
+                <a:pPr>
+                  <a:defRPr b="0" sz="900" spc="-1" strike="noStrike">
+                    <a:solidFill>
+                      <a:srgbClr val="000000"/>
+                    </a:solidFill>
+                    <a:uFill>
+                      <a:solidFill>
+                        <a:srgbClr val="ffffff"/>
+                      </a:solidFill>
+                    </a:uFill>
+                    <a:latin typeface="Arial"/>
+                  </a:defRPr>
+                </a:pPr>
+                <a:r>
+                  <a:rPr b="0" sz="900" spc="-1" strike="noStrike">
+                    <a:solidFill>
+                      <a:srgbClr val="000000"/>
+                    </a:solidFill>
+                    <a:uFill>
+                      <a:solidFill>
+                        <a:srgbClr val="ffffff"/>
+                      </a:solidFill>
+                    </a:uFill>
+                    <a:latin typeface="Arial"/>
+                  </a:rPr>
+                  <a:t>Ilość epok</a:t>
+                </a:r>
+              </a:p>
+            </c:rich>
+          </c:tx>
+          <c:overlay val="0"/>
+        </c:title>
+        <c:numFmt formatCode="General" sourceLinked="0"/>
+        <c:majorTickMark val="out"/>
+        <c:minorTickMark val="none"/>
+        <c:tickLblPos val="nextTo"/>
+        <c:spPr>
+          <a:ln>
+            <a:solidFill>
+              <a:srgbClr val="b3b3b3"/>
+            </a:solidFill>
+          </a:ln>
+        </c:spPr>
+        <c:txPr>
+          <a:bodyPr/>
+          <a:p>
+            <a:pPr>
+              <a:defRPr b="0" sz="1000" spc="-1" strike="noStrike">
+                <a:solidFill>
+                  <a:srgbClr val="000000"/>
+                </a:solidFill>
+                <a:uFill>
+                  <a:solidFill>
+                    <a:srgbClr val="ffffff"/>
+                  </a:solidFill>
+                </a:uFill>
+                <a:latin typeface="Arial"/>
+              </a:defRPr>
+            </a:pPr>
+          </a:p>
+        </c:txPr>
+        <c:crossAx val="34924959"/>
+        <c:crosses val="autoZero"/>
+        <c:crossBetween val="midCat"/>
+      </c:valAx>
+      <c:spPr>
+        <a:noFill/>
+        <a:ln>
+          <a:solidFill>
+            <a:srgbClr val="b3b3b3"/>
+          </a:solidFill>
+        </a:ln>
+      </c:spPr>
+    </c:plotArea>
+    <c:legend>
+      <c:legendPos val="r"/>
+      <c:overlay val="0"/>
+      <c:spPr>
+        <a:noFill/>
+        <a:ln>
+          <a:noFill/>
+        </a:ln>
+      </c:spPr>
+    </c:legend>
+    <c:plotVisOnly val="1"/>
+    <c:dispBlanksAs val="gap"/>
+  </c:chart>
+  <c:spPr>
+    <a:solidFill>
+      <a:srgbClr val="ffffff"/>
+    </a:solidFill>
+    <a:ln>
+      <a:noFill/>
+    </a:ln>
+  </c:spPr>
+</c:chartSpace>
+</file>
+
+<file path=word/charts/chart3.xml><?xml version="1.0" encoding="utf-8"?>
+<c:chartSpace xmlns:c="http://schemas.openxmlformats.org/drawingml/2006/chart" xmlns:a="http://schemas.openxmlformats.org/drawingml/2006/main" xmlns:r="http://schemas.openxmlformats.org/officeDocument/2006/relationships">
+  <c:lang val="en-US"/>
+  <c:roundedCorners val="0"/>
+  <c:chart>
+    <c:title>
+      <c:tx>
+        <c:rich>
+          <a:bodyPr rot="0"/>
+          <a:lstStyle/>
+          <a:p>
+            <a:pPr>
+              <a:defRPr b="0" sz="1300" spc="-1" strike="noStrike">
+                <a:solidFill>
+                  <a:srgbClr val="000000"/>
+                </a:solidFill>
+                <a:uFill>
+                  <a:solidFill>
+                    <a:srgbClr val="ffffff"/>
+                  </a:solidFill>
+                </a:uFill>
+                <a:latin typeface="Arial"/>
+              </a:defRPr>
+            </a:pPr>
+            <a:r>
+              <a:rPr b="0" sz="1300" spc="-1" strike="noStrike">
+                <a:solidFill>
+                  <a:srgbClr val="000000"/>
+                </a:solidFill>
+                <a:uFill>
+                  <a:solidFill>
+                    <a:srgbClr val="ffffff"/>
+                  </a:solidFill>
+                </a:uFill>
+                <a:latin typeface="Arial"/>
+              </a:rPr>
+              <a:t>Średnia ilość epok potrzebna do nauczenia się sieci w zależności 
+od współczynnika uczenia oraz współczynnika zapominania</a:t>
+            </a:r>
+          </a:p>
+        </c:rich>
+      </c:tx>
+      <c:overlay val="0"/>
+    </c:title>
+    <c:autoTitleDeleted val="0"/>
+    <c:plotArea>
+      <c:lineChart>
+        <c:grouping val="standard"/>
+        <c:ser>
+          <c:idx val="0"/>
+          <c:order val="0"/>
+          <c:tx>
+            <c:strRef>
+              <c:f>label 0</c:f>
+              <c:strCache>
+                <c:ptCount val="1"/>
+                <c:pt idx="0">
+                  <c:v>jedna_trzecia</c:v>
+                </c:pt>
+              </c:strCache>
+            </c:strRef>
+          </c:tx>
+          <c:spPr>
+            <a:solidFill>
+              <a:srgbClr val="004586"/>
+            </a:solidFill>
+            <a:ln w="28800">
+              <a:solidFill>
+                <a:srgbClr val="004586"/>
+              </a:solidFill>
+              <a:round/>
+            </a:ln>
+          </c:spPr>
+          <c:marker>
+            <c:symbol val="none"/>
+          </c:marker>
+          <c:dLbls>
+            <c:showLegendKey val="0"/>
+            <c:showVal val="0"/>
+            <c:showCatName val="0"/>
+            <c:showSerName val="0"/>
+            <c:showPercent val="0"/>
+            <c:showLeaderLines val="0"/>
+          </c:dLbls>
+          <c:cat>
+            <c:strRef>
+              <c:f>categories</c:f>
+              <c:strCache>
+                <c:ptCount val="5"/>
+                <c:pt idx="0">
+                  <c:v>0.001</c:v>
+                </c:pt>
+                <c:pt idx="1">
+                  <c:v>0.0055</c:v>
+                </c:pt>
+                <c:pt idx="2">
+                  <c:v>0.01</c:v>
+                </c:pt>
+                <c:pt idx="3">
+                  <c:v>0.055</c:v>
+                </c:pt>
+                <c:pt idx="4">
+                  <c:v>0.1</c:v>
+                </c:pt>
+              </c:strCache>
+            </c:strRef>
+          </c:cat>
+          <c:val>
+            <c:numRef>
+              <c:f>0</c:f>
+              <c:numCache>
+                <c:formatCode>General</c:formatCode>
+                <c:ptCount val="5"/>
+                <c:pt idx="0">
+                  <c:v>115.8</c:v>
+                </c:pt>
+                <c:pt idx="1">
+                  <c:v>79.4</c:v>
+                </c:pt>
+                <c:pt idx="2">
+                  <c:v>78.2</c:v>
+                </c:pt>
+                <c:pt idx="3">
+                  <c:v>5</c:v>
+                </c:pt>
+                <c:pt idx="4">
+                  <c:v>4.8</c:v>
+                </c:pt>
+              </c:numCache>
+            </c:numRef>
+          </c:val>
+          <c:smooth val="0"/>
+        </c:ser>
+        <c:ser>
+          <c:idx val="1"/>
+          <c:order val="1"/>
+          <c:tx>
+            <c:strRef>
+              <c:f>label 1</c:f>
+              <c:strCache>
+                <c:ptCount val="1"/>
+                <c:pt idx="0">
+                  <c:v>jedna_szósta</c:v>
+                </c:pt>
+              </c:strCache>
+            </c:strRef>
+          </c:tx>
+          <c:spPr>
+            <a:solidFill>
+              <a:srgbClr val="ff420e"/>
+            </a:solidFill>
+            <a:ln w="28800">
+              <a:solidFill>
+                <a:srgbClr val="ff420e"/>
+              </a:solidFill>
+              <a:round/>
+            </a:ln>
+          </c:spPr>
+          <c:marker>
+            <c:symbol val="none"/>
+          </c:marker>
+          <c:dLbls>
+            <c:showLegendKey val="0"/>
+            <c:showVal val="0"/>
+            <c:showCatName val="0"/>
+            <c:showSerName val="0"/>
+            <c:showPercent val="0"/>
+            <c:showLeaderLines val="0"/>
+          </c:dLbls>
+          <c:cat>
+            <c:strRef>
+              <c:f>categories</c:f>
+              <c:strCache>
+                <c:ptCount val="5"/>
+                <c:pt idx="0">
+                  <c:v>0.001</c:v>
+                </c:pt>
+                <c:pt idx="1">
+                  <c:v>0.0055</c:v>
+                </c:pt>
+                <c:pt idx="2">
+                  <c:v>0.01</c:v>
+                </c:pt>
+                <c:pt idx="3">
+                  <c:v>0.055</c:v>
+                </c:pt>
+                <c:pt idx="4">
+                  <c:v>0.1</c:v>
+                </c:pt>
+              </c:strCache>
+            </c:strRef>
+          </c:cat>
+          <c:val>
+            <c:numRef>
+              <c:f>1</c:f>
+              <c:numCache>
+                <c:formatCode>General</c:formatCode>
+                <c:ptCount val="5"/>
+                <c:pt idx="0">
+                  <c:v>105.8</c:v>
+                </c:pt>
+                <c:pt idx="1">
+                  <c:v>33.2</c:v>
+                </c:pt>
+                <c:pt idx="2">
+                  <c:v>16.1</c:v>
+                </c:pt>
+                <c:pt idx="3">
+                  <c:v>15.3</c:v>
+                </c:pt>
+                <c:pt idx="4">
+                  <c:v>3.3</c:v>
+                </c:pt>
+              </c:numCache>
+            </c:numRef>
+          </c:val>
+          <c:smooth val="0"/>
+        </c:ser>
+        <c:hiLowLines>
+          <c:spPr>
+            <a:ln>
+              <a:noFill/>
+            </a:ln>
+          </c:spPr>
+        </c:hiLowLines>
+        <c:marker val="0"/>
+        <c:axId val="23315144"/>
+        <c:axId val="20715984"/>
+      </c:lineChart>
+      <c:catAx>
+        <c:axId val="23315144"/>
+        <c:scaling>
+          <c:orientation val="minMax"/>
+        </c:scaling>
+        <c:delete val="0"/>
+        <c:axPos val="b"/>
+        <c:title>
+          <c:tx>
+            <c:rich>
+              <a:bodyPr rot="0"/>
+              <a:lstStyle/>
+              <a:p>
+                <a:pPr>
+                  <a:defRPr b="0" sz="900" spc="-1" strike="noStrike">
+                    <a:solidFill>
+                      <a:srgbClr val="000000"/>
+                    </a:solidFill>
+                    <a:uFill>
+                      <a:solidFill>
+                        <a:srgbClr val="ffffff"/>
+                      </a:solidFill>
+                    </a:uFill>
+                    <a:latin typeface="Arial"/>
+                  </a:defRPr>
+                </a:pPr>
+                <a:r>
+                  <a:rPr b="0" sz="900" spc="-1" strike="noStrike">
+                    <a:solidFill>
+                      <a:srgbClr val="000000"/>
+                    </a:solidFill>
+                    <a:uFill>
+                      <a:solidFill>
+                        <a:srgbClr val="ffffff"/>
+                      </a:solidFill>
+                    </a:uFill>
+                    <a:latin typeface="Arial"/>
+                  </a:rPr>
+                  <a:t>Współczynnik uczenia</a:t>
+                </a:r>
+              </a:p>
+            </c:rich>
+          </c:tx>
+          <c:overlay val="0"/>
+        </c:title>
+        <c:numFmt formatCode="General" sourceLinked="0"/>
+        <c:majorTickMark val="out"/>
+        <c:minorTickMark val="none"/>
+        <c:tickLblPos val="nextTo"/>
+        <c:spPr>
+          <a:ln>
+            <a:solidFill>
+              <a:srgbClr val="b3b3b3"/>
+            </a:solidFill>
+          </a:ln>
+        </c:spPr>
+        <c:txPr>
+          <a:bodyPr/>
+          <a:p>
+            <a:pPr>
+              <a:defRPr b="0" sz="1000" spc="-1" strike="noStrike">
+                <a:solidFill>
+                  <a:srgbClr val="000000"/>
+                </a:solidFill>
+                <a:uFill>
+                  <a:solidFill>
+                    <a:srgbClr val="ffffff"/>
+                  </a:solidFill>
+                </a:uFill>
+                <a:latin typeface="Arial"/>
+              </a:defRPr>
+            </a:pPr>
+          </a:p>
+        </c:txPr>
+        <c:crossAx val="20715984"/>
+        <c:crosses val="autoZero"/>
+        <c:auto val="1"/>
+        <c:lblAlgn val="ctr"/>
+        <c:lblOffset val="100"/>
+      </c:catAx>
+      <c:valAx>
+        <c:axId val="20715984"/>
+        <c:scaling>
+          <c:orientation val="minMax"/>
+        </c:scaling>
+        <c:delete val="0"/>
+        <c:axPos val="l"/>
+        <c:majorGridlines>
+          <c:spPr>
+            <a:ln>
+              <a:solidFill>
+                <a:srgbClr val="b3b3b3"/>
+              </a:solidFill>
+            </a:ln>
+          </c:spPr>
+        </c:majorGridlines>
+        <c:title>
+          <c:tx>
+            <c:rich>
+              <a:bodyPr rot="-5400000"/>
+              <a:lstStyle/>
+              <a:p>
+                <a:pPr>
+                  <a:defRPr b="0" sz="900" spc="-1" strike="noStrike">
+                    <a:solidFill>
+                      <a:srgbClr val="000000"/>
+                    </a:solidFill>
+                    <a:uFill>
+                      <a:solidFill>
+                        <a:srgbClr val="ffffff"/>
+                      </a:solidFill>
+                    </a:uFill>
+                    <a:latin typeface="Arial"/>
+                  </a:defRPr>
+                </a:pPr>
+                <a:r>
+                  <a:rPr b="0" sz="900" spc="-1" strike="noStrike">
+                    <a:solidFill>
+                      <a:srgbClr val="000000"/>
+                    </a:solidFill>
+                    <a:uFill>
+                      <a:solidFill>
+                        <a:srgbClr val="ffffff"/>
+                      </a:solidFill>
+                    </a:uFill>
+                    <a:latin typeface="Arial"/>
+                  </a:rPr>
+                  <a:t>Ilośc epok</a:t>
+                </a:r>
+              </a:p>
+            </c:rich>
+          </c:tx>
+          <c:overlay val="0"/>
+        </c:title>
+        <c:numFmt formatCode="General" sourceLinked="0"/>
+        <c:majorTickMark val="out"/>
+        <c:minorTickMark val="none"/>
+        <c:tickLblPos val="nextTo"/>
+        <c:spPr>
+          <a:ln>
+            <a:solidFill>
+              <a:srgbClr val="b3b3b3"/>
+            </a:solidFill>
+          </a:ln>
+        </c:spPr>
+        <c:txPr>
+          <a:bodyPr/>
+          <a:p>
+            <a:pPr>
+              <a:defRPr b="0" sz="1000" spc="-1" strike="noStrike">
+                <a:solidFill>
+                  <a:srgbClr val="000000"/>
+                </a:solidFill>
+                <a:uFill>
+                  <a:solidFill>
+                    <a:srgbClr val="ffffff"/>
+                  </a:solidFill>
+                </a:uFill>
+                <a:latin typeface="Arial"/>
+              </a:defRPr>
+            </a:pPr>
+          </a:p>
+        </c:txPr>
+        <c:crossAx val="23315144"/>
+        <c:crosses val="autoZero"/>
+        <c:crossBetween val="midCat"/>
+      </c:valAx>
+      <c:spPr>
+        <a:noFill/>
+        <a:ln>
+          <a:solidFill>
+            <a:srgbClr val="b3b3b3"/>
+          </a:solidFill>
+        </a:ln>
+      </c:spPr>
+    </c:plotArea>
+    <c:legend>
+      <c:legendPos val="r"/>
+      <c:overlay val="0"/>
+      <c:spPr>
+        <a:noFill/>
+        <a:ln>
+          <a:noFill/>
+        </a:ln>
+      </c:spPr>
+    </c:legend>
+    <c:plotVisOnly val="1"/>
+    <c:dispBlanksAs val="gap"/>
+  </c:chart>
+  <c:spPr>
+    <a:solidFill>
+      <a:srgbClr val="ffffff"/>
+    </a:solidFill>
+    <a:ln>
+      <a:noFill/>
+    </a:ln>
+  </c:spPr>
+</c:chartSpace>
+</file>
+
+<file path=word/charts/chart4.xml><?xml version="1.0" encoding="utf-8"?>
+<c:chartSpace xmlns:c="http://schemas.openxmlformats.org/drawingml/2006/chart" xmlns:a="http://schemas.openxmlformats.org/drawingml/2006/main" xmlns:r="http://schemas.openxmlformats.org/officeDocument/2006/relationships">
+  <c:lang val="en-US"/>
+  <c:roundedCorners val="0"/>
+  <c:chart>
+    <c:title>
+      <c:tx>
+        <c:rich>
+          <a:bodyPr rot="0"/>
+          <a:lstStyle/>
+          <a:p>
+            <a:pPr>
+              <a:defRPr b="0" sz="1300" spc="-1" strike="noStrike">
+                <a:solidFill>
+                  <a:srgbClr val="000000"/>
+                </a:solidFill>
+                <a:uFill>
+                  <a:solidFill>
+                    <a:srgbClr val="ffffff"/>
+                  </a:solidFill>
+                </a:uFill>
+                <a:latin typeface="Arial"/>
+              </a:defRPr>
+            </a:pPr>
+            <a:r>
+              <a:rPr b="0" sz="1300" spc="-1" strike="noStrike">
+                <a:solidFill>
+                  <a:srgbClr val="000000"/>
+                </a:solidFill>
+                <a:uFill>
+                  <a:solidFill>
+                    <a:srgbClr val="ffffff"/>
+                  </a:solidFill>
+                </a:uFill>
+                <a:latin typeface="Arial"/>
+              </a:rPr>
+              <a:t>Maksymalny % poprawności testowania w zależności od współczynnika
+uczenia i współczynnika zapominania</a:t>
+            </a:r>
+          </a:p>
+        </c:rich>
+      </c:tx>
+      <c:overlay val="0"/>
+    </c:title>
+    <c:autoTitleDeleted val="0"/>
+    <c:plotArea>
+      <c:lineChart>
+        <c:grouping val="standard"/>
+        <c:ser>
+          <c:idx val="0"/>
+          <c:order val="0"/>
+          <c:tx>
+            <c:strRef>
+              <c:f>label 0</c:f>
+              <c:strCache>
+                <c:ptCount val="1"/>
+                <c:pt idx="0">
+                  <c:v>jedna_trzecia</c:v>
+                </c:pt>
+              </c:strCache>
+            </c:strRef>
+          </c:tx>
+          <c:spPr>
+            <a:solidFill>
+              <a:srgbClr val="004586"/>
+            </a:solidFill>
+            <a:ln w="28800">
+              <a:solidFill>
+                <a:srgbClr val="004586"/>
+              </a:solidFill>
+              <a:round/>
+            </a:ln>
+          </c:spPr>
+          <c:marker>
+            <c:symbol val="none"/>
+          </c:marker>
+          <c:dLbls>
+            <c:showLegendKey val="0"/>
+            <c:showVal val="0"/>
+            <c:showCatName val="0"/>
+            <c:showSerName val="0"/>
+            <c:showPercent val="0"/>
+            <c:showLeaderLines val="0"/>
+          </c:dLbls>
+          <c:cat>
+            <c:strRef>
+              <c:f>categories</c:f>
+              <c:strCache>
+                <c:ptCount val="5"/>
+                <c:pt idx="0">
+                  <c:v>0.001</c:v>
+                </c:pt>
+                <c:pt idx="1">
+                  <c:v>0.0055</c:v>
+                </c:pt>
+                <c:pt idx="2">
+                  <c:v>0.01</c:v>
+                </c:pt>
+                <c:pt idx="3">
+                  <c:v>0.055</c:v>
+                </c:pt>
+                <c:pt idx="4">
+                  <c:v>0.1</c:v>
+                </c:pt>
+              </c:strCache>
+            </c:strRef>
+          </c:cat>
+          <c:val>
+            <c:numRef>
+              <c:f>0</c:f>
+              <c:numCache>
+                <c:formatCode>General</c:formatCode>
+                <c:ptCount val="5"/>
+                <c:pt idx="0">
+                  <c:v>0.75</c:v>
+                </c:pt>
+                <c:pt idx="1">
+                  <c:v>1</c:v>
+                </c:pt>
+                <c:pt idx="2">
+                  <c:v>1</c:v>
+                </c:pt>
+                <c:pt idx="3">
+                  <c:v>0.75</c:v>
+                </c:pt>
+                <c:pt idx="4">
+                  <c:v>1</c:v>
+                </c:pt>
+              </c:numCache>
+            </c:numRef>
+          </c:val>
+          <c:smooth val="0"/>
+        </c:ser>
+        <c:ser>
+          <c:idx val="1"/>
+          <c:order val="1"/>
+          <c:tx>
+            <c:strRef>
+              <c:f>label 1</c:f>
+              <c:strCache>
+                <c:ptCount val="1"/>
+                <c:pt idx="0">
+                  <c:v>jedna_szósta</c:v>
+                </c:pt>
+              </c:strCache>
+            </c:strRef>
+          </c:tx>
+          <c:spPr>
+            <a:solidFill>
+              <a:srgbClr val="ff420e"/>
+            </a:solidFill>
+            <a:ln w="28800">
+              <a:solidFill>
+                <a:srgbClr val="ff420e"/>
+              </a:solidFill>
+              <a:round/>
+            </a:ln>
+          </c:spPr>
+          <c:marker>
+            <c:symbol val="none"/>
+          </c:marker>
+          <c:dLbls>
+            <c:showLegendKey val="0"/>
+            <c:showVal val="0"/>
+            <c:showCatName val="0"/>
+            <c:showSerName val="0"/>
+            <c:showPercent val="0"/>
+            <c:showLeaderLines val="0"/>
+          </c:dLbls>
+          <c:cat>
+            <c:strRef>
+              <c:f>categories</c:f>
+              <c:strCache>
+                <c:ptCount val="5"/>
+                <c:pt idx="0">
+                  <c:v>0.001</c:v>
+                </c:pt>
+                <c:pt idx="1">
+                  <c:v>0.0055</c:v>
+                </c:pt>
+                <c:pt idx="2">
+                  <c:v>0.01</c:v>
+                </c:pt>
+                <c:pt idx="3">
+                  <c:v>0.055</c:v>
+                </c:pt>
+                <c:pt idx="4">
+                  <c:v>0.1</c:v>
+                </c:pt>
+              </c:strCache>
+            </c:strRef>
+          </c:cat>
+          <c:val>
+            <c:numRef>
+              <c:f>1</c:f>
+              <c:numCache>
+                <c:formatCode>General</c:formatCode>
+                <c:ptCount val="5"/>
+                <c:pt idx="0">
+                  <c:v>1</c:v>
+                </c:pt>
+                <c:pt idx="1">
+                  <c:v>1</c:v>
+                </c:pt>
+                <c:pt idx="2">
+                  <c:v>1</c:v>
+                </c:pt>
+                <c:pt idx="3">
+                  <c:v>1</c:v>
+                </c:pt>
+                <c:pt idx="4">
+                  <c:v>1</c:v>
+                </c:pt>
+              </c:numCache>
+            </c:numRef>
+          </c:val>
+          <c:smooth val="0"/>
+        </c:ser>
+        <c:hiLowLines>
+          <c:spPr>
+            <a:ln>
+              <a:noFill/>
+            </a:ln>
+          </c:spPr>
+        </c:hiLowLines>
+        <c:marker val="0"/>
+        <c:axId val="76023280"/>
+        <c:axId val="6950261"/>
+      </c:lineChart>
+      <c:catAx>
+        <c:axId val="76023280"/>
+        <c:scaling>
+          <c:orientation val="minMax"/>
+        </c:scaling>
+        <c:delete val="0"/>
+        <c:axPos val="b"/>
+        <c:title>
+          <c:tx>
+            <c:rich>
+              <a:bodyPr rot="0"/>
+              <a:lstStyle/>
+              <a:p>
+                <a:pPr>
+                  <a:defRPr b="0" sz="900" spc="-1" strike="noStrike">
+                    <a:solidFill>
+                      <a:srgbClr val="000000"/>
+                    </a:solidFill>
+                    <a:uFill>
+                      <a:solidFill>
+                        <a:srgbClr val="ffffff"/>
+                      </a:solidFill>
+                    </a:uFill>
+                    <a:latin typeface="Arial"/>
+                  </a:defRPr>
+                </a:pPr>
+                <a:r>
+                  <a:rPr b="0" sz="900" spc="-1" strike="noStrike">
+                    <a:solidFill>
+                      <a:srgbClr val="000000"/>
+                    </a:solidFill>
+                    <a:uFill>
+                      <a:solidFill>
+                        <a:srgbClr val="ffffff"/>
+                      </a:solidFill>
+                    </a:uFill>
+                    <a:latin typeface="Arial"/>
+                  </a:rPr>
+                  <a:t>Współczynnik uczenia</a:t>
+                </a:r>
+              </a:p>
+            </c:rich>
+          </c:tx>
+          <c:overlay val="0"/>
+        </c:title>
+        <c:numFmt formatCode="General" sourceLinked="0"/>
+        <c:majorTickMark val="out"/>
+        <c:minorTickMark val="none"/>
+        <c:tickLblPos val="nextTo"/>
+        <c:spPr>
+          <a:ln>
+            <a:solidFill>
+              <a:srgbClr val="b3b3b3"/>
+            </a:solidFill>
+          </a:ln>
+        </c:spPr>
+        <c:txPr>
+          <a:bodyPr/>
+          <a:p>
+            <a:pPr>
+              <a:defRPr b="0" sz="1000" spc="-1" strike="noStrike">
+                <a:solidFill>
+                  <a:srgbClr val="000000"/>
+                </a:solidFill>
+                <a:uFill>
+                  <a:solidFill>
+                    <a:srgbClr val="ffffff"/>
+                  </a:solidFill>
+                </a:uFill>
+                <a:latin typeface="Arial"/>
+              </a:defRPr>
+            </a:pPr>
+          </a:p>
+        </c:txPr>
+        <c:crossAx val="6950261"/>
+        <c:crosses val="autoZero"/>
+        <c:auto val="1"/>
+        <c:lblAlgn val="ctr"/>
+        <c:lblOffset val="100"/>
+      </c:catAx>
+      <c:valAx>
+        <c:axId val="6950261"/>
+        <c:scaling>
+          <c:orientation val="minMax"/>
+        </c:scaling>
+        <c:delete val="0"/>
+        <c:axPos val="l"/>
+        <c:majorGridlines>
+          <c:spPr>
+            <a:ln>
+              <a:solidFill>
+                <a:srgbClr val="b3b3b3"/>
+              </a:solidFill>
+            </a:ln>
+          </c:spPr>
+        </c:majorGridlines>
+        <c:title>
+          <c:tx>
+            <c:rich>
+              <a:bodyPr rot="-5400000"/>
+              <a:lstStyle/>
+              <a:p>
+                <a:pPr>
+                  <a:defRPr b="0" sz="900" spc="-1" strike="noStrike">
+                    <a:solidFill>
+                      <a:srgbClr val="000000"/>
+                    </a:solidFill>
+                    <a:uFill>
+                      <a:solidFill>
+                        <a:srgbClr val="ffffff"/>
+                      </a:solidFill>
+                    </a:uFill>
+                    <a:latin typeface="Arial"/>
+                  </a:defRPr>
+                </a:pPr>
+                <a:r>
+                  <a:rPr b="0" sz="900" spc="-1" strike="noStrike">
+                    <a:solidFill>
+                      <a:srgbClr val="000000"/>
+                    </a:solidFill>
+                    <a:uFill>
+                      <a:solidFill>
+                        <a:srgbClr val="ffffff"/>
+                      </a:solidFill>
+                    </a:uFill>
+                    <a:latin typeface="Arial"/>
+                  </a:rPr>
+                  <a:t>Maksymalny %j poprawności</a:t>
+                </a:r>
+              </a:p>
+            </c:rich>
+          </c:tx>
+          <c:overlay val="0"/>
+        </c:title>
+        <c:numFmt formatCode="0.00%" sourceLinked="0"/>
+        <c:majorTickMark val="out"/>
+        <c:minorTickMark val="none"/>
+        <c:tickLblPos val="nextTo"/>
+        <c:spPr>
+          <a:ln>
+            <a:solidFill>
+              <a:srgbClr val="b3b3b3"/>
+            </a:solidFill>
+          </a:ln>
+        </c:spPr>
+        <c:txPr>
+          <a:bodyPr/>
+          <a:p>
+            <a:pPr>
+              <a:defRPr b="0" sz="1000" spc="-1" strike="noStrike">
+                <a:solidFill>
+                  <a:srgbClr val="000000"/>
+                </a:solidFill>
+                <a:uFill>
+                  <a:solidFill>
+                    <a:srgbClr val="ffffff"/>
+                  </a:solidFill>
+                </a:uFill>
+                <a:latin typeface="Arial"/>
+              </a:defRPr>
+            </a:pPr>
+          </a:p>
+        </c:txPr>
+        <c:crossAx val="76023280"/>
+        <c:crosses val="autoZero"/>
+        <c:crossBetween val="midCat"/>
+      </c:valAx>
+      <c:spPr>
+        <a:noFill/>
+        <a:ln>
+          <a:solidFill>
+            <a:srgbClr val="b3b3b3"/>
+          </a:solidFill>
+        </a:ln>
+      </c:spPr>
+    </c:plotArea>
+    <c:legend>
+      <c:legendPos val="r"/>
+      <c:overlay val="0"/>
+      <c:spPr>
+        <a:noFill/>
+        <a:ln>
+          <a:noFill/>
+        </a:ln>
+      </c:spPr>
+    </c:legend>
+    <c:plotVisOnly val="1"/>
+    <c:dispBlanksAs val="gap"/>
+  </c:chart>
+  <c:spPr>
+    <a:solidFill>
+      <a:srgbClr val="ffffff"/>
+    </a:solidFill>
+    <a:ln>
+      <a:noFill/>
+    </a:ln>
+  </c:spPr>
+</c:chartSpace>
+</file>
+
+<file path=word/charts/chart5.xml><?xml version="1.0" encoding="utf-8"?>
+<c:chartSpace xmlns:c="http://schemas.openxmlformats.org/drawingml/2006/chart" xmlns:a="http://schemas.openxmlformats.org/drawingml/2006/main" xmlns:r="http://schemas.openxmlformats.org/officeDocument/2006/relationships">
+  <c:lang val="en-US"/>
+  <c:roundedCorners val="0"/>
+  <c:chart>
+    <c:title>
+      <c:tx>
+        <c:rich>
+          <a:bodyPr rot="0"/>
+          <a:lstStyle/>
+          <a:p>
+            <a:pPr>
+              <a:defRPr b="0" sz="1300" spc="-1" strike="noStrike">
+                <a:solidFill>
+                  <a:srgbClr val="000000"/>
+                </a:solidFill>
+                <a:uFill>
+                  <a:solidFill>
+                    <a:srgbClr val="ffffff"/>
+                  </a:solidFill>
+                </a:uFill>
+                <a:latin typeface="Arial"/>
+              </a:defRPr>
+            </a:pPr>
+            <a:r>
+              <a:rPr b="0" sz="1300" spc="-1" strike="noStrike">
+                <a:solidFill>
+                  <a:srgbClr val="000000"/>
+                </a:solidFill>
+                <a:uFill>
+                  <a:solidFill>
+                    <a:srgbClr val="ffffff"/>
+                  </a:solidFill>
+                </a:uFill>
+                <a:latin typeface="Arial"/>
+              </a:rPr>
+              <a:t>Minimalny % poprawności testowania w zależności od współczynnika 
+uczenia i współczynnika zapominania</a:t>
+            </a:r>
+          </a:p>
+        </c:rich>
+      </c:tx>
+      <c:overlay val="0"/>
+    </c:title>
+    <c:autoTitleDeleted val="0"/>
+    <c:plotArea>
+      <c:lineChart>
+        <c:grouping val="standard"/>
+        <c:ser>
+          <c:idx val="0"/>
+          <c:order val="0"/>
+          <c:tx>
+            <c:strRef>
+              <c:f>label 0</c:f>
+              <c:strCache>
+                <c:ptCount val="1"/>
+                <c:pt idx="0">
+                  <c:v>jedna_trzecia</c:v>
+                </c:pt>
+              </c:strCache>
+            </c:strRef>
+          </c:tx>
+          <c:spPr>
+            <a:solidFill>
+              <a:srgbClr val="004586"/>
+            </a:solidFill>
+            <a:ln w="28800">
+              <a:solidFill>
+                <a:srgbClr val="004586"/>
+              </a:solidFill>
+              <a:round/>
+            </a:ln>
+          </c:spPr>
+          <c:marker>
+            <c:symbol val="none"/>
+          </c:marker>
+          <c:dLbls>
+            <c:showLegendKey val="0"/>
+            <c:showVal val="0"/>
+            <c:showCatName val="0"/>
+            <c:showSerName val="0"/>
+            <c:showPercent val="0"/>
+            <c:showLeaderLines val="0"/>
+          </c:dLbls>
+          <c:cat>
+            <c:strRef>
+              <c:f>categories</c:f>
+              <c:strCache>
+                <c:ptCount val="5"/>
+                <c:pt idx="0">
+                  <c:v>0.001</c:v>
+                </c:pt>
+                <c:pt idx="1">
+                  <c:v>0.0055</c:v>
+                </c:pt>
+                <c:pt idx="2">
+                  <c:v>0.01</c:v>
+                </c:pt>
+                <c:pt idx="3">
+                  <c:v>0.055</c:v>
+                </c:pt>
+                <c:pt idx="4">
+                  <c:v>0.1</c:v>
+                </c:pt>
+              </c:strCache>
+            </c:strRef>
+          </c:cat>
+          <c:val>
+            <c:numRef>
+              <c:f>0</c:f>
+              <c:numCache>
+                <c:formatCode>General</c:formatCode>
+                <c:ptCount val="5"/>
+                <c:pt idx="0">
+                  <c:v>0.25</c:v>
+                </c:pt>
+                <c:pt idx="1">
+                  <c:v>0.25</c:v>
+                </c:pt>
+                <c:pt idx="2">
+                  <c:v>0.5</c:v>
+                </c:pt>
+                <c:pt idx="3">
+                  <c:v>0.5</c:v>
+                </c:pt>
+                <c:pt idx="4">
+                  <c:v>0.25</c:v>
+                </c:pt>
+              </c:numCache>
+            </c:numRef>
+          </c:val>
+          <c:smooth val="0"/>
+        </c:ser>
+        <c:ser>
+          <c:idx val="1"/>
+          <c:order val="1"/>
+          <c:tx>
+            <c:strRef>
+              <c:f>label 1</c:f>
+              <c:strCache>
+                <c:ptCount val="1"/>
+                <c:pt idx="0">
+                  <c:v>jedna_szósta</c:v>
+                </c:pt>
+              </c:strCache>
+            </c:strRef>
+          </c:tx>
+          <c:spPr>
+            <a:solidFill>
+              <a:srgbClr val="ff420e"/>
+            </a:solidFill>
+            <a:ln w="28800">
+              <a:solidFill>
+                <a:srgbClr val="ff420e"/>
+              </a:solidFill>
+              <a:round/>
+            </a:ln>
+          </c:spPr>
+          <c:marker>
+            <c:symbol val="none"/>
+          </c:marker>
+          <c:dLbls>
+            <c:showLegendKey val="0"/>
+            <c:showVal val="0"/>
+            <c:showCatName val="0"/>
+            <c:showSerName val="0"/>
+            <c:showPercent val="0"/>
+            <c:showLeaderLines val="0"/>
+          </c:dLbls>
+          <c:cat>
+            <c:strRef>
+              <c:f>categories</c:f>
+              <c:strCache>
+                <c:ptCount val="5"/>
+                <c:pt idx="0">
+                  <c:v>0.001</c:v>
+                </c:pt>
+                <c:pt idx="1">
+                  <c:v>0.0055</c:v>
+                </c:pt>
+                <c:pt idx="2">
+                  <c:v>0.01</c:v>
+                </c:pt>
+                <c:pt idx="3">
+                  <c:v>0.055</c:v>
+                </c:pt>
+                <c:pt idx="4">
+                  <c:v>0.1</c:v>
+                </c:pt>
+              </c:strCache>
+            </c:strRef>
+          </c:cat>
+          <c:val>
+            <c:numRef>
+              <c:f>1</c:f>
+              <c:numCache>
+                <c:formatCode>General</c:formatCode>
+                <c:ptCount val="5"/>
+                <c:pt idx="0">
+                  <c:v>0.001</c:v>
+                </c:pt>
+                <c:pt idx="1">
+                  <c:v>0.5</c:v>
+                </c:pt>
+                <c:pt idx="2">
+                  <c:v>0.5</c:v>
+                </c:pt>
+                <c:pt idx="3">
+                  <c:v>0.25</c:v>
+                </c:pt>
+                <c:pt idx="4">
+                  <c:v>0.25</c:v>
+                </c:pt>
+              </c:numCache>
+            </c:numRef>
+          </c:val>
+          <c:smooth val="0"/>
+        </c:ser>
+        <c:hiLowLines>
+          <c:spPr>
+            <a:ln>
+              <a:noFill/>
+            </a:ln>
+          </c:spPr>
+        </c:hiLowLines>
+        <c:marker val="0"/>
+        <c:axId val="6908880"/>
+        <c:axId val="24030151"/>
+      </c:lineChart>
+      <c:catAx>
+        <c:axId val="6908880"/>
+        <c:scaling>
+          <c:orientation val="minMax"/>
+        </c:scaling>
+        <c:delete val="0"/>
+        <c:axPos val="b"/>
+        <c:title>
+          <c:tx>
+            <c:rich>
+              <a:bodyPr rot="0"/>
+              <a:lstStyle/>
+              <a:p>
+                <a:pPr>
+                  <a:defRPr b="0" sz="900" spc="-1" strike="noStrike">
+                    <a:solidFill>
+                      <a:srgbClr val="000000"/>
+                    </a:solidFill>
+                    <a:uFill>
+                      <a:solidFill>
+                        <a:srgbClr val="ffffff"/>
+                      </a:solidFill>
+                    </a:uFill>
+                    <a:latin typeface="Arial"/>
+                  </a:defRPr>
+                </a:pPr>
+                <a:r>
+                  <a:rPr b="0" sz="900" spc="-1" strike="noStrike">
+                    <a:solidFill>
+                      <a:srgbClr val="000000"/>
+                    </a:solidFill>
+                    <a:uFill>
+                      <a:solidFill>
+                        <a:srgbClr val="ffffff"/>
+                      </a:solidFill>
+                    </a:uFill>
+                    <a:latin typeface="Arial"/>
+                  </a:rPr>
+                  <a:t>Współczynnik uczenia</a:t>
+                </a:r>
+              </a:p>
+            </c:rich>
+          </c:tx>
+          <c:overlay val="0"/>
+        </c:title>
+        <c:numFmt formatCode="General" sourceLinked="0"/>
+        <c:majorTickMark val="out"/>
+        <c:minorTickMark val="none"/>
+        <c:tickLblPos val="nextTo"/>
+        <c:spPr>
+          <a:ln>
+            <a:solidFill>
+              <a:srgbClr val="b3b3b3"/>
+            </a:solidFill>
+          </a:ln>
+        </c:spPr>
+        <c:txPr>
+          <a:bodyPr/>
+          <a:p>
+            <a:pPr>
+              <a:defRPr b="0" sz="1000" spc="-1" strike="noStrike">
+                <a:solidFill>
+                  <a:srgbClr val="000000"/>
+                </a:solidFill>
+                <a:uFill>
+                  <a:solidFill>
+                    <a:srgbClr val="ffffff"/>
+                  </a:solidFill>
+                </a:uFill>
+                <a:latin typeface="Arial"/>
+              </a:defRPr>
+            </a:pPr>
+          </a:p>
+        </c:txPr>
+        <c:crossAx val="24030151"/>
+        <c:crosses val="autoZero"/>
+        <c:auto val="1"/>
+        <c:lblAlgn val="ctr"/>
+        <c:lblOffset val="100"/>
+      </c:catAx>
+      <c:valAx>
+        <c:axId val="24030151"/>
+        <c:scaling>
+          <c:orientation val="minMax"/>
+        </c:scaling>
+        <c:delete val="0"/>
+        <c:axPos val="l"/>
+        <c:majorGridlines>
+          <c:spPr>
+            <a:ln>
+              <a:solidFill>
+                <a:srgbClr val="b3b3b3"/>
+              </a:solidFill>
+            </a:ln>
+          </c:spPr>
+        </c:majorGridlines>
+        <c:title>
+          <c:tx>
+            <c:rich>
+              <a:bodyPr rot="-5400000"/>
+              <a:lstStyle/>
+              <a:p>
+                <a:pPr>
+                  <a:defRPr b="0" sz="900" spc="-1" strike="noStrike">
+                    <a:solidFill>
+                      <a:srgbClr val="000000"/>
+                    </a:solidFill>
+                    <a:uFill>
+                      <a:solidFill>
+                        <a:srgbClr val="ffffff"/>
+                      </a:solidFill>
+                    </a:uFill>
+                    <a:latin typeface="Arial"/>
+                  </a:defRPr>
+                </a:pPr>
+                <a:r>
+                  <a:rPr b="0" sz="900" spc="-1" strike="noStrike">
+                    <a:solidFill>
+                      <a:srgbClr val="000000"/>
+                    </a:solidFill>
+                    <a:uFill>
+                      <a:solidFill>
+                        <a:srgbClr val="ffffff"/>
+                      </a:solidFill>
+                    </a:uFill>
+                    <a:latin typeface="Arial"/>
+                  </a:rPr>
+                  <a:t>Minimalny % poprawności</a:t>
+                </a:r>
+              </a:p>
+            </c:rich>
+          </c:tx>
+          <c:overlay val="0"/>
+        </c:title>
+        <c:numFmt formatCode="0.00%" sourceLinked="0"/>
+        <c:majorTickMark val="out"/>
+        <c:minorTickMark val="none"/>
+        <c:tickLblPos val="nextTo"/>
+        <c:spPr>
+          <a:ln>
+            <a:solidFill>
+              <a:srgbClr val="b3b3b3"/>
+            </a:solidFill>
+          </a:ln>
+        </c:spPr>
+        <c:txPr>
+          <a:bodyPr/>
+          <a:p>
+            <a:pPr>
+              <a:defRPr b="0" sz="1000" spc="-1" strike="noStrike">
+                <a:solidFill>
+                  <a:srgbClr val="000000"/>
+                </a:solidFill>
+                <a:uFill>
+                  <a:solidFill>
+                    <a:srgbClr val="ffffff"/>
+                  </a:solidFill>
+                </a:uFill>
+                <a:latin typeface="Arial"/>
+              </a:defRPr>
+            </a:pPr>
+          </a:p>
+        </c:txPr>
+        <c:crossAx val="6908880"/>
+        <c:crosses val="autoZero"/>
+        <c:crossBetween val="midCat"/>
+      </c:valAx>
+      <c:spPr>
+        <a:noFill/>
+        <a:ln>
+          <a:solidFill>
+            <a:srgbClr val="b3b3b3"/>
+          </a:solidFill>
+        </a:ln>
+      </c:spPr>
+    </c:plotArea>
+    <c:legend>
+      <c:legendPos val="r"/>
+      <c:overlay val="0"/>
+      <c:spPr>
+        <a:noFill/>
+        <a:ln>
+          <a:noFill/>
+        </a:ln>
+      </c:spPr>
+    </c:legend>
+    <c:plotVisOnly val="1"/>
+    <c:dispBlanksAs val="gap"/>
+  </c:chart>
+  <c:spPr>
+    <a:solidFill>
+      <a:srgbClr val="ffffff"/>
+    </a:solidFill>
+    <a:ln>
+      <a:noFill/>
+    </a:ln>
+  </c:spPr>
+</c:chartSpace>
+</file>
+
+<file path=word/charts/chart6.xml><?xml version="1.0" encoding="utf-8"?>
+<c:chartSpace xmlns:c="http://schemas.openxmlformats.org/drawingml/2006/chart" xmlns:a="http://schemas.openxmlformats.org/drawingml/2006/main" xmlns:r="http://schemas.openxmlformats.org/officeDocument/2006/relationships">
+  <c:lang val="en-US"/>
+  <c:roundedCorners val="0"/>
+  <c:chart>
+    <c:title>
+      <c:tx>
+        <c:rich>
+          <a:bodyPr rot="0"/>
+          <a:lstStyle/>
+          <a:p>
+            <a:pPr>
+              <a:defRPr b="0" sz="1300" spc="-1" strike="noStrike">
+                <a:solidFill>
+                  <a:srgbClr val="000000"/>
+                </a:solidFill>
+                <a:uFill>
+                  <a:solidFill>
+                    <a:srgbClr val="ffffff"/>
+                  </a:solidFill>
+                </a:uFill>
+                <a:latin typeface="Arial"/>
+              </a:defRPr>
+            </a:pPr>
+            <a:r>
+              <a:rPr b="0" sz="1300" spc="-1" strike="noStrike">
+                <a:solidFill>
+                  <a:srgbClr val="000000"/>
+                </a:solidFill>
+                <a:uFill>
+                  <a:solidFill>
+                    <a:srgbClr val="ffffff"/>
+                  </a:solidFill>
+                </a:uFill>
+                <a:latin typeface="Arial"/>
+              </a:rPr>
+              <a:t>Średni % poprawności testowania w zależności od współczynnika 
+uczenia i współczynnika zapominania</a:t>
+            </a:r>
+          </a:p>
+        </c:rich>
+      </c:tx>
+      <c:overlay val="0"/>
+    </c:title>
+    <c:autoTitleDeleted val="0"/>
+    <c:plotArea>
+      <c:lineChart>
+        <c:grouping val="standard"/>
+        <c:ser>
+          <c:idx val="0"/>
+          <c:order val="0"/>
+          <c:tx>
+            <c:strRef>
+              <c:f>label 0</c:f>
+              <c:strCache>
+                <c:ptCount val="1"/>
+                <c:pt idx="0">
+                  <c:v>jedna_trzecia</c:v>
+                </c:pt>
+              </c:strCache>
+            </c:strRef>
+          </c:tx>
+          <c:spPr>
+            <a:solidFill>
+              <a:srgbClr val="004586"/>
+            </a:solidFill>
+            <a:ln w="28800">
+              <a:solidFill>
+                <a:srgbClr val="004586"/>
+              </a:solidFill>
+              <a:round/>
+            </a:ln>
+          </c:spPr>
+          <c:marker>
+            <c:symbol val="none"/>
+          </c:marker>
+          <c:dLbls>
+            <c:showLegendKey val="0"/>
+            <c:showVal val="0"/>
+            <c:showCatName val="0"/>
+            <c:showSerName val="0"/>
+            <c:showPercent val="0"/>
+            <c:showLeaderLines val="0"/>
+          </c:dLbls>
+          <c:cat>
+            <c:strRef>
+              <c:f>categories</c:f>
+              <c:strCache>
+                <c:ptCount val="5"/>
+                <c:pt idx="0">
+                  <c:v>0.001</c:v>
+                </c:pt>
+                <c:pt idx="1">
+                  <c:v>0.0055</c:v>
+                </c:pt>
+                <c:pt idx="2">
+                  <c:v>0.01</c:v>
+                </c:pt>
+                <c:pt idx="3">
+                  <c:v>0.055</c:v>
+                </c:pt>
+                <c:pt idx="4">
+                  <c:v>0.1</c:v>
+                </c:pt>
+              </c:strCache>
+            </c:strRef>
+          </c:cat>
+          <c:val>
+            <c:numRef>
+              <c:f>0</c:f>
+              <c:numCache>
+                <c:formatCode>General</c:formatCode>
+                <c:ptCount val="5"/>
+                <c:pt idx="0">
+                  <c:v>0.5</c:v>
+                </c:pt>
+                <c:pt idx="1">
+                  <c:v>0.65</c:v>
+                </c:pt>
+                <c:pt idx="2">
+                  <c:v>0.675</c:v>
+                </c:pt>
+                <c:pt idx="3">
+                  <c:v>0.65</c:v>
+                </c:pt>
+                <c:pt idx="4">
+                  <c:v>0.55</c:v>
+                </c:pt>
+              </c:numCache>
+            </c:numRef>
+          </c:val>
+          <c:smooth val="1"/>
+        </c:ser>
+        <c:ser>
+          <c:idx val="1"/>
+          <c:order val="1"/>
+          <c:tx>
+            <c:strRef>
+              <c:f>label 1</c:f>
+              <c:strCache>
+                <c:ptCount val="1"/>
+                <c:pt idx="0">
+                  <c:v>jedna_szósta</c:v>
+                </c:pt>
+              </c:strCache>
+            </c:strRef>
+          </c:tx>
+          <c:spPr>
+            <a:solidFill>
+              <a:srgbClr val="ff420e"/>
+            </a:solidFill>
+            <a:ln w="28800">
+              <a:solidFill>
+                <a:srgbClr val="ff420e"/>
+              </a:solidFill>
+              <a:round/>
+            </a:ln>
+          </c:spPr>
+          <c:marker>
+            <c:symbol val="none"/>
+          </c:marker>
+          <c:dLbls>
+            <c:showLegendKey val="0"/>
+            <c:showVal val="0"/>
+            <c:showCatName val="0"/>
+            <c:showSerName val="0"/>
+            <c:showPercent val="0"/>
+            <c:showLeaderLines val="0"/>
+          </c:dLbls>
+          <c:cat>
+            <c:strRef>
+              <c:f>categories</c:f>
+              <c:strCache>
+                <c:ptCount val="5"/>
+                <c:pt idx="0">
+                  <c:v>0.001</c:v>
+                </c:pt>
+                <c:pt idx="1">
+                  <c:v>0.0055</c:v>
+                </c:pt>
+                <c:pt idx="2">
+                  <c:v>0.01</c:v>
+                </c:pt>
+                <c:pt idx="3">
+                  <c:v>0.055</c:v>
+                </c:pt>
+                <c:pt idx="4">
+                  <c:v>0.1</c:v>
+                </c:pt>
+              </c:strCache>
+            </c:strRef>
+          </c:cat>
+          <c:val>
+            <c:numRef>
+              <c:f>1</c:f>
+              <c:numCache>
+                <c:formatCode>General</c:formatCode>
+                <c:ptCount val="5"/>
+                <c:pt idx="0">
+                  <c:v>0.6</c:v>
+                </c:pt>
+                <c:pt idx="1">
+                  <c:v>0.65</c:v>
+                </c:pt>
+                <c:pt idx="2">
+                  <c:v>0.75</c:v>
+                </c:pt>
+                <c:pt idx="3">
+                  <c:v>0.65</c:v>
+                </c:pt>
+                <c:pt idx="4">
+                  <c:v>0.575</c:v>
+                </c:pt>
+              </c:numCache>
+            </c:numRef>
+          </c:val>
+          <c:smooth val="1"/>
+        </c:ser>
+        <c:hiLowLines>
+          <c:spPr>
+            <a:ln>
+              <a:noFill/>
+            </a:ln>
+          </c:spPr>
+        </c:hiLowLines>
+        <c:marker val="0"/>
+        <c:axId val="11046636"/>
+        <c:axId val="47730523"/>
+      </c:lineChart>
+      <c:catAx>
+        <c:axId val="11046636"/>
+        <c:scaling>
+          <c:orientation val="minMax"/>
+        </c:scaling>
+        <c:delete val="0"/>
+        <c:axPos val="b"/>
+        <c:title>
+          <c:tx>
+            <c:rich>
+              <a:bodyPr rot="0"/>
+              <a:lstStyle/>
+              <a:p>
+                <a:pPr>
+                  <a:defRPr b="0" sz="900" spc="-1" strike="noStrike">
+                    <a:solidFill>
+                      <a:srgbClr val="000000"/>
+                    </a:solidFill>
+                    <a:uFill>
+                      <a:solidFill>
+                        <a:srgbClr val="ffffff"/>
+                      </a:solidFill>
+                    </a:uFill>
+                    <a:latin typeface="Arial"/>
+                  </a:defRPr>
+                </a:pPr>
+                <a:r>
+                  <a:rPr b="0" sz="900" spc="-1" strike="noStrike">
+                    <a:solidFill>
+                      <a:srgbClr val="000000"/>
+                    </a:solidFill>
+                    <a:uFill>
+                      <a:solidFill>
+                        <a:srgbClr val="ffffff"/>
+                      </a:solidFill>
+                    </a:uFill>
+                    <a:latin typeface="Arial"/>
+                  </a:rPr>
+                  <a:t>Współczynnik uczenia</a:t>
+                </a:r>
+              </a:p>
+            </c:rich>
+          </c:tx>
+          <c:overlay val="0"/>
+        </c:title>
+        <c:numFmt formatCode="General" sourceLinked="0"/>
+        <c:majorTickMark val="out"/>
+        <c:minorTickMark val="none"/>
+        <c:tickLblPos val="nextTo"/>
+        <c:spPr>
+          <a:ln>
+            <a:solidFill>
+              <a:srgbClr val="b3b3b3"/>
+            </a:solidFill>
+          </a:ln>
+        </c:spPr>
+        <c:txPr>
+          <a:bodyPr/>
+          <a:p>
+            <a:pPr>
+              <a:defRPr b="0" sz="1000" spc="-1" strike="noStrike">
+                <a:solidFill>
+                  <a:srgbClr val="000000"/>
+                </a:solidFill>
+                <a:uFill>
+                  <a:solidFill>
+                    <a:srgbClr val="ffffff"/>
+                  </a:solidFill>
+                </a:uFill>
+                <a:latin typeface="Arial"/>
+              </a:defRPr>
+            </a:pPr>
+          </a:p>
+        </c:txPr>
+        <c:crossAx val="47730523"/>
+        <c:crosses val="autoZero"/>
+        <c:auto val="1"/>
+        <c:lblAlgn val="ctr"/>
+        <c:lblOffset val="100"/>
+      </c:catAx>
+      <c:valAx>
+        <c:axId val="47730523"/>
+        <c:scaling>
+          <c:orientation val="minMax"/>
+        </c:scaling>
+        <c:delete val="0"/>
+        <c:axPos val="l"/>
+        <c:majorGridlines>
+          <c:spPr>
+            <a:ln>
+              <a:solidFill>
+                <a:srgbClr val="b3b3b3"/>
+              </a:solidFill>
+            </a:ln>
+          </c:spPr>
+        </c:majorGridlines>
+        <c:title>
+          <c:tx>
+            <c:rich>
+              <a:bodyPr rot="-5400000"/>
+              <a:lstStyle/>
+              <a:p>
+                <a:pPr>
+                  <a:defRPr b="0" sz="900" spc="-1" strike="noStrike">
+                    <a:solidFill>
+                      <a:srgbClr val="000000"/>
+                    </a:solidFill>
+                    <a:uFill>
+                      <a:solidFill>
+                        <a:srgbClr val="ffffff"/>
+                      </a:solidFill>
+                    </a:uFill>
+                    <a:latin typeface="Arial"/>
+                  </a:defRPr>
+                </a:pPr>
+                <a:r>
+                  <a:rPr b="0" sz="900" spc="-1" strike="noStrike">
+                    <a:solidFill>
+                      <a:srgbClr val="000000"/>
+                    </a:solidFill>
+                    <a:uFill>
+                      <a:solidFill>
+                        <a:srgbClr val="ffffff"/>
+                      </a:solidFill>
+                    </a:uFill>
+                    <a:latin typeface="Arial"/>
+                  </a:rPr>
+                  <a:t>Średni % poprawności</a:t>
+                </a:r>
+              </a:p>
+            </c:rich>
+          </c:tx>
+          <c:overlay val="0"/>
+        </c:title>
+        <c:numFmt formatCode="0.00%" sourceLinked="0"/>
+        <c:majorTickMark val="out"/>
+        <c:minorTickMark val="none"/>
+        <c:tickLblPos val="nextTo"/>
+        <c:spPr>
+          <a:ln>
+            <a:solidFill>
+              <a:srgbClr val="b3b3b3"/>
+            </a:solidFill>
+          </a:ln>
+        </c:spPr>
+        <c:txPr>
+          <a:bodyPr/>
+          <a:p>
+            <a:pPr>
+              <a:defRPr b="0" sz="1000" spc="-1" strike="noStrike">
+                <a:solidFill>
+                  <a:srgbClr val="000000"/>
+                </a:solidFill>
+                <a:uFill>
+                  <a:solidFill>
+                    <a:srgbClr val="ffffff"/>
+                  </a:solidFill>
+                </a:uFill>
+                <a:latin typeface="Arial"/>
+              </a:defRPr>
+            </a:pPr>
+          </a:p>
+        </c:txPr>
+        <c:crossAx val="11046636"/>
+        <c:crosses val="autoZero"/>
+        <c:crossBetween val="midCat"/>
+      </c:valAx>
+      <c:spPr>
+        <a:noFill/>
+        <a:ln>
+          <a:solidFill>
+            <a:srgbClr val="b3b3b3"/>
+          </a:solidFill>
+        </a:ln>
+      </c:spPr>
+    </c:plotArea>
+    <c:legend>
+      <c:legendPos val="r"/>
+      <c:overlay val="0"/>
+      <c:spPr>
+        <a:noFill/>
+        <a:ln>
+          <a:noFill/>
+        </a:ln>
+      </c:spPr>
+    </c:legend>
+    <c:plotVisOnly val="1"/>
+    <c:dispBlanksAs val="gap"/>
+  </c:chart>
+  <c:spPr>
+    <a:solidFill>
+      <a:srgbClr val="ffffff"/>
+    </a:solidFill>
+    <a:ln>
+      <a:noFill/>
+    </a:ln>
+  </c:spPr>
+</c:chartSpace>
+</file>
+
+<file path=word/charts/chart7.xml><?xml version="1.0" encoding="utf-8"?>
+<c:chartSpace xmlns:c="http://schemas.openxmlformats.org/drawingml/2006/chart" xmlns:a="http://schemas.openxmlformats.org/drawingml/2006/main" xmlns:r="http://schemas.openxmlformats.org/officeDocument/2006/relationships">
+  <c:lang val="en-US"/>
+  <c:roundedCorners val="0"/>
+  <c:chart>
+    <c:title>
+      <c:tx>
+        <c:rich>
+          <a:bodyPr rot="0"/>
+          <a:lstStyle/>
+          <a:p>
+            <a:pPr>
+              <a:defRPr b="0" sz="1300" spc="-1" strike="noStrike">
+                <a:solidFill>
+                  <a:srgbClr val="000000"/>
+                </a:solidFill>
+                <a:uFill>
+                  <a:solidFill>
+                    <a:srgbClr val="ffffff"/>
+                  </a:solidFill>
+                </a:uFill>
+                <a:latin typeface="Arial"/>
+              </a:defRPr>
+            </a:pPr>
+            <a:r>
+              <a:rPr b="0" sz="1300" spc="-1" strike="noStrike">
+                <a:solidFill>
+                  <a:srgbClr val="000000"/>
+                </a:solidFill>
+                <a:uFill>
+                  <a:solidFill>
+                    <a:srgbClr val="ffffff"/>
+                  </a:solidFill>
+                </a:uFill>
+                <a:latin typeface="Arial"/>
+              </a:rPr>
+              <a:t>Maksymalna ilość epok potrzebna do nauczenia się sieci 
+w zależności od współczynnika uczenia</a:t>
+            </a:r>
+          </a:p>
+        </c:rich>
+      </c:tx>
+      <c:overlay val="0"/>
+    </c:title>
+    <c:autoTitleDeleted val="0"/>
+    <c:plotArea>
+      <c:lineChart>
+        <c:grouping val="standard"/>
+        <c:ser>
+          <c:idx val="0"/>
+          <c:order val="0"/>
+          <c:tx>
+            <c:strRef>
+              <c:f>label 0</c:f>
+              <c:strCache>
+                <c:ptCount val="1"/>
+                <c:pt idx="0">
+                  <c:v>Wiersz 27</c:v>
+                </c:pt>
+              </c:strCache>
+            </c:strRef>
+          </c:tx>
+          <c:spPr>
+            <a:solidFill>
+              <a:srgbClr val="004586"/>
+            </a:solidFill>
+            <a:ln w="28800">
+              <a:solidFill>
+                <a:srgbClr val="004586"/>
+              </a:solidFill>
+              <a:round/>
+            </a:ln>
+          </c:spPr>
+          <c:marker>
+            <c:symbol val="none"/>
+          </c:marker>
+          <c:dLbls>
+            <c:showLegendKey val="0"/>
+            <c:showVal val="0"/>
+            <c:showCatName val="0"/>
+            <c:showSerName val="0"/>
+            <c:showPercent val="0"/>
+            <c:showLeaderLines val="0"/>
+          </c:dLbls>
+          <c:cat>
+            <c:strRef>
+              <c:f>categories</c:f>
+              <c:strCache>
+                <c:ptCount val="5"/>
+                <c:pt idx="0">
+                  <c:v>0.001</c:v>
+                </c:pt>
+                <c:pt idx="1">
+                  <c:v>0.0055</c:v>
+                </c:pt>
+                <c:pt idx="2">
+                  <c:v>0.01</c:v>
+                </c:pt>
+                <c:pt idx="3">
+                  <c:v>0.055</c:v>
+                </c:pt>
+                <c:pt idx="4">
+                  <c:v>0.1</c:v>
+                </c:pt>
+              </c:strCache>
+            </c:strRef>
+          </c:cat>
+          <c:val>
+            <c:numRef>
+              <c:f>0</c:f>
+              <c:numCache>
+                <c:formatCode>General</c:formatCode>
+                <c:ptCount val="5"/>
+                <c:pt idx="0">
+                  <c:v>215</c:v>
+                </c:pt>
+                <c:pt idx="1">
+                  <c:v>262</c:v>
+                </c:pt>
+                <c:pt idx="2">
+                  <c:v>147</c:v>
+                </c:pt>
+                <c:pt idx="3">
+                  <c:v>29</c:v>
+                </c:pt>
+                <c:pt idx="4">
+                  <c:v>17</c:v>
+                </c:pt>
+              </c:numCache>
+            </c:numRef>
+          </c:val>
+          <c:smooth val="0"/>
+        </c:ser>
+        <c:hiLowLines>
+          <c:spPr>
+            <a:ln>
+              <a:noFill/>
+            </a:ln>
+          </c:spPr>
+        </c:hiLowLines>
+        <c:marker val="0"/>
+        <c:axId val="28457975"/>
+        <c:axId val="56377339"/>
+      </c:lineChart>
+      <c:catAx>
+        <c:axId val="28457975"/>
+        <c:scaling>
+          <c:orientation val="minMax"/>
+        </c:scaling>
+        <c:delete val="0"/>
+        <c:axPos val="b"/>
+        <c:title>
+          <c:tx>
+            <c:rich>
+              <a:bodyPr rot="0"/>
+              <a:lstStyle/>
+              <a:p>
+                <a:pPr>
+                  <a:defRPr b="0" sz="900" spc="-1" strike="noStrike">
+                    <a:solidFill>
+                      <a:srgbClr val="000000"/>
+                    </a:solidFill>
+                    <a:uFill>
+                      <a:solidFill>
+                        <a:srgbClr val="ffffff"/>
+                      </a:solidFill>
+                    </a:uFill>
+                    <a:latin typeface="Arial"/>
+                  </a:defRPr>
+                </a:pPr>
+                <a:r>
+                  <a:rPr b="0" sz="900" spc="-1" strike="noStrike">
+                    <a:solidFill>
+                      <a:srgbClr val="000000"/>
+                    </a:solidFill>
+                    <a:uFill>
+                      <a:solidFill>
+                        <a:srgbClr val="ffffff"/>
+                      </a:solidFill>
+                    </a:uFill>
+                    <a:latin typeface="Arial"/>
+                  </a:rPr>
+                  <a:t>Współczynnik uczenia</a:t>
+                </a:r>
+              </a:p>
+            </c:rich>
+          </c:tx>
+          <c:overlay val="0"/>
+        </c:title>
+        <c:numFmt formatCode="General" sourceLinked="0"/>
+        <c:majorTickMark val="out"/>
+        <c:minorTickMark val="none"/>
+        <c:tickLblPos val="nextTo"/>
+        <c:spPr>
+          <a:ln>
+            <a:solidFill>
+              <a:srgbClr val="b3b3b3"/>
+            </a:solidFill>
+          </a:ln>
+        </c:spPr>
+        <c:txPr>
+          <a:bodyPr/>
+          <a:p>
+            <a:pPr>
+              <a:defRPr b="0" sz="1000" spc="-1" strike="noStrike">
+                <a:solidFill>
+                  <a:srgbClr val="000000"/>
+                </a:solidFill>
+                <a:uFill>
+                  <a:solidFill>
+                    <a:srgbClr val="ffffff"/>
+                  </a:solidFill>
+                </a:uFill>
+                <a:latin typeface="Arial"/>
+              </a:defRPr>
+            </a:pPr>
+          </a:p>
+        </c:txPr>
+        <c:crossAx val="56377339"/>
+        <c:crosses val="autoZero"/>
+        <c:auto val="1"/>
+        <c:lblAlgn val="ctr"/>
+        <c:lblOffset val="100"/>
+      </c:catAx>
+      <c:valAx>
+        <c:axId val="56377339"/>
+        <c:scaling>
+          <c:orientation val="minMax"/>
+        </c:scaling>
+        <c:delete val="0"/>
+        <c:axPos val="l"/>
+        <c:majorGridlines>
+          <c:spPr>
+            <a:ln>
+              <a:solidFill>
+                <a:srgbClr val="b3b3b3"/>
+              </a:solidFill>
+            </a:ln>
+          </c:spPr>
+        </c:majorGridlines>
+        <c:title>
+          <c:tx>
+            <c:rich>
+              <a:bodyPr rot="-5400000"/>
+              <a:lstStyle/>
+              <a:p>
+                <a:pPr>
+                  <a:defRPr b="0" sz="900" spc="-1" strike="noStrike">
+                    <a:solidFill>
+                      <a:srgbClr val="000000"/>
+                    </a:solidFill>
+                    <a:uFill>
+                      <a:solidFill>
+                        <a:srgbClr val="ffffff"/>
+                      </a:solidFill>
+                    </a:uFill>
+                    <a:latin typeface="Arial"/>
+                  </a:defRPr>
+                </a:pPr>
+                <a:r>
+                  <a:rPr b="0" sz="900" spc="-1" strike="noStrike">
+                    <a:solidFill>
+                      <a:srgbClr val="000000"/>
+                    </a:solidFill>
+                    <a:uFill>
+                      <a:solidFill>
+                        <a:srgbClr val="ffffff"/>
+                      </a:solidFill>
+                    </a:uFill>
+                    <a:latin typeface="Arial"/>
+                  </a:rPr>
+                  <a:t>Ilość epok</a:t>
+                </a:r>
+              </a:p>
+            </c:rich>
+          </c:tx>
+          <c:overlay val="0"/>
+        </c:title>
+        <c:numFmt formatCode="General" sourceLinked="0"/>
+        <c:majorTickMark val="out"/>
+        <c:minorTickMark val="none"/>
+        <c:tickLblPos val="nextTo"/>
+        <c:spPr>
+          <a:ln>
+            <a:solidFill>
+              <a:srgbClr val="b3b3b3"/>
+            </a:solidFill>
+          </a:ln>
+        </c:spPr>
+        <c:txPr>
+          <a:bodyPr/>
+          <a:p>
+            <a:pPr>
+              <a:defRPr b="0" sz="1000" spc="-1" strike="noStrike">
+                <a:solidFill>
+                  <a:srgbClr val="000000"/>
+                </a:solidFill>
+                <a:uFill>
+                  <a:solidFill>
+                    <a:srgbClr val="ffffff"/>
+                  </a:solidFill>
+                </a:uFill>
+                <a:latin typeface="Arial"/>
+              </a:defRPr>
+            </a:pPr>
+          </a:p>
+        </c:txPr>
+        <c:crossAx val="28457975"/>
+        <c:crosses val="autoZero"/>
+        <c:crossBetween val="midCat"/>
+      </c:valAx>
+      <c:spPr>
+        <a:noFill/>
+        <a:ln>
+          <a:solidFill>
+            <a:srgbClr val="b3b3b3"/>
+          </a:solidFill>
+        </a:ln>
+      </c:spPr>
+    </c:plotArea>
+    <c:plotVisOnly val="1"/>
+    <c:dispBlanksAs val="gap"/>
+  </c:chart>
+  <c:spPr>
+    <a:solidFill>
+      <a:srgbClr val="ffffff"/>
+    </a:solidFill>
+    <a:ln>
+      <a:noFill/>
+    </a:ln>
+  </c:spPr>
+</c:chartSpace>
+</file>
+
+<file path=word/charts/chart8.xml><?xml version="1.0" encoding="utf-8"?>
+<c:chartSpace xmlns:c="http://schemas.openxmlformats.org/drawingml/2006/chart" xmlns:a="http://schemas.openxmlformats.org/drawingml/2006/main" xmlns:r="http://schemas.openxmlformats.org/officeDocument/2006/relationships">
+  <c:lang val="en-US"/>
+  <c:roundedCorners val="0"/>
+  <c:chart>
+    <c:title>
+      <c:tx>
+        <c:rich>
+          <a:bodyPr rot="0"/>
+          <a:lstStyle/>
+          <a:p>
+            <a:pPr>
+              <a:defRPr b="0" sz="1300" spc="-1" strike="noStrike">
+                <a:solidFill>
+                  <a:srgbClr val="000000"/>
+                </a:solidFill>
+                <a:uFill>
+                  <a:solidFill>
+                    <a:srgbClr val="ffffff"/>
+                  </a:solidFill>
+                </a:uFill>
+                <a:latin typeface="Arial"/>
+              </a:defRPr>
+            </a:pPr>
+            <a:r>
+              <a:rPr b="0" sz="1300" spc="-1" strike="noStrike">
+                <a:solidFill>
+                  <a:srgbClr val="000000"/>
+                </a:solidFill>
+                <a:uFill>
+                  <a:solidFill>
+                    <a:srgbClr val="ffffff"/>
+                  </a:solidFill>
+                </a:uFill>
+                <a:latin typeface="Arial"/>
+              </a:rPr>
+              <a:t>Minimalna ilość epok potrzebna do nauczenia się sieci 
+w zależności od współczynnika uczenia</a:t>
+            </a:r>
+          </a:p>
+        </c:rich>
+      </c:tx>
+      <c:overlay val="0"/>
+    </c:title>
+    <c:autoTitleDeleted val="0"/>
+    <c:plotArea>
+      <c:lineChart>
+        <c:grouping val="standard"/>
+        <c:ser>
+          <c:idx val="0"/>
+          <c:order val="0"/>
+          <c:tx>
+            <c:strRef>
+              <c:f>label 0</c:f>
+              <c:strCache>
+                <c:ptCount val="1"/>
+                <c:pt idx="0">
+                  <c:v>Wiersz 28</c:v>
+                </c:pt>
+              </c:strCache>
+            </c:strRef>
+          </c:tx>
+          <c:spPr>
+            <a:solidFill>
+              <a:srgbClr val="004586"/>
+            </a:solidFill>
+            <a:ln w="28800">
+              <a:solidFill>
+                <a:srgbClr val="004586"/>
+              </a:solidFill>
+              <a:round/>
+            </a:ln>
+          </c:spPr>
+          <c:marker>
+            <c:symbol val="none"/>
+          </c:marker>
+          <c:dLbls>
+            <c:showLegendKey val="0"/>
+            <c:showVal val="0"/>
+            <c:showCatName val="0"/>
+            <c:showSerName val="0"/>
+            <c:showPercent val="0"/>
+            <c:showLeaderLines val="0"/>
+          </c:dLbls>
+          <c:cat>
+            <c:strRef>
+              <c:f>categories</c:f>
+              <c:strCache>
+                <c:ptCount val="5"/>
+                <c:pt idx="0">
+                  <c:v>0.001</c:v>
+                </c:pt>
+                <c:pt idx="1">
+                  <c:v>0.0055</c:v>
+                </c:pt>
+                <c:pt idx="2">
+                  <c:v>0.01</c:v>
+                </c:pt>
+                <c:pt idx="3">
+                  <c:v>0.055</c:v>
+                </c:pt>
+                <c:pt idx="4">
+                  <c:v>0.1</c:v>
+                </c:pt>
+              </c:strCache>
+            </c:strRef>
+          </c:cat>
+          <c:val>
+            <c:numRef>
+              <c:f>0</c:f>
+              <c:numCache>
+                <c:formatCode>General</c:formatCode>
+                <c:ptCount val="5"/>
+                <c:pt idx="0">
+                  <c:v>2</c:v>
+                </c:pt>
+                <c:pt idx="1">
+                  <c:v>2</c:v>
+                </c:pt>
+                <c:pt idx="2">
+                  <c:v>1</c:v>
+                </c:pt>
+                <c:pt idx="3">
+                  <c:v>1</c:v>
+                </c:pt>
+                <c:pt idx="4">
+                  <c:v>1</c:v>
+                </c:pt>
+              </c:numCache>
+            </c:numRef>
+          </c:val>
+          <c:smooth val="0"/>
+        </c:ser>
+        <c:hiLowLines>
+          <c:spPr>
+            <a:ln>
+              <a:noFill/>
+            </a:ln>
+          </c:spPr>
+        </c:hiLowLines>
+        <c:marker val="0"/>
+        <c:axId val="4368648"/>
+        <c:axId val="71162242"/>
+      </c:lineChart>
+      <c:catAx>
+        <c:axId val="4368648"/>
+        <c:scaling>
+          <c:orientation val="minMax"/>
+        </c:scaling>
+        <c:delete val="0"/>
+        <c:axPos val="b"/>
+        <c:title>
+          <c:tx>
+            <c:rich>
+              <a:bodyPr rot="0"/>
+              <a:lstStyle/>
+              <a:p>
+                <a:pPr>
+                  <a:defRPr b="0" sz="900" spc="-1" strike="noStrike">
+                    <a:solidFill>
+                      <a:srgbClr val="000000"/>
+                    </a:solidFill>
+                    <a:uFill>
+                      <a:solidFill>
+                        <a:srgbClr val="ffffff"/>
+                      </a:solidFill>
+                    </a:uFill>
+                    <a:latin typeface="Arial"/>
+                  </a:defRPr>
+                </a:pPr>
+                <a:r>
+                  <a:rPr b="0" sz="900" spc="-1" strike="noStrike">
+                    <a:solidFill>
+                      <a:srgbClr val="000000"/>
+                    </a:solidFill>
+                    <a:uFill>
+                      <a:solidFill>
+                        <a:srgbClr val="ffffff"/>
+                      </a:solidFill>
+                    </a:uFill>
+                    <a:latin typeface="Arial"/>
+                  </a:rPr>
+                  <a:t>Współczynnik uczenia</a:t>
+                </a:r>
+              </a:p>
+            </c:rich>
+          </c:tx>
+          <c:overlay val="0"/>
+        </c:title>
+        <c:numFmt formatCode="General" sourceLinked="0"/>
+        <c:majorTickMark val="out"/>
+        <c:minorTickMark val="none"/>
+        <c:tickLblPos val="nextTo"/>
+        <c:spPr>
+          <a:ln>
+            <a:solidFill>
+              <a:srgbClr val="b3b3b3"/>
+            </a:solidFill>
+          </a:ln>
+        </c:spPr>
+        <c:txPr>
+          <a:bodyPr/>
+          <a:p>
+            <a:pPr>
+              <a:defRPr b="0" sz="1000" spc="-1" strike="noStrike">
+                <a:solidFill>
+                  <a:srgbClr val="000000"/>
+                </a:solidFill>
+                <a:uFill>
+                  <a:solidFill>
+                    <a:srgbClr val="ffffff"/>
+                  </a:solidFill>
+                </a:uFill>
+                <a:latin typeface="Arial"/>
+              </a:defRPr>
+            </a:pPr>
+          </a:p>
+        </c:txPr>
+        <c:crossAx val="71162242"/>
+        <c:crosses val="autoZero"/>
+        <c:auto val="1"/>
+        <c:lblAlgn val="ctr"/>
+        <c:lblOffset val="100"/>
+      </c:catAx>
+      <c:valAx>
+        <c:axId val="71162242"/>
+        <c:scaling>
+          <c:orientation val="minMax"/>
+        </c:scaling>
+        <c:delete val="0"/>
+        <c:axPos val="l"/>
+        <c:majorGridlines>
+          <c:spPr>
+            <a:ln>
+              <a:solidFill>
+                <a:srgbClr val="b3b3b3"/>
+              </a:solidFill>
+            </a:ln>
+          </c:spPr>
+        </c:majorGridlines>
+        <c:title>
+          <c:tx>
+            <c:rich>
+              <a:bodyPr rot="-5400000"/>
+              <a:lstStyle/>
+              <a:p>
+                <a:pPr>
+                  <a:defRPr b="0" sz="900" spc="-1" strike="noStrike">
+                    <a:solidFill>
+                      <a:srgbClr val="000000"/>
+                    </a:solidFill>
+                    <a:uFill>
+                      <a:solidFill>
+                        <a:srgbClr val="ffffff"/>
+                      </a:solidFill>
+                    </a:uFill>
+                    <a:latin typeface="Arial"/>
+                  </a:defRPr>
+                </a:pPr>
+                <a:r>
+                  <a:rPr b="0" sz="900" spc="-1" strike="noStrike">
+                    <a:solidFill>
+                      <a:srgbClr val="000000"/>
+                    </a:solidFill>
+                    <a:uFill>
+                      <a:solidFill>
+                        <a:srgbClr val="ffffff"/>
+                      </a:solidFill>
+                    </a:uFill>
+                    <a:latin typeface="Arial"/>
+                  </a:rPr>
+                  <a:t>Ilość epok</a:t>
+                </a:r>
+              </a:p>
+            </c:rich>
+          </c:tx>
+          <c:overlay val="0"/>
+        </c:title>
+        <c:numFmt formatCode="General" sourceLinked="0"/>
+        <c:majorTickMark val="out"/>
+        <c:minorTickMark val="none"/>
+        <c:tickLblPos val="nextTo"/>
+        <c:spPr>
+          <a:ln>
+            <a:solidFill>
+              <a:srgbClr val="b3b3b3"/>
+            </a:solidFill>
+          </a:ln>
+        </c:spPr>
+        <c:txPr>
+          <a:bodyPr/>
+          <a:p>
+            <a:pPr>
+              <a:defRPr b="0" sz="1000" spc="-1" strike="noStrike">
+                <a:solidFill>
+                  <a:srgbClr val="000000"/>
+                </a:solidFill>
+                <a:uFill>
+                  <a:solidFill>
+                    <a:srgbClr val="ffffff"/>
+                  </a:solidFill>
+                </a:uFill>
+                <a:latin typeface="Arial"/>
+              </a:defRPr>
+            </a:pPr>
+          </a:p>
+        </c:txPr>
+        <c:crossAx val="4368648"/>
+        <c:crosses val="autoZero"/>
+        <c:crossBetween val="midCat"/>
+      </c:valAx>
+      <c:spPr>
+        <a:noFill/>
+        <a:ln>
+          <a:solidFill>
+            <a:srgbClr val="b3b3b3"/>
+          </a:solidFill>
+        </a:ln>
+      </c:spPr>
+    </c:plotArea>
+    <c:plotVisOnly val="1"/>
+    <c:dispBlanksAs val="gap"/>
+  </c:chart>
+  <c:spPr>
+    <a:solidFill>
+      <a:srgbClr val="ffffff"/>
+    </a:solidFill>
+    <a:ln>
+      <a:noFill/>
+    </a:ln>
+  </c:spPr>
+</c:chartSpace>
+</file>
+
+<file path=word/charts/chart9.xml><?xml version="1.0" encoding="utf-8"?>
+<c:chartSpace xmlns:c="http://schemas.openxmlformats.org/drawingml/2006/chart" xmlns:a="http://schemas.openxmlformats.org/drawingml/2006/main" xmlns:r="http://schemas.openxmlformats.org/officeDocument/2006/relationships">
+  <c:lang val="en-US"/>
+  <c:roundedCorners val="0"/>
+  <c:chart>
+    <c:title>
+      <c:tx>
+        <c:rich>
+          <a:bodyPr rot="0"/>
+          <a:lstStyle/>
+          <a:p>
+            <a:pPr>
+              <a:defRPr b="0" sz="1300" spc="-1" strike="noStrike">
+                <a:solidFill>
+                  <a:srgbClr val="000000"/>
+                </a:solidFill>
+                <a:uFill>
+                  <a:solidFill>
+                    <a:srgbClr val="ffffff"/>
+                  </a:solidFill>
+                </a:uFill>
+                <a:latin typeface="Arial"/>
+              </a:defRPr>
+            </a:pPr>
+            <a:r>
+              <a:rPr b="0" sz="1300" spc="-1" strike="noStrike">
+                <a:solidFill>
+                  <a:srgbClr val="000000"/>
+                </a:solidFill>
+                <a:uFill>
+                  <a:solidFill>
+                    <a:srgbClr val="ffffff"/>
+                  </a:solidFill>
+                </a:uFill>
+                <a:latin typeface="Arial"/>
+              </a:rPr>
+              <a:t>Średnia ilość epok potrzebna do nauczenia się sieci w 
+zależności od współczynnika uczenia</a:t>
+            </a:r>
+          </a:p>
+        </c:rich>
+      </c:tx>
+      <c:overlay val="0"/>
+    </c:title>
+    <c:autoTitleDeleted val="0"/>
+    <c:plotArea>
+      <c:lineChart>
+        <c:grouping val="standard"/>
+        <c:ser>
+          <c:idx val="0"/>
+          <c:order val="0"/>
+          <c:tx>
+            <c:strRef>
+              <c:f>label 0</c:f>
+              <c:strCache>
+                <c:ptCount val="1"/>
+                <c:pt idx="0">
+                  <c:v>Wiersz 31</c:v>
+                </c:pt>
+              </c:strCache>
+            </c:strRef>
+          </c:tx>
+          <c:spPr>
+            <a:solidFill>
+              <a:srgbClr val="004586"/>
+            </a:solidFill>
+            <a:ln w="28800">
+              <a:solidFill>
+                <a:srgbClr val="004586"/>
+              </a:solidFill>
+              <a:round/>
+            </a:ln>
+          </c:spPr>
+          <c:marker>
+            <c:symbol val="none"/>
+          </c:marker>
+          <c:dLbls>
+            <c:showLegendKey val="0"/>
+            <c:showVal val="0"/>
+            <c:showCatName val="0"/>
+            <c:showSerName val="0"/>
+            <c:showPercent val="0"/>
+            <c:showLeaderLines val="0"/>
+          </c:dLbls>
+          <c:cat>
+            <c:strRef>
+              <c:f>categories</c:f>
+              <c:strCache>
+                <c:ptCount val="5"/>
+                <c:pt idx="0">
+                  <c:v>0.001</c:v>
+                </c:pt>
+                <c:pt idx="1">
+                  <c:v>0.0055</c:v>
+                </c:pt>
+                <c:pt idx="2">
+                  <c:v>0.01</c:v>
+                </c:pt>
+                <c:pt idx="3">
+                  <c:v>0.055</c:v>
+                </c:pt>
+                <c:pt idx="4">
+                  <c:v>0.1</c:v>
+                </c:pt>
+              </c:strCache>
+            </c:strRef>
+          </c:cat>
+          <c:val>
+            <c:numRef>
+              <c:f>0</c:f>
+              <c:numCache>
+                <c:formatCode>General</c:formatCode>
+                <c:ptCount val="5"/>
+                <c:pt idx="0">
+                  <c:v>97.7</c:v>
+                </c:pt>
+                <c:pt idx="1">
+                  <c:v>90.2</c:v>
+                </c:pt>
+                <c:pt idx="2">
+                  <c:v>24.5</c:v>
+                </c:pt>
+                <c:pt idx="3">
+                  <c:v>9.2</c:v>
+                </c:pt>
+                <c:pt idx="4">
+                  <c:v>4.3</c:v>
+                </c:pt>
+              </c:numCache>
+            </c:numRef>
+          </c:val>
+          <c:smooth val="0"/>
+        </c:ser>
+        <c:hiLowLines>
+          <c:spPr>
+            <a:ln>
+              <a:noFill/>
+            </a:ln>
+          </c:spPr>
+        </c:hiLowLines>
+        <c:marker val="0"/>
+        <c:axId val="76112124"/>
+        <c:axId val="41573541"/>
+      </c:lineChart>
+      <c:catAx>
+        <c:axId val="76112124"/>
+        <c:scaling>
+          <c:orientation val="minMax"/>
+        </c:scaling>
+        <c:delete val="0"/>
+        <c:axPos val="b"/>
+        <c:title>
+          <c:tx>
+            <c:rich>
+              <a:bodyPr rot="0"/>
+              <a:lstStyle/>
+              <a:p>
+                <a:pPr>
+                  <a:defRPr b="0" sz="900" spc="-1" strike="noStrike">
+                    <a:solidFill>
+                      <a:srgbClr val="000000"/>
+                    </a:solidFill>
+                    <a:uFill>
+                      <a:solidFill>
+                        <a:srgbClr val="ffffff"/>
+                      </a:solidFill>
+                    </a:uFill>
+                    <a:latin typeface="Arial"/>
+                  </a:defRPr>
+                </a:pPr>
+                <a:r>
+                  <a:rPr b="0" sz="900" spc="-1" strike="noStrike">
+                    <a:solidFill>
+                      <a:srgbClr val="000000"/>
+                    </a:solidFill>
+                    <a:uFill>
+                      <a:solidFill>
+                        <a:srgbClr val="ffffff"/>
+                      </a:solidFill>
+                    </a:uFill>
+                    <a:latin typeface="Arial"/>
+                  </a:rPr>
+                  <a:t>Współczynnik uczenia</a:t>
+                </a:r>
+              </a:p>
+            </c:rich>
+          </c:tx>
+          <c:overlay val="0"/>
+        </c:title>
+        <c:numFmt formatCode="General" sourceLinked="0"/>
+        <c:majorTickMark val="out"/>
+        <c:minorTickMark val="none"/>
+        <c:tickLblPos val="nextTo"/>
+        <c:spPr>
+          <a:ln>
+            <a:solidFill>
+              <a:srgbClr val="b3b3b3"/>
+            </a:solidFill>
+          </a:ln>
+        </c:spPr>
+        <c:txPr>
+          <a:bodyPr/>
+          <a:p>
+            <a:pPr>
+              <a:defRPr b="0" sz="1000" spc="-1" strike="noStrike">
+                <a:solidFill>
+                  <a:srgbClr val="000000"/>
+                </a:solidFill>
+                <a:uFill>
+                  <a:solidFill>
+                    <a:srgbClr val="ffffff"/>
+                  </a:solidFill>
+                </a:uFill>
+                <a:latin typeface="Arial"/>
+              </a:defRPr>
+            </a:pPr>
+          </a:p>
+        </c:txPr>
+        <c:crossAx val="41573541"/>
+        <c:crosses val="autoZero"/>
+        <c:auto val="1"/>
+        <c:lblAlgn val="ctr"/>
+        <c:lblOffset val="100"/>
+      </c:catAx>
+      <c:valAx>
+        <c:axId val="41573541"/>
+        <c:scaling>
+          <c:orientation val="minMax"/>
+        </c:scaling>
+        <c:delete val="0"/>
+        <c:axPos val="l"/>
+        <c:majorGridlines>
+          <c:spPr>
+            <a:ln>
+              <a:solidFill>
+                <a:srgbClr val="b3b3b3"/>
+              </a:solidFill>
+            </a:ln>
+          </c:spPr>
+        </c:majorGridlines>
+        <c:title>
+          <c:tx>
+            <c:rich>
+              <a:bodyPr rot="-5400000"/>
+              <a:lstStyle/>
+              <a:p>
+                <a:pPr>
+                  <a:defRPr b="0" sz="900" spc="-1" strike="noStrike">
+                    <a:solidFill>
+                      <a:srgbClr val="000000"/>
+                    </a:solidFill>
+                    <a:uFill>
+                      <a:solidFill>
+                        <a:srgbClr val="ffffff"/>
+                      </a:solidFill>
+                    </a:uFill>
+                    <a:latin typeface="Arial"/>
+                  </a:defRPr>
+                </a:pPr>
+                <a:r>
+                  <a:rPr b="0" sz="900" spc="-1" strike="noStrike">
+                    <a:solidFill>
+                      <a:srgbClr val="000000"/>
+                    </a:solidFill>
+                    <a:uFill>
+                      <a:solidFill>
+                        <a:srgbClr val="ffffff"/>
+                      </a:solidFill>
+                    </a:uFill>
+                    <a:latin typeface="Arial"/>
+                  </a:rPr>
+                  <a:t>Ilość epok</a:t>
+                </a:r>
+              </a:p>
+            </c:rich>
+          </c:tx>
+          <c:overlay val="0"/>
+        </c:title>
+        <c:numFmt formatCode="General" sourceLinked="0"/>
+        <c:majorTickMark val="out"/>
+        <c:minorTickMark val="none"/>
+        <c:tickLblPos val="nextTo"/>
+        <c:spPr>
+          <a:ln>
+            <a:solidFill>
+              <a:srgbClr val="b3b3b3"/>
+            </a:solidFill>
+          </a:ln>
+        </c:spPr>
+        <c:txPr>
+          <a:bodyPr/>
+          <a:p>
+            <a:pPr>
+              <a:defRPr b="0" sz="1000" spc="-1" strike="noStrike">
+                <a:solidFill>
+                  <a:srgbClr val="000000"/>
+                </a:solidFill>
+                <a:uFill>
+                  <a:solidFill>
+                    <a:srgbClr val="ffffff"/>
+                  </a:solidFill>
+                </a:uFill>
+                <a:latin typeface="Arial"/>
+              </a:defRPr>
+            </a:pPr>
+          </a:p>
+        </c:txPr>
+        <c:crossAx val="76112124"/>
+        <c:crosses val="autoZero"/>
+        <c:crossBetween val="midCat"/>
+      </c:valAx>
+      <c:spPr>
+        <a:noFill/>
+        <a:ln>
+          <a:solidFill>
+            <a:srgbClr val="b3b3b3"/>
+          </a:solidFill>
+        </a:ln>
+      </c:spPr>
+    </c:plotArea>
+    <c:plotVisOnly val="1"/>
+    <c:dispBlanksAs val="gap"/>
+  </c:chart>
+  <c:spPr>
+    <a:solidFill>
+      <a:srgbClr val="ffffff"/>
+    </a:solidFill>
+    <a:ln>
+      <a:noFill/>
+    </a:ln>
+  </c:spPr>
+</c:chartSpace>
 </file>